--- a/public/plantilla_d.docx
+++ b/public/plantilla_d.docx
@@ -1,6 +1,6 @@
 
 <file path=word/document.xml><?xml version="1.0" encoding="utf-8"?>
-<w:document xmlns:wpc="http://schemas.microsoft.com/office/word/2010/wordprocessingCanvas" xmlns:cx="http://schemas.microsoft.com/office/drawing/2014/chartex" xmlns:cx1="http://schemas.microsoft.com/office/drawing/2015/9/8/chartex" xmlns:cx2="http://schemas.microsoft.com/office/drawing/2015/10/21/chartex" xmlns:cx3="http://schemas.microsoft.com/office/drawing/2016/5/9/chartex" xmlns:cx4="http://schemas.microsoft.com/office/drawing/2016/5/10/chartex" xmlns:cx5="http://schemas.microsoft.com/office/drawing/2016/5/11/chartex" xmlns:cx6="http://schemas.microsoft.com/office/drawing/2016/5/12/chartex" xmlns:cx7="http://schemas.microsoft.com/office/drawing/2016/5/13/chartex" xmlns:cx8="http://schemas.microsoft.com/office/drawing/2016/5/14/chartex" xmlns:mc="http://schemas.openxmlformats.org/markup-compatibility/2006" xmlns:aink="http://schemas.microsoft.com/office/drawing/2016/ink" xmlns:am3d="http://schemas.microsoft.com/office/drawing/2017/model3d" xmlns:o="urn:schemas-microsoft-com:office:office" xmlns:oel="http://schemas.microsoft.com/office/2019/extlst" xmlns:r="http://schemas.openxmlformats.org/officeDocument/2006/relationships" xmlns:m="http://schemas.openxmlformats.org/officeDocument/2006/math" xmlns:v="urn:schemas-microsoft-com:vml" xmlns:wp14="http://schemas.microsoft.com/office/word/2010/wordprocessingDrawing" xmlns:wp="http://schemas.openxmlformats.org/drawingml/2006/wordprocessingDrawing" xmlns:w10="urn:schemas-microsoft-com:office:word" xmlns:w="http://schemas.openxmlformats.org/wordprocessingml/2006/main" xmlns:w14="http://schemas.microsoft.com/office/word/2010/wordml" xmlns:w15="http://schemas.microsoft.com/office/word/2012/wordml" xmlns:w16cex="http://schemas.microsoft.com/office/word/2018/wordml/cex" xmlns:w16cid="http://schemas.microsoft.com/office/word/2016/wordml/cid" xmlns:w16="http://schemas.microsoft.com/office/word/2018/wordml" xmlns:w16sdtdh="http://schemas.microsoft.com/office/word/2020/wordml/sdtdatahash" xmlns:w16se="http://schemas.microsoft.com/office/word/2015/wordml/symex" xmlns:wpg="http://schemas.microsoft.com/office/word/2010/wordprocessingGroup" xmlns:wpi="http://schemas.microsoft.com/office/word/2010/wordprocessingInk" xmlns:wne="http://schemas.microsoft.com/office/word/2006/wordml" xmlns:wps="http://schemas.microsoft.com/office/word/2010/wordprocessingShape" mc:Ignorable="w14 w15 w16se w16cid w16 w16cex w16sdtdh wp14">
+<w:document xmlns:wpc="http://schemas.microsoft.com/office/word/2010/wordprocessingCanvas" xmlns:cx="http://schemas.microsoft.com/office/drawing/2014/chartex" xmlns:cx1="http://schemas.microsoft.com/office/drawing/2015/9/8/chartex" xmlns:cx2="http://schemas.microsoft.com/office/drawing/2015/10/21/chartex" xmlns:cx3="http://schemas.microsoft.com/office/drawing/2016/5/9/chartex" xmlns:cx4="http://schemas.microsoft.com/office/drawing/2016/5/10/chartex" xmlns:cx5="http://schemas.microsoft.com/office/drawing/2016/5/11/chartex" xmlns:cx6="http://schemas.microsoft.com/office/drawing/2016/5/12/chartex" xmlns:cx7="http://schemas.microsoft.com/office/drawing/2016/5/13/chartex" xmlns:cx8="http://schemas.microsoft.com/office/drawing/2016/5/14/chartex" xmlns:mc="http://schemas.openxmlformats.org/markup-compatibility/2006" xmlns:aink="http://schemas.microsoft.com/office/drawing/2016/ink" xmlns:am3d="http://schemas.microsoft.com/office/drawing/2017/model3d" xmlns:o="urn:schemas-microsoft-com:office:office" xmlns:oel="http://schemas.microsoft.com/office/2019/extlst" xmlns:r="http://schemas.openxmlformats.org/officeDocument/2006/relationships" xmlns:m="http://schemas.openxmlformats.org/officeDocument/2006/math" xmlns:v="urn:schemas-microsoft-com:vml" xmlns:wp14="http://schemas.microsoft.com/office/word/2010/wordprocessingDrawing" xmlns:wp="http://schemas.openxmlformats.org/drawingml/2006/wordprocessingDrawing" xmlns:w10="urn:schemas-microsoft-com:office:word" xmlns:w="http://schemas.openxmlformats.org/wordprocessingml/2006/main" xmlns:w14="http://schemas.microsoft.com/office/word/2010/wordml" xmlns:w15="http://schemas.microsoft.com/office/word/2012/wordml" xmlns:w16cex="http://schemas.microsoft.com/office/word/2018/wordml/cex" xmlns:w16cid="http://schemas.microsoft.com/office/word/2016/wordml/cid" xmlns:w16="http://schemas.microsoft.com/office/word/2018/wordml" xmlns:w16du="http://schemas.microsoft.com/office/word/2023/wordml/word16du" xmlns:w16sdtdh="http://schemas.microsoft.com/office/word/2020/wordml/sdtdatahash" xmlns:w16se="http://schemas.microsoft.com/office/word/2015/wordml/symex" xmlns:wpg="http://schemas.microsoft.com/office/word/2010/wordprocessingGroup" xmlns:wpi="http://schemas.microsoft.com/office/word/2010/wordprocessingInk" xmlns:wne="http://schemas.microsoft.com/office/word/2006/wordml" xmlns:wps="http://schemas.microsoft.com/office/word/2010/wordprocessingShape" mc:Ignorable="w14 w15 w16se w16cid w16 w16cex w16sdtdh w16du wp14">
   <w:body>
     <w:tbl>
       <w:tblPr>
@@ -64,7 +64,27 @@
                 <w:sz w:val="18"/>
                 <w:szCs w:val="18"/>
               </w:rPr>
-              <w:t>{{direccion}}</w:t>
+              <w:t>{{</w:t>
+            </w:r>
+            <w:proofErr w:type="spellStart"/>
+            <w:r>
+              <w:rPr>
+                <w:rFonts w:ascii="Noto Sans" w:hAnsi="Noto Sans" w:cs="Noto Sans"/>
+                <w:color w:val="15438E"/>
+                <w:sz w:val="18"/>
+                <w:szCs w:val="18"/>
+              </w:rPr>
+              <w:t>direccion</w:t>
+            </w:r>
+            <w:proofErr w:type="spellEnd"/>
+            <w:r>
+              <w:rPr>
+                <w:rFonts w:ascii="Noto Sans" w:hAnsi="Noto Sans" w:cs="Noto Sans"/>
+                <w:color w:val="15438E"/>
+                <w:sz w:val="18"/>
+                <w:szCs w:val="18"/>
+              </w:rPr>
+              <w:t>}}</w:t>
             </w:r>
           </w:p>
           <w:p>
@@ -144,7 +164,7 @@
                 <w:noProof/>
               </w:rPr>
               <w:drawing>
-                <wp:anchor distT="0" distB="0" distL="114300" distR="114300" simplePos="0" relativeHeight="251664384" behindDoc="0" locked="0" layoutInCell="1" allowOverlap="1" wp14:anchorId="03E8F21F" wp14:editId="68A886B5">
+                <wp:anchor distT="0" distB="0" distL="114300" distR="114300" simplePos="0" relativeHeight="251664384" behindDoc="0" locked="0" layoutInCell="1" allowOverlap="1" wp14:anchorId="03E8F21F" wp14:editId="1C82E402">
                   <wp:simplePos x="0" y="0"/>
                   <wp:positionH relativeFrom="column">
                     <wp:posOffset>76200</wp:posOffset>
@@ -221,7 +241,7 @@
                 <w:noProof/>
               </w:rPr>
               <w:drawing>
-                <wp:inline distT="0" distB="0" distL="0" distR="0" wp14:anchorId="0A39F2E5" wp14:editId="61E35108">
+                <wp:inline distT="0" distB="0" distL="0" distR="0" wp14:anchorId="0A39F2E5" wp14:editId="29A7916E">
                   <wp:extent cx="3631554" cy="2530549"/>
                   <wp:effectExtent l="0" t="0" r="7620" b="0"/>
                   <wp:docPr id="754966888" name="Imagen 754966888"/>
@@ -2230,6 +2250,7 @@
               </w:rPr>
               <w:t xml:space="preserve"> in </w:t>
             </w:r>
+            <w:proofErr w:type="spellStart"/>
             <w:r>
               <w:rPr>
                 <w:rFonts w:ascii="Noto Sans" w:hAnsi="Noto Sans" w:cs="Noto Sans"/>
@@ -2240,6 +2261,7 @@
               </w:rPr>
               <w:t>dibujos</w:t>
             </w:r>
+            <w:proofErr w:type="spellEnd"/>
             <w:r>
               <w:rPr>
                 <w:rFonts w:ascii="Noto Sans" w:hAnsi="Noto Sans" w:cs="Noto Sans"/>
@@ -2334,8 +2356,20 @@
                 <w:szCs w:val="16"/>
                 <w:lang w:val="en-US"/>
               </w:rPr>
-              <w:t xml:space="preserve"> endfor</w:t>
-            </w:r>
+              <w:t xml:space="preserve"> </w:t>
+            </w:r>
+            <w:proofErr w:type="spellStart"/>
+            <w:r>
+              <w:rPr>
+                <w:rFonts w:ascii="Noto Sans" w:hAnsi="Noto Sans" w:cs="Noto Sans"/>
+                <w:color w:val="15438E"/>
+                <w:sz w:val="16"/>
+                <w:szCs w:val="16"/>
+                <w:lang w:val="en-US"/>
+              </w:rPr>
+              <w:t>endfor</w:t>
+            </w:r>
+            <w:proofErr w:type="spellEnd"/>
             <w:r>
               <w:rPr>
                 <w:rFonts w:ascii="Noto Sans" w:hAnsi="Noto Sans" w:cs="Noto Sans"/>
@@ -3740,6 +3774,7 @@
               </w:rPr>
               <w:t xml:space="preserve"> in </w:t>
             </w:r>
+            <w:proofErr w:type="spellStart"/>
             <w:r>
               <w:rPr>
                 <w:rFonts w:ascii="Noto Sans" w:hAnsi="Noto Sans" w:cs="Noto Sans"/>
@@ -3750,6 +3785,7 @@
               </w:rPr>
               <w:t>dibujos</w:t>
             </w:r>
+            <w:proofErr w:type="spellEnd"/>
             <w:r>
               <w:rPr>
                 <w:rFonts w:ascii="Noto Sans" w:hAnsi="Noto Sans" w:cs="Noto Sans"/>
@@ -3844,8 +3880,20 @@
                 <w:szCs w:val="16"/>
                 <w:lang w:val="en-US"/>
               </w:rPr>
-              <w:t xml:space="preserve"> endfor</w:t>
-            </w:r>
+              <w:t xml:space="preserve"> </w:t>
+            </w:r>
+            <w:proofErr w:type="spellStart"/>
+            <w:r>
+              <w:rPr>
+                <w:rFonts w:ascii="Noto Sans" w:hAnsi="Noto Sans" w:cs="Noto Sans"/>
+                <w:color w:val="15438E"/>
+                <w:sz w:val="16"/>
+                <w:szCs w:val="16"/>
+                <w:lang w:val="en-US"/>
+              </w:rPr>
+              <w:t>endfor</w:t>
+            </w:r>
+            <w:proofErr w:type="spellEnd"/>
             <w:r>
               <w:rPr>
                 <w:rFonts w:ascii="Noto Sans" w:hAnsi="Noto Sans" w:cs="Noto Sans"/>
@@ -3956,6 +4004,47 @@
           <w:szCs w:val="28"/>
         </w:rPr>
       </w:pPr>
+      <w:r>
+        <w:rPr>
+          <w:rFonts w:ascii="Merriweather Black" w:hAnsi="Merriweather Black" w:cs="Noto Sans"/>
+          <w:color w:val="15438E"/>
+          <w:sz w:val="28"/>
+          <w:szCs w:val="28"/>
+        </w:rPr>
+        <w:t>{{</w:t>
+      </w:r>
+      <w:proofErr w:type="spellStart"/>
+      <w:r>
+        <w:rPr>
+          <w:rFonts w:ascii="Merriweather Black" w:hAnsi="Merriweather Black" w:cs="Noto Sans"/>
+          <w:color w:val="15438E"/>
+          <w:sz w:val="28"/>
+          <w:szCs w:val="28"/>
+        </w:rPr>
+        <w:t>photo</w:t>
+      </w:r>
+      <w:proofErr w:type="spellEnd"/>
+      <w:r>
+        <w:rPr>
+          <w:rFonts w:ascii="Merriweather Black" w:hAnsi="Merriweather Black" w:cs="Noto Sans"/>
+          <w:color w:val="15438E"/>
+          <w:sz w:val="28"/>
+          <w:szCs w:val="28"/>
+        </w:rPr>
+        <w:t>}}</w:t>
+      </w:r>
+    </w:p>
+    <w:p>
+      <w:pPr>
+        <w:pStyle w:val="Prrafodelista"/>
+        <w:ind w:left="720"/>
+        <w:rPr>
+          <w:rFonts w:ascii="Merriweather Black" w:hAnsi="Merriweather Black" w:cs="Noto Sans"/>
+          <w:color w:val="15438E"/>
+          <w:sz w:val="28"/>
+          <w:szCs w:val="28"/>
+        </w:rPr>
+      </w:pPr>
     </w:p>
     <w:p>
       <w:pPr>
@@ -4097,7 +4186,17 @@
           <w:sz w:val="18"/>
           <w:szCs w:val="18"/>
         </w:rPr>
-        <w:t xml:space="preserve"> y de acuerdo al listado de equipo que se indica más adelante y a los dibujos XXXX.</w:t>
+        <w:t xml:space="preserve"> y de acuerdo al listado de </w:t>
+      </w:r>
+      <w:r>
+        <w:rPr>
+          <w:rFonts w:ascii="Noto Sans" w:hAnsi="Noto Sans" w:cs="Noto Sans"/>
+          <w:color w:val="15438E"/>
+          <w:sz w:val="18"/>
+          <w:szCs w:val="18"/>
+        </w:rPr>
+        <w:lastRenderedPageBreak/>
+        <w:t>equipo que se indica más adelante y a los dibujos XXXX.</w:t>
       </w:r>
       <w:r>
         <w:rPr>
@@ -4139,7 +4238,6 @@
           <w:sz w:val="28"/>
           <w:szCs w:val="28"/>
         </w:rPr>
-        <w:lastRenderedPageBreak/>
         <w:t>Ventajas del sistema propuesto</w:t>
       </w:r>
       <w:bookmarkEnd w:id="2"/>
@@ -4782,6 +4880,7 @@
           <w:sz w:val="18"/>
           <w:szCs w:val="18"/>
         </w:rPr>
+        <w:lastRenderedPageBreak/>
         <w:t>En la elaboración de la presente cotización y para efectos del diseño, fabricación e instalación de los equipos aquí descritos, se consideran como válidos los siguientes datos:</w:t>
       </w:r>
     </w:p>
@@ -6690,6 +6789,7 @@
           <w:sz w:val="28"/>
           <w:szCs w:val="28"/>
         </w:rPr>
+        <w:lastRenderedPageBreak/>
         <w:t>N</w:t>
       </w:r>
       <w:r>
@@ -6781,7 +6881,6 @@
           <w:sz w:val="18"/>
           <w:szCs w:val="18"/>
         </w:rPr>
-        <w:lastRenderedPageBreak/>
         <w:t>Es una organización estadounidense encargada de indicar los parámetros de fabricación de los sistemas de almacenamiento (RACKS) en Estados Unidos de América. Establece entre otros los criterios de diseño, procedimientos de las pruebas destructivas, factores de seguridad, tolerancias de fabricación e instalación.</w:t>
       </w:r>
     </w:p>
@@ -6833,6 +6932,7 @@
         </w:rPr>
         <w:t xml:space="preserve">niverse </w:t>
       </w:r>
+      <w:proofErr w:type="spellStart"/>
       <w:r>
         <w:rPr>
           <w:rFonts w:ascii="Noto Sans" w:hAnsi="Noto Sans" w:cs="Noto Sans"/>
@@ -6855,8 +6955,9 @@
           <w:szCs w:val="18"/>
           <w:lang w:val="es-MX"/>
         </w:rPr>
-        <w:t xml:space="preserve">uilding </w:t>
+        <w:t>uilding</w:t>
       </w:r>
+      <w:proofErr w:type="spellEnd"/>
       <w:r>
         <w:rPr>
           <w:rFonts w:ascii="Noto Sans" w:hAnsi="Noto Sans" w:cs="Noto Sans"/>
@@ -6867,6 +6968,19 @@
           <w:szCs w:val="18"/>
           <w:lang w:val="es-MX"/>
         </w:rPr>
+        <w:t xml:space="preserve"> </w:t>
+      </w:r>
+      <w:proofErr w:type="spellStart"/>
+      <w:r>
+        <w:rPr>
+          <w:rFonts w:ascii="Noto Sans" w:hAnsi="Noto Sans" w:cs="Noto Sans"/>
+          <w:b/>
+          <w:bCs/>
+          <w:color w:val="15438E"/>
+          <w:sz w:val="18"/>
+          <w:szCs w:val="18"/>
+          <w:lang w:val="es-MX"/>
+        </w:rPr>
         <w:t>C</w:t>
       </w:r>
       <w:r>
@@ -6879,7 +6993,20 @@
           <w:szCs w:val="18"/>
           <w:lang w:val="es-MX"/>
         </w:rPr>
-        <w:t>ode)</w:t>
+        <w:t>ode</w:t>
+      </w:r>
+      <w:proofErr w:type="spellEnd"/>
+      <w:r>
+        <w:rPr>
+          <w:rFonts w:ascii="Noto Sans" w:hAnsi="Noto Sans" w:cs="Noto Sans"/>
+          <w:b/>
+          <w:bCs/>
+          <w:color w:val="15438E"/>
+          <w:sz w:val="18"/>
+          <w:szCs w:val="18"/>
+          <w:lang w:val="es-MX"/>
+        </w:rPr>
+        <w:t>)</w:t>
       </w:r>
       <w:r>
         <w:rPr>
@@ -7351,6 +7478,7 @@
           <w:sz w:val="28"/>
           <w:szCs w:val="28"/>
         </w:rPr>
+        <w:lastRenderedPageBreak/>
         <w:t>Listado de materiales</w:t>
       </w:r>
       <w:bookmarkEnd w:id="7"/>
@@ -7626,7 +7754,29 @@
                 <w:szCs w:val="16"/>
                 <w:lang w:val="en-US"/>
               </w:rPr>
-              <w:t xml:space="preserve">for p in productos </w:t>
+              <w:t xml:space="preserve">for p in </w:t>
+            </w:r>
+            <w:proofErr w:type="spellStart"/>
+            <w:r>
+              <w:rPr>
+                <w:rFonts w:ascii="Noto Sans" w:hAnsi="Noto Sans" w:cs="Noto Sans"/>
+                <w:color w:val="15438E"/>
+                <w:sz w:val="16"/>
+                <w:szCs w:val="16"/>
+                <w:lang w:val="en-US"/>
+              </w:rPr>
+              <w:t>productos</w:t>
+            </w:r>
+            <w:proofErr w:type="spellEnd"/>
+            <w:r>
+              <w:rPr>
+                <w:rFonts w:ascii="Noto Sans" w:hAnsi="Noto Sans" w:cs="Noto Sans"/>
+                <w:color w:val="15438E"/>
+                <w:sz w:val="16"/>
+                <w:szCs w:val="16"/>
+                <w:lang w:val="en-US"/>
+              </w:rPr>
+              <w:t xml:space="preserve"> </w:t>
             </w:r>
             <w:r>
               <w:rPr>
@@ -7816,6 +7966,7 @@
               </w:rPr>
               <w:t xml:space="preserve">{{ </w:t>
             </w:r>
+            <w:proofErr w:type="spellStart"/>
             <w:r>
               <w:rPr>
                 <w:rFonts w:ascii="Noto Sans" w:hAnsi="Noto Sans" w:cs="Noto Sans"/>
@@ -7828,6 +7979,7 @@
               </w:rPr>
               <w:t>loop.index</w:t>
             </w:r>
+            <w:proofErr w:type="spellEnd"/>
             <w:r>
               <w:rPr>
                 <w:rFonts w:ascii="Noto Sans" w:hAnsi="Noto Sans" w:cs="Noto Sans"/>
@@ -7922,7 +8074,33 @@
                 <w:szCs w:val="18"/>
                 <w:lang w:val="en-US"/>
               </w:rPr>
-              <w:t>{{p.cantidad}}</w:t>
+              <w:t>{{</w:t>
+            </w:r>
+            <w:proofErr w:type="spellStart"/>
+            <w:r>
+              <w:rPr>
+                <w:rFonts w:ascii="Noto Sans" w:hAnsi="Noto Sans" w:cs="Noto Sans"/>
+                <w:b/>
+                <w:bCs/>
+                <w:color w:val="15438E"/>
+                <w:sz w:val="18"/>
+                <w:szCs w:val="18"/>
+                <w:lang w:val="en-US"/>
+              </w:rPr>
+              <w:t>p.cantidad</w:t>
+            </w:r>
+            <w:proofErr w:type="spellEnd"/>
+            <w:r>
+              <w:rPr>
+                <w:rFonts w:ascii="Noto Sans" w:hAnsi="Noto Sans" w:cs="Noto Sans"/>
+                <w:b/>
+                <w:bCs/>
+                <w:color w:val="15438E"/>
+                <w:sz w:val="18"/>
+                <w:szCs w:val="18"/>
+                <w:lang w:val="en-US"/>
+              </w:rPr>
+              <w:t>}}</w:t>
             </w:r>
           </w:p>
         </w:tc>
@@ -7999,8 +8177,9 @@
                 <w:szCs w:val="18"/>
                 <w:lang w:val="es-MX"/>
               </w:rPr>
-              <w:t>{{p.nombre}}</w:t>
-            </w:r>
+              <w:t>{{</w:t>
+            </w:r>
+            <w:proofErr w:type="spellStart"/>
             <w:r>
               <w:rPr>
                 <w:rFonts w:ascii="Noto Sans" w:hAnsi="Noto Sans" w:cs="Noto Sans"/>
@@ -8011,7 +8190,136 @@
                 <w:szCs w:val="18"/>
                 <w:lang w:val="es-MX"/>
               </w:rPr>
-              <w:t xml:space="preserve"> {% if p.model %}  {{p.model}} {% endif %} </w:t>
+              <w:t>p.nombre</w:t>
+            </w:r>
+            <w:proofErr w:type="spellEnd"/>
+            <w:r>
+              <w:rPr>
+                <w:rFonts w:ascii="Noto Sans" w:hAnsi="Noto Sans" w:cs="Noto Sans"/>
+                <w:b/>
+                <w:bCs/>
+                <w:color w:val="15438E"/>
+                <w:sz w:val="18"/>
+                <w:szCs w:val="18"/>
+                <w:lang w:val="es-MX"/>
+              </w:rPr>
+              <w:t>}}</w:t>
+            </w:r>
+            <w:r>
+              <w:rPr>
+                <w:rFonts w:ascii="Noto Sans" w:hAnsi="Noto Sans" w:cs="Noto Sans"/>
+                <w:b/>
+                <w:bCs/>
+                <w:color w:val="15438E"/>
+                <w:sz w:val="18"/>
+                <w:szCs w:val="18"/>
+                <w:lang w:val="es-MX"/>
+              </w:rPr>
+              <w:t xml:space="preserve"> {% </w:t>
+            </w:r>
+            <w:proofErr w:type="spellStart"/>
+            <w:r>
+              <w:rPr>
+                <w:rFonts w:ascii="Noto Sans" w:hAnsi="Noto Sans" w:cs="Noto Sans"/>
+                <w:b/>
+                <w:bCs/>
+                <w:color w:val="15438E"/>
+                <w:sz w:val="18"/>
+                <w:szCs w:val="18"/>
+                <w:lang w:val="es-MX"/>
+              </w:rPr>
+              <w:t>if</w:t>
+            </w:r>
+            <w:proofErr w:type="spellEnd"/>
+            <w:r>
+              <w:rPr>
+                <w:rFonts w:ascii="Noto Sans" w:hAnsi="Noto Sans" w:cs="Noto Sans"/>
+                <w:b/>
+                <w:bCs/>
+                <w:color w:val="15438E"/>
+                <w:sz w:val="18"/>
+                <w:szCs w:val="18"/>
+                <w:lang w:val="es-MX"/>
+              </w:rPr>
+              <w:t xml:space="preserve"> </w:t>
+            </w:r>
+            <w:proofErr w:type="spellStart"/>
+            <w:r>
+              <w:rPr>
+                <w:rFonts w:ascii="Noto Sans" w:hAnsi="Noto Sans" w:cs="Noto Sans"/>
+                <w:b/>
+                <w:bCs/>
+                <w:color w:val="15438E"/>
+                <w:sz w:val="18"/>
+                <w:szCs w:val="18"/>
+                <w:lang w:val="es-MX"/>
+              </w:rPr>
+              <w:t>p.model</w:t>
+            </w:r>
+            <w:proofErr w:type="spellEnd"/>
+            <w:r>
+              <w:rPr>
+                <w:rFonts w:ascii="Noto Sans" w:hAnsi="Noto Sans" w:cs="Noto Sans"/>
+                <w:b/>
+                <w:bCs/>
+                <w:color w:val="15438E"/>
+                <w:sz w:val="18"/>
+                <w:szCs w:val="18"/>
+                <w:lang w:val="es-MX"/>
+              </w:rPr>
+              <w:t xml:space="preserve"> %}  {{</w:t>
+            </w:r>
+            <w:proofErr w:type="spellStart"/>
+            <w:r>
+              <w:rPr>
+                <w:rFonts w:ascii="Noto Sans" w:hAnsi="Noto Sans" w:cs="Noto Sans"/>
+                <w:b/>
+                <w:bCs/>
+                <w:color w:val="15438E"/>
+                <w:sz w:val="18"/>
+                <w:szCs w:val="18"/>
+                <w:lang w:val="es-MX"/>
+              </w:rPr>
+              <w:t>p.model</w:t>
+            </w:r>
+            <w:proofErr w:type="spellEnd"/>
+            <w:r>
+              <w:rPr>
+                <w:rFonts w:ascii="Noto Sans" w:hAnsi="Noto Sans" w:cs="Noto Sans"/>
+                <w:b/>
+                <w:bCs/>
+                <w:color w:val="15438E"/>
+                <w:sz w:val="18"/>
+                <w:szCs w:val="18"/>
+                <w:lang w:val="es-MX"/>
+              </w:rPr>
+              <w:t xml:space="preserve">}} {% </w:t>
+            </w:r>
+            <w:proofErr w:type="spellStart"/>
+            <w:r>
+              <w:rPr>
+                <w:rFonts w:ascii="Noto Sans" w:hAnsi="Noto Sans" w:cs="Noto Sans"/>
+                <w:b/>
+                <w:bCs/>
+                <w:color w:val="15438E"/>
+                <w:sz w:val="18"/>
+                <w:szCs w:val="18"/>
+                <w:lang w:val="es-MX"/>
+              </w:rPr>
+              <w:t>endif</w:t>
+            </w:r>
+            <w:proofErr w:type="spellEnd"/>
+            <w:r>
+              <w:rPr>
+                <w:rFonts w:ascii="Noto Sans" w:hAnsi="Noto Sans" w:cs="Noto Sans"/>
+                <w:b/>
+                <w:bCs/>
+                <w:color w:val="15438E"/>
+                <w:sz w:val="18"/>
+                <w:szCs w:val="18"/>
+                <w:lang w:val="es-MX"/>
+              </w:rPr>
+              <w:t xml:space="preserve"> %} </w:t>
             </w:r>
             <w:r>
               <w:rPr>
@@ -8041,7 +8349,47 @@
                 <w:sz w:val="18"/>
                 <w:szCs w:val="18"/>
               </w:rPr>
-              <w:t>{% if p.ancho &gt;0 %}</w:t>
+              <w:t xml:space="preserve">{% </w:t>
+            </w:r>
+            <w:proofErr w:type="spellStart"/>
+            <w:r>
+              <w:rPr>
+                <w:rFonts w:ascii="Noto Sans" w:hAnsi="Noto Sans" w:cs="Noto Sans"/>
+                <w:color w:val="15438E"/>
+                <w:sz w:val="18"/>
+                <w:szCs w:val="18"/>
+              </w:rPr>
+              <w:t>if</w:t>
+            </w:r>
+            <w:proofErr w:type="spellEnd"/>
+            <w:r>
+              <w:rPr>
+                <w:rFonts w:ascii="Noto Sans" w:hAnsi="Noto Sans" w:cs="Noto Sans"/>
+                <w:color w:val="15438E"/>
+                <w:sz w:val="18"/>
+                <w:szCs w:val="18"/>
+              </w:rPr>
+              <w:t xml:space="preserve"> </w:t>
+            </w:r>
+            <w:proofErr w:type="spellStart"/>
+            <w:r>
+              <w:rPr>
+                <w:rFonts w:ascii="Noto Sans" w:hAnsi="Noto Sans" w:cs="Noto Sans"/>
+                <w:color w:val="15438E"/>
+                <w:sz w:val="18"/>
+                <w:szCs w:val="18"/>
+              </w:rPr>
+              <w:t>p.ancho</w:t>
+            </w:r>
+            <w:proofErr w:type="spellEnd"/>
+            <w:r>
+              <w:rPr>
+                <w:rFonts w:ascii="Noto Sans" w:hAnsi="Noto Sans" w:cs="Noto Sans"/>
+                <w:color w:val="15438E"/>
+                <w:sz w:val="18"/>
+                <w:szCs w:val="18"/>
+              </w:rPr>
+              <w:t xml:space="preserve"> &gt;0 %}</w:t>
             </w:r>
             <w:r>
               <w:rPr>
@@ -8072,7 +8420,27 @@
                 <w:sz w:val="18"/>
                 <w:szCs w:val="18"/>
               </w:rPr>
-              <w:t xml:space="preserve"> Ancho : {{p.ancho }}m</w:t>
+              <w:t xml:space="preserve"> Ancho : {{</w:t>
+            </w:r>
+            <w:proofErr w:type="spellStart"/>
+            <w:r>
+              <w:rPr>
+                <w:rFonts w:ascii="Noto Sans" w:hAnsi="Noto Sans" w:cs="Noto Sans"/>
+                <w:color w:val="15438E"/>
+                <w:sz w:val="18"/>
+                <w:szCs w:val="18"/>
+              </w:rPr>
+              <w:t>p.ancho</w:t>
+            </w:r>
+            <w:proofErr w:type="spellEnd"/>
+            <w:r>
+              <w:rPr>
+                <w:rFonts w:ascii="Noto Sans" w:hAnsi="Noto Sans" w:cs="Noto Sans"/>
+                <w:color w:val="15438E"/>
+                <w:sz w:val="18"/>
+                <w:szCs w:val="18"/>
+              </w:rPr>
+              <w:t xml:space="preserve"> }}m</w:t>
             </w:r>
             <w:r>
               <w:rPr>
@@ -8090,7 +8458,27 @@
                 <w:sz w:val="18"/>
                 <w:szCs w:val="18"/>
               </w:rPr>
-              <w:t>{% endif %}</w:t>
+              <w:t xml:space="preserve">{% </w:t>
+            </w:r>
+            <w:proofErr w:type="spellStart"/>
+            <w:r>
+              <w:rPr>
+                <w:rFonts w:ascii="Noto Sans" w:hAnsi="Noto Sans" w:cs="Noto Sans"/>
+                <w:color w:val="15438E"/>
+                <w:sz w:val="18"/>
+                <w:szCs w:val="18"/>
+              </w:rPr>
+              <w:t>endif</w:t>
+            </w:r>
+            <w:proofErr w:type="spellEnd"/>
+            <w:r>
+              <w:rPr>
+                <w:rFonts w:ascii="Noto Sans" w:hAnsi="Noto Sans" w:cs="Noto Sans"/>
+                <w:color w:val="15438E"/>
+                <w:sz w:val="18"/>
+                <w:szCs w:val="18"/>
+              </w:rPr>
+              <w:t xml:space="preserve"> %}</w:t>
             </w:r>
             <w:r>
               <w:rPr>
@@ -8111,7 +8499,47 @@
                 <w:sz w:val="18"/>
                 <w:szCs w:val="18"/>
               </w:rPr>
-              <w:t>{% if p.largo &gt;0 %}</w:t>
+              <w:t xml:space="preserve">{% </w:t>
+            </w:r>
+            <w:proofErr w:type="spellStart"/>
+            <w:r>
+              <w:rPr>
+                <w:rFonts w:ascii="Noto Sans" w:hAnsi="Noto Sans" w:cs="Noto Sans"/>
+                <w:color w:val="15438E"/>
+                <w:sz w:val="18"/>
+                <w:szCs w:val="18"/>
+              </w:rPr>
+              <w:t>if</w:t>
+            </w:r>
+            <w:proofErr w:type="spellEnd"/>
+            <w:r>
+              <w:rPr>
+                <w:rFonts w:ascii="Noto Sans" w:hAnsi="Noto Sans" w:cs="Noto Sans"/>
+                <w:color w:val="15438E"/>
+                <w:sz w:val="18"/>
+                <w:szCs w:val="18"/>
+              </w:rPr>
+              <w:t xml:space="preserve"> </w:t>
+            </w:r>
+            <w:proofErr w:type="spellStart"/>
+            <w:r>
+              <w:rPr>
+                <w:rFonts w:ascii="Noto Sans" w:hAnsi="Noto Sans" w:cs="Noto Sans"/>
+                <w:color w:val="15438E"/>
+                <w:sz w:val="18"/>
+                <w:szCs w:val="18"/>
+              </w:rPr>
+              <w:t>p.largo</w:t>
+            </w:r>
+            <w:proofErr w:type="spellEnd"/>
+            <w:r>
+              <w:rPr>
+                <w:rFonts w:ascii="Noto Sans" w:hAnsi="Noto Sans" w:cs="Noto Sans"/>
+                <w:color w:val="15438E"/>
+                <w:sz w:val="18"/>
+                <w:szCs w:val="18"/>
+              </w:rPr>
+              <w:t xml:space="preserve"> &gt;0 %}</w:t>
             </w:r>
             <w:r>
               <w:rPr>
@@ -8142,7 +8570,27 @@
                 <w:sz w:val="18"/>
                 <w:szCs w:val="18"/>
               </w:rPr>
-              <w:t>Largo : {{p.largo}} m</w:t>
+              <w:t>Largo : {{</w:t>
+            </w:r>
+            <w:proofErr w:type="spellStart"/>
+            <w:r>
+              <w:rPr>
+                <w:rFonts w:ascii="Noto Sans" w:hAnsi="Noto Sans" w:cs="Noto Sans"/>
+                <w:color w:val="15438E"/>
+                <w:sz w:val="18"/>
+                <w:szCs w:val="18"/>
+              </w:rPr>
+              <w:t>p.largo</w:t>
+            </w:r>
+            <w:proofErr w:type="spellEnd"/>
+            <w:r>
+              <w:rPr>
+                <w:rFonts w:ascii="Noto Sans" w:hAnsi="Noto Sans" w:cs="Noto Sans"/>
+                <w:color w:val="15438E"/>
+                <w:sz w:val="18"/>
+                <w:szCs w:val="18"/>
+              </w:rPr>
+              <w:t>}} m</w:t>
             </w:r>
             <w:r>
               <w:rPr>
@@ -8160,7 +8608,27 @@
                 <w:sz w:val="18"/>
                 <w:szCs w:val="18"/>
               </w:rPr>
-              <w:t>{% endif %}</w:t>
+              <w:t xml:space="preserve">{% </w:t>
+            </w:r>
+            <w:proofErr w:type="spellStart"/>
+            <w:r>
+              <w:rPr>
+                <w:rFonts w:ascii="Noto Sans" w:hAnsi="Noto Sans" w:cs="Noto Sans"/>
+                <w:color w:val="15438E"/>
+                <w:sz w:val="18"/>
+                <w:szCs w:val="18"/>
+              </w:rPr>
+              <w:t>endif</w:t>
+            </w:r>
+            <w:proofErr w:type="spellEnd"/>
+            <w:r>
+              <w:rPr>
+                <w:rFonts w:ascii="Noto Sans" w:hAnsi="Noto Sans" w:cs="Noto Sans"/>
+                <w:color w:val="15438E"/>
+                <w:sz w:val="18"/>
+                <w:szCs w:val="18"/>
+              </w:rPr>
+              <w:t xml:space="preserve"> %}</w:t>
             </w:r>
             <w:r>
               <w:rPr>
@@ -8181,7 +8649,47 @@
                 <w:sz w:val="18"/>
                 <w:szCs w:val="18"/>
               </w:rPr>
-              <w:t>{% if p.depth &gt;0 %}</w:t>
+              <w:t xml:space="preserve">{% </w:t>
+            </w:r>
+            <w:proofErr w:type="spellStart"/>
+            <w:r>
+              <w:rPr>
+                <w:rFonts w:ascii="Noto Sans" w:hAnsi="Noto Sans" w:cs="Noto Sans"/>
+                <w:color w:val="15438E"/>
+                <w:sz w:val="18"/>
+                <w:szCs w:val="18"/>
+              </w:rPr>
+              <w:t>if</w:t>
+            </w:r>
+            <w:proofErr w:type="spellEnd"/>
+            <w:r>
+              <w:rPr>
+                <w:rFonts w:ascii="Noto Sans" w:hAnsi="Noto Sans" w:cs="Noto Sans"/>
+                <w:color w:val="15438E"/>
+                <w:sz w:val="18"/>
+                <w:szCs w:val="18"/>
+              </w:rPr>
+              <w:t xml:space="preserve"> </w:t>
+            </w:r>
+            <w:proofErr w:type="spellStart"/>
+            <w:r>
+              <w:rPr>
+                <w:rFonts w:ascii="Noto Sans" w:hAnsi="Noto Sans" w:cs="Noto Sans"/>
+                <w:color w:val="15438E"/>
+                <w:sz w:val="18"/>
+                <w:szCs w:val="18"/>
+              </w:rPr>
+              <w:t>p.depth</w:t>
+            </w:r>
+            <w:proofErr w:type="spellEnd"/>
+            <w:r>
+              <w:rPr>
+                <w:rFonts w:ascii="Noto Sans" w:hAnsi="Noto Sans" w:cs="Noto Sans"/>
+                <w:color w:val="15438E"/>
+                <w:sz w:val="18"/>
+                <w:szCs w:val="18"/>
+              </w:rPr>
+              <w:t xml:space="preserve"> &gt;0 %}</w:t>
             </w:r>
             <w:r>
               <w:rPr>
@@ -8212,16 +8720,56 @@
                 <w:sz w:val="18"/>
                 <w:szCs w:val="18"/>
               </w:rPr>
-              <w:t>Fondo : {{p.depth}} m</w:t>
-            </w:r>
-            <w:r>
-              <w:rPr>
-                <w:rFonts w:ascii="Noto Sans" w:hAnsi="Noto Sans" w:cs="Noto Sans"/>
-                <w:color w:val="15438E"/>
-                <w:sz w:val="18"/>
-                <w:szCs w:val="18"/>
-              </w:rPr>
-              <w:t>{% endif %}</w:t>
+              <w:t>Fondo : {{</w:t>
+            </w:r>
+            <w:proofErr w:type="spellStart"/>
+            <w:r>
+              <w:rPr>
+                <w:rFonts w:ascii="Noto Sans" w:hAnsi="Noto Sans" w:cs="Noto Sans"/>
+                <w:color w:val="15438E"/>
+                <w:sz w:val="18"/>
+                <w:szCs w:val="18"/>
+              </w:rPr>
+              <w:t>p.depth</w:t>
+            </w:r>
+            <w:proofErr w:type="spellEnd"/>
+            <w:r>
+              <w:rPr>
+                <w:rFonts w:ascii="Noto Sans" w:hAnsi="Noto Sans" w:cs="Noto Sans"/>
+                <w:color w:val="15438E"/>
+                <w:sz w:val="18"/>
+                <w:szCs w:val="18"/>
+              </w:rPr>
+              <w:t>}} m</w:t>
+            </w:r>
+            <w:r>
+              <w:rPr>
+                <w:rFonts w:ascii="Noto Sans" w:hAnsi="Noto Sans" w:cs="Noto Sans"/>
+                <w:color w:val="15438E"/>
+                <w:sz w:val="18"/>
+                <w:szCs w:val="18"/>
+              </w:rPr>
+              <w:t xml:space="preserve">{% </w:t>
+            </w:r>
+            <w:proofErr w:type="spellStart"/>
+            <w:r>
+              <w:rPr>
+                <w:rFonts w:ascii="Noto Sans" w:hAnsi="Noto Sans" w:cs="Noto Sans"/>
+                <w:color w:val="15438E"/>
+                <w:sz w:val="18"/>
+                <w:szCs w:val="18"/>
+              </w:rPr>
+              <w:t>endif</w:t>
+            </w:r>
+            <w:proofErr w:type="spellEnd"/>
+            <w:r>
+              <w:rPr>
+                <w:rFonts w:ascii="Noto Sans" w:hAnsi="Noto Sans" w:cs="Noto Sans"/>
+                <w:color w:val="15438E"/>
+                <w:sz w:val="18"/>
+                <w:szCs w:val="18"/>
+              </w:rPr>
+              <w:t xml:space="preserve"> %}</w:t>
             </w:r>
             <w:r>
               <w:rPr>
@@ -8242,7 +8790,37 @@
                 <w:sz w:val="18"/>
                 <w:szCs w:val="18"/>
               </w:rPr>
-              <w:t>{% if p.</w:t>
+              <w:t xml:space="preserve">{% </w:t>
+            </w:r>
+            <w:proofErr w:type="spellStart"/>
+            <w:r>
+              <w:rPr>
+                <w:rFonts w:ascii="Noto Sans" w:hAnsi="Noto Sans" w:cs="Noto Sans"/>
+                <w:color w:val="15438E"/>
+                <w:sz w:val="18"/>
+                <w:szCs w:val="18"/>
+              </w:rPr>
+              <w:t>if</w:t>
+            </w:r>
+            <w:proofErr w:type="spellEnd"/>
+            <w:r>
+              <w:rPr>
+                <w:rFonts w:ascii="Noto Sans" w:hAnsi="Noto Sans" w:cs="Noto Sans"/>
+                <w:color w:val="15438E"/>
+                <w:sz w:val="18"/>
+                <w:szCs w:val="18"/>
+              </w:rPr>
+              <w:t xml:space="preserve"> </w:t>
+            </w:r>
+            <w:proofErr w:type="spellStart"/>
+            <w:r>
+              <w:rPr>
+                <w:rFonts w:ascii="Noto Sans" w:hAnsi="Noto Sans" w:cs="Noto Sans"/>
+                <w:color w:val="15438E"/>
+                <w:sz w:val="18"/>
+                <w:szCs w:val="18"/>
+              </w:rPr>
+              <w:t>p.</w:t>
             </w:r>
             <w:r>
               <w:rPr>
@@ -8253,6 +8831,7 @@
               </w:rPr>
               <w:t>carga</w:t>
             </w:r>
+            <w:proofErr w:type="spellEnd"/>
             <w:r>
               <w:rPr>
                 <w:rFonts w:ascii="Noto Sans" w:hAnsi="Noto Sans" w:cs="Noto Sans"/>
@@ -8303,7 +8882,17 @@
                 <w:sz w:val="18"/>
                 <w:szCs w:val="18"/>
               </w:rPr>
-              <w:t xml:space="preserve"> {{p.</w:t>
+              <w:t xml:space="preserve"> {{</w:t>
+            </w:r>
+            <w:proofErr w:type="spellStart"/>
+            <w:r>
+              <w:rPr>
+                <w:rFonts w:ascii="Noto Sans" w:hAnsi="Noto Sans" w:cs="Noto Sans"/>
+                <w:color w:val="15438E"/>
+                <w:sz w:val="18"/>
+                <w:szCs w:val="18"/>
+              </w:rPr>
+              <w:t>p.</w:t>
             </w:r>
             <w:r>
               <w:rPr>
@@ -8314,6 +8903,7 @@
               </w:rPr>
               <w:t>carga</w:t>
             </w:r>
+            <w:proofErr w:type="spellEnd"/>
             <w:r>
               <w:rPr>
                 <w:rFonts w:ascii="Noto Sans" w:hAnsi="Noto Sans" w:cs="Noto Sans"/>
@@ -8348,7 +8938,27 @@
                 <w:sz w:val="18"/>
                 <w:szCs w:val="18"/>
               </w:rPr>
-              <w:t>{% endif %}</w:t>
+              <w:t xml:space="preserve">{% </w:t>
+            </w:r>
+            <w:proofErr w:type="spellStart"/>
+            <w:r>
+              <w:rPr>
+                <w:rFonts w:ascii="Noto Sans" w:hAnsi="Noto Sans" w:cs="Noto Sans"/>
+                <w:color w:val="15438E"/>
+                <w:sz w:val="18"/>
+                <w:szCs w:val="18"/>
+              </w:rPr>
+              <w:t>endif</w:t>
+            </w:r>
+            <w:proofErr w:type="spellEnd"/>
+            <w:r>
+              <w:rPr>
+                <w:rFonts w:ascii="Noto Sans" w:hAnsi="Noto Sans" w:cs="Noto Sans"/>
+                <w:color w:val="15438E"/>
+                <w:sz w:val="18"/>
+                <w:szCs w:val="18"/>
+              </w:rPr>
+              <w:t xml:space="preserve"> %}</w:t>
             </w:r>
             <w:r>
               <w:rPr>
@@ -8391,7 +9001,17 @@
                 <w:sz w:val="18"/>
                 <w:szCs w:val="18"/>
               </w:rPr>
-              <w:t xml:space="preserve"> : {{p.</w:t>
+              <w:t xml:space="preserve"> : {{</w:t>
+            </w:r>
+            <w:proofErr w:type="spellStart"/>
+            <w:r>
+              <w:rPr>
+                <w:rFonts w:ascii="Noto Sans" w:hAnsi="Noto Sans" w:cs="Noto Sans"/>
+                <w:color w:val="15438E"/>
+                <w:sz w:val="18"/>
+                <w:szCs w:val="18"/>
+              </w:rPr>
+              <w:t>p.</w:t>
             </w:r>
             <w:r>
               <w:rPr>
@@ -8402,6 +9022,7 @@
               </w:rPr>
               <w:t>color</w:t>
             </w:r>
+            <w:proofErr w:type="spellEnd"/>
             <w:r>
               <w:rPr>
                 <w:rFonts w:ascii="Noto Sans" w:hAnsi="Noto Sans" w:cs="Noto Sans"/>
@@ -8431,7 +9052,27 @@
                 <w:sz w:val="16"/>
                 <w:szCs w:val="16"/>
               </w:rPr>
-              <w:t>{{p.extra}}</w:t>
+              <w:t>{{</w:t>
+            </w:r>
+            <w:proofErr w:type="spellStart"/>
+            <w:r>
+              <w:rPr>
+                <w:rFonts w:ascii="Noto Sans" w:hAnsi="Noto Sans" w:cs="Noto Sans"/>
+                <w:color w:val="15438E"/>
+                <w:sz w:val="16"/>
+                <w:szCs w:val="16"/>
+              </w:rPr>
+              <w:t>p.extra</w:t>
+            </w:r>
+            <w:proofErr w:type="spellEnd"/>
+            <w:r>
+              <w:rPr>
+                <w:rFonts w:ascii="Noto Sans" w:hAnsi="Noto Sans" w:cs="Noto Sans"/>
+                <w:color w:val="15438E"/>
+                <w:sz w:val="16"/>
+                <w:szCs w:val="16"/>
+              </w:rPr>
+              <w:t>}}</w:t>
             </w:r>
           </w:p>
           <w:p>
@@ -8559,7 +9200,29 @@
                 <w:szCs w:val="16"/>
                 <w:lang w:val="en-US"/>
               </w:rPr>
-              <w:t>{%tr endfor %}</w:t>
+              <w:t xml:space="preserve">{%tr </w:t>
+            </w:r>
+            <w:proofErr w:type="spellStart"/>
+            <w:r>
+              <w:rPr>
+                <w:rFonts w:ascii="Noto Sans" w:hAnsi="Noto Sans" w:cs="Noto Sans"/>
+                <w:color w:val="15438E"/>
+                <w:sz w:val="16"/>
+                <w:szCs w:val="16"/>
+                <w:lang w:val="en-US"/>
+              </w:rPr>
+              <w:t>endfor</w:t>
+            </w:r>
+            <w:proofErr w:type="spellEnd"/>
+            <w:r>
+              <w:rPr>
+                <w:rFonts w:ascii="Noto Sans" w:hAnsi="Noto Sans" w:cs="Noto Sans"/>
+                <w:color w:val="15438E"/>
+                <w:sz w:val="16"/>
+                <w:szCs w:val="16"/>
+                <w:lang w:val="en-US"/>
+              </w:rPr>
+              <w:t xml:space="preserve"> %}</w:t>
             </w:r>
           </w:p>
           <w:p>
@@ -8741,19 +9404,44 @@
                 <w:sz w:val="18"/>
                 <w:szCs w:val="18"/>
               </w:rPr>
-              <w:t>{{productos</w:t>
-            </w:r>
-            <w:r>
-              <w:rPr>
-                <w:rFonts w:ascii="Noto Sans" w:hAnsi="Noto Sans" w:cs="Noto Sans"/>
-                <w:b/>
-                <w:bCs/>
-                <w:color w:val="15438E"/>
-                <w:sz w:val="18"/>
-                <w:szCs w:val="18"/>
-              </w:rPr>
-              <w:t>|length</w:t>
-            </w:r>
+              <w:t>{{</w:t>
+            </w:r>
+            <w:proofErr w:type="spellStart"/>
+            <w:r>
+              <w:rPr>
+                <w:rFonts w:ascii="Noto Sans" w:hAnsi="Noto Sans" w:cs="Noto Sans"/>
+                <w:b/>
+                <w:bCs/>
+                <w:color w:val="15438E"/>
+                <w:sz w:val="18"/>
+                <w:szCs w:val="18"/>
+              </w:rPr>
+              <w:t>productos</w:t>
+            </w:r>
+            <w:r>
+              <w:rPr>
+                <w:rFonts w:ascii="Noto Sans" w:hAnsi="Noto Sans" w:cs="Noto Sans"/>
+                <w:b/>
+                <w:bCs/>
+                <w:color w:val="15438E"/>
+                <w:sz w:val="18"/>
+                <w:szCs w:val="18"/>
+              </w:rPr>
+              <w:t>|lengt</w:t>
+            </w:r>
+            <w:r>
+              <w:rPr>
+                <w:rFonts w:ascii="Noto Sans" w:hAnsi="Noto Sans" w:cs="Noto Sans"/>
+                <w:b/>
+                <w:bCs/>
+                <w:color w:val="15438E"/>
+                <w:sz w:val="18"/>
+                <w:szCs w:val="18"/>
+              </w:rPr>
+              <w:lastRenderedPageBreak/>
+              <w:t>h</w:t>
+            </w:r>
+            <w:proofErr w:type="spellEnd"/>
             <w:r>
               <w:rPr>
                 <w:rFonts w:ascii="Noto Sans" w:hAnsi="Noto Sans" w:cs="Noto Sans"/>
@@ -9087,7 +9775,19 @@
                 <w:sz w:val="18"/>
                 <w:szCs w:val="18"/>
               </w:rPr>
-              <w:t>{{productos</w:t>
+              <w:t>{{</w:t>
+            </w:r>
+            <w:proofErr w:type="spellStart"/>
+            <w:r>
+              <w:rPr>
+                <w:rFonts w:ascii="Noto Sans" w:hAnsi="Noto Sans" w:cs="Noto Sans"/>
+                <w:b/>
+                <w:bCs/>
+                <w:color w:val="15438E"/>
+                <w:sz w:val="18"/>
+                <w:szCs w:val="18"/>
+              </w:rPr>
+              <w:t>productos</w:t>
             </w:r>
             <w:r>
               <w:rPr>
@@ -9097,6 +9797,7 @@
               </w:rPr>
               <w:t>|length</w:t>
             </w:r>
+            <w:proofErr w:type="spellEnd"/>
           </w:p>
           <w:p>
             <w:pPr>
@@ -9711,6 +10412,7 @@
           <w:sz w:val="18"/>
           <w:szCs w:val="18"/>
         </w:rPr>
+        <w:lastRenderedPageBreak/>
         <w:t>Cada poste cuenta con 9 dobleces que los cuales aumentan la capacidad de carga del perfil.</w:t>
       </w:r>
       <w:r>
@@ -9783,7 +10485,6 @@
           <w:sz w:val="18"/>
           <w:szCs w:val="18"/>
         </w:rPr>
-        <w:lastRenderedPageBreak/>
         <w:t>El paso (distancia) en el troquelado es de 50 mm mismos que permiten la graduación de la viga.</w:t>
       </w:r>
       <w:r>
@@ -10502,6 +11203,7 @@
           <w:sz w:val="18"/>
           <w:szCs w:val="18"/>
         </w:rPr>
+        <w:lastRenderedPageBreak/>
         <w:t>Esta solida fijación a la viga proporciona una gran estabilidad longitudinal al sistema de almacenamiento (racks).</w:t>
       </w:r>
     </w:p>
@@ -11225,7 +11927,6 @@
               <w:rPr>
                 <w:noProof/>
               </w:rPr>
-              <w:lastRenderedPageBreak/>
               <w:drawing>
                 <wp:inline distT="0" distB="0" distL="0" distR="0" wp14:anchorId="54797019" wp14:editId="160F6B25">
                   <wp:extent cx="2031365" cy="1061085"/>
@@ -11876,6 +12577,7 @@
                 <w:sz w:val="24"/>
                 <w:szCs w:val="24"/>
               </w:rPr>
+              <w:lastRenderedPageBreak/>
               <w:drawing>
                 <wp:inline distT="0" distB="0" distL="0" distR="0" wp14:anchorId="037B4668" wp14:editId="168EA057">
                   <wp:extent cx="2280285" cy="1362710"/>
@@ -12023,17 +12725,27 @@
                 <w:sz w:val="16"/>
                 <w:szCs w:val="16"/>
               </w:rPr>
-              <w:t xml:space="preserve">Elementos opcionales de los sistemas de almacenamiento los cuales se encuentran fabricados con acero estructural de 6” de </w:t>
-            </w:r>
-            <w:r>
-              <w:rPr>
-                <w:rFonts w:ascii="Noto Sans" w:hAnsi="Noto Sans" w:cs="Noto Sans"/>
-                <w:color w:val="15438E"/>
-                <w:sz w:val="16"/>
-                <w:szCs w:val="16"/>
-              </w:rPr>
-              <w:lastRenderedPageBreak/>
-              <w:t>peralte y una altura de 500 mm. Se fijan al piso mediante taquetes expansivos.</w:t>
+              <w:t xml:space="preserve">Elementos opcionales de los sistemas de almacenamiento los cuales se encuentran fabricados con acero estructural de 6” de peralte y una altura de 500 </w:t>
+            </w:r>
+            <w:proofErr w:type="spellStart"/>
+            <w:r>
+              <w:rPr>
+                <w:rFonts w:ascii="Noto Sans" w:hAnsi="Noto Sans" w:cs="Noto Sans"/>
+                <w:color w:val="15438E"/>
+                <w:sz w:val="16"/>
+                <w:szCs w:val="16"/>
+              </w:rPr>
+              <w:t>mm.</w:t>
+            </w:r>
+            <w:proofErr w:type="spellEnd"/>
+            <w:r>
+              <w:rPr>
+                <w:rFonts w:ascii="Noto Sans" w:hAnsi="Noto Sans" w:cs="Noto Sans"/>
+                <w:color w:val="15438E"/>
+                <w:sz w:val="16"/>
+                <w:szCs w:val="16"/>
+              </w:rPr>
+              <w:t xml:space="preserve"> Se fijan al piso mediante taquetes expansivos.</w:t>
             </w:r>
           </w:p>
         </w:tc>
@@ -12249,7 +12961,27 @@
                 <w:sz w:val="16"/>
                 <w:szCs w:val="16"/>
               </w:rPr>
-              <w:t>Elementos opcionales de los sistemas de almacenamiento los cuales se encuentran fabricados con acero estructural de 6” de peralte y una altura de 500 mm. Se fijan al piso mediante taquetes expansivos.</w:t>
+              <w:t xml:space="preserve">Elementos opcionales de los sistemas de almacenamiento los cuales se encuentran fabricados con acero estructural de 6” de peralte y una altura de 500 </w:t>
+            </w:r>
+            <w:proofErr w:type="spellStart"/>
+            <w:r>
+              <w:rPr>
+                <w:rFonts w:ascii="Noto Sans" w:hAnsi="Noto Sans" w:cs="Noto Sans"/>
+                <w:color w:val="15438E"/>
+                <w:sz w:val="16"/>
+                <w:szCs w:val="16"/>
+              </w:rPr>
+              <w:t>mm.</w:t>
+            </w:r>
+            <w:proofErr w:type="spellEnd"/>
+            <w:r>
+              <w:rPr>
+                <w:rFonts w:ascii="Noto Sans" w:hAnsi="Noto Sans" w:cs="Noto Sans"/>
+                <w:color w:val="15438E"/>
+                <w:sz w:val="16"/>
+                <w:szCs w:val="16"/>
+              </w:rPr>
+              <w:t xml:space="preserve"> Se fijan al piso mediante taquetes expansivos.</w:t>
             </w:r>
           </w:p>
         </w:tc>
@@ -12487,7 +13219,23 @@
                 <w:rFonts w:ascii="Noto Sans" w:hAnsi="Noto Sans" w:cs="Noto Sans"/>
                 <w:color w:val="15438E"/>
               </w:rPr>
-              <w:t>Todos los componentes son acabados mediante procesos de pintura electrostática del tipo epóxico/poliéster con secado al Horno a 180° por 30 minutos. Aplicada luego de un proceso estricto de limpieza el cual consiste en:</w:t>
+              <w:t xml:space="preserve">Todos los componentes son acabados mediante procesos de pintura electrostática del tipo </w:t>
+            </w:r>
+            <w:proofErr w:type="spellStart"/>
+            <w:r>
+              <w:rPr>
+                <w:rFonts w:ascii="Noto Sans" w:hAnsi="Noto Sans" w:cs="Noto Sans"/>
+                <w:color w:val="15438E"/>
+              </w:rPr>
+              <w:t>epóxico</w:t>
+            </w:r>
+            <w:proofErr w:type="spellEnd"/>
+            <w:r>
+              <w:rPr>
+                <w:rFonts w:ascii="Noto Sans" w:hAnsi="Noto Sans" w:cs="Noto Sans"/>
+                <w:color w:val="15438E"/>
+              </w:rPr>
+              <w:t>/poliéster con secado al Horno a 180° por 30 minutos. Aplicada luego de un proceso estricto de limpieza el cual consiste en:</w:t>
             </w:r>
           </w:p>
         </w:tc>
@@ -12783,6 +13531,7 @@
         </w:rPr>
         <w:t>{{</w:t>
       </w:r>
+      <w:proofErr w:type="spellStart"/>
       <w:r>
         <w:rPr>
           <w:rFonts w:ascii="Noto Sans" w:hAnsi="Noto Sans" w:cs="Noto Sans"/>
@@ -12792,6 +13541,7 @@
         </w:rPr>
         <w:t>primer_dibujo</w:t>
       </w:r>
+      <w:proofErr w:type="spellEnd"/>
       <w:r>
         <w:rPr>
           <w:rFonts w:ascii="Noto Sans" w:hAnsi="Noto Sans" w:cs="Noto Sans"/>
@@ -12838,7 +13588,27 @@
           <w:bCs/>
           <w:color w:val="15438E"/>
         </w:rPr>
-        <w:t>{{npos}}</w:t>
+        <w:t>{{</w:t>
+      </w:r>
+      <w:proofErr w:type="spellStart"/>
+      <w:r>
+        <w:rPr>
+          <w:rFonts w:ascii="Noto Sans" w:hAnsi="Noto Sans" w:cs="Noto Sans"/>
+          <w:b/>
+          <w:bCs/>
+          <w:color w:val="15438E"/>
+        </w:rPr>
+        <w:t>npos</w:t>
+      </w:r>
+      <w:proofErr w:type="spellEnd"/>
+      <w:r>
+        <w:rPr>
+          <w:rFonts w:ascii="Noto Sans" w:hAnsi="Noto Sans" w:cs="Noto Sans"/>
+          <w:b/>
+          <w:bCs/>
+          <w:color w:val="15438E"/>
+        </w:rPr>
+        <w:t>}}</w:t>
       </w:r>
       <w:r>
         <w:rPr>
@@ -13030,7 +13800,27 @@
                 <w:sz w:val="21"/>
                 <w:szCs w:val="21"/>
               </w:rPr>
-              <w:t>En Tyrsa® Consorcio confiamos sinceramente en que el Servicio de Garantía no tenga que ser utilizado, gracias a la calidad de los productos ofrecidos.</w:t>
+              <w:t xml:space="preserve">En </w:t>
+            </w:r>
+            <w:proofErr w:type="spellStart"/>
+            <w:r>
+              <w:rPr>
+                <w:rFonts w:ascii="Noto Sans" w:hAnsi="Noto Sans" w:cs="Noto Sans"/>
+                <w:color w:val="15438E"/>
+                <w:sz w:val="21"/>
+                <w:szCs w:val="21"/>
+              </w:rPr>
+              <w:t>Tyrsa</w:t>
+            </w:r>
+            <w:proofErr w:type="spellEnd"/>
+            <w:r>
+              <w:rPr>
+                <w:rFonts w:ascii="Noto Sans" w:hAnsi="Noto Sans" w:cs="Noto Sans"/>
+                <w:color w:val="15438E"/>
+                <w:sz w:val="21"/>
+                <w:szCs w:val="21"/>
+              </w:rPr>
+              <w:t>® Consorcio confiamos sinceramente en que el Servicio de Garantía no tenga que ser utilizado, gracias a la calidad de los productos ofrecidos.</w:t>
             </w:r>
           </w:p>
           <w:p>
@@ -13908,7 +14698,27 @@
                 <w:sz w:val="16"/>
                 <w:szCs w:val="16"/>
               </w:rPr>
-              <w:t xml:space="preserve">{{primer_dibujo}} </w:t>
+              <w:t>{{</w:t>
+            </w:r>
+            <w:proofErr w:type="spellStart"/>
+            <w:r>
+              <w:rPr>
+                <w:rFonts w:ascii="Noto Sans" w:hAnsi="Noto Sans" w:cs="Noto Sans"/>
+                <w:color w:val="15438E"/>
+                <w:sz w:val="16"/>
+                <w:szCs w:val="16"/>
+              </w:rPr>
+              <w:t>primer_dibujo</w:t>
+            </w:r>
+            <w:proofErr w:type="spellEnd"/>
+            <w:r>
+              <w:rPr>
+                <w:rFonts w:ascii="Noto Sans" w:hAnsi="Noto Sans" w:cs="Noto Sans"/>
+                <w:color w:val="15438E"/>
+                <w:sz w:val="16"/>
+                <w:szCs w:val="16"/>
+              </w:rPr>
+              <w:t xml:space="preserve">}} </w:t>
             </w:r>
             <w:r>
               <w:rPr>
@@ -14036,16 +14846,36 @@
                 <w:sz w:val="18"/>
                 <w:szCs w:val="18"/>
               </w:rPr>
-              <w:t>{{costo</w:t>
-            </w:r>
-            <w:r>
-              <w:rPr>
-                <w:rFonts w:ascii="Noto Sans" w:hAnsi="Noto Sans" w:cs="Noto Sans"/>
-                <w:color w:val="15438E"/>
-                <w:sz w:val="18"/>
-                <w:szCs w:val="18"/>
-              </w:rPr>
-              <w:t xml:space="preserve">_selectivo </w:t>
+              <w:t>{{</w:t>
+            </w:r>
+            <w:proofErr w:type="spellStart"/>
+            <w:r>
+              <w:rPr>
+                <w:rFonts w:ascii="Noto Sans" w:hAnsi="Noto Sans" w:cs="Noto Sans"/>
+                <w:color w:val="15438E"/>
+                <w:sz w:val="18"/>
+                <w:szCs w:val="18"/>
+              </w:rPr>
+              <w:t>costo</w:t>
+            </w:r>
+            <w:r>
+              <w:rPr>
+                <w:rFonts w:ascii="Noto Sans" w:hAnsi="Noto Sans" w:cs="Noto Sans"/>
+                <w:color w:val="15438E"/>
+                <w:sz w:val="18"/>
+                <w:szCs w:val="18"/>
+              </w:rPr>
+              <w:t>_selectivo</w:t>
+            </w:r>
+            <w:proofErr w:type="spellEnd"/>
+            <w:r>
+              <w:rPr>
+                <w:rFonts w:ascii="Noto Sans" w:hAnsi="Noto Sans" w:cs="Noto Sans"/>
+                <w:color w:val="15438E"/>
+                <w:sz w:val="18"/>
+                <w:szCs w:val="18"/>
+              </w:rPr>
+              <w:t xml:space="preserve"> </w:t>
             </w:r>
             <w:r>
               <w:rPr>
@@ -14181,16 +15011,47 @@
                 <w:sz w:val="18"/>
                 <w:szCs w:val="18"/>
               </w:rPr>
-              <w:t xml:space="preserve">{% if </w:t>
-            </w:r>
-            <w:r>
-              <w:rPr>
-                <w:rFonts w:ascii="Noto Sans" w:hAnsi="Noto Sans" w:cs="Noto Sans"/>
-                <w:color w:val="15438E"/>
-                <w:sz w:val="18"/>
-                <w:szCs w:val="18"/>
-              </w:rPr>
-              <w:t>des_inst == 1</w:t>
+              <w:t xml:space="preserve">{% </w:t>
+            </w:r>
+            <w:proofErr w:type="spellStart"/>
+            <w:r>
+              <w:rPr>
+                <w:rFonts w:ascii="Noto Sans" w:hAnsi="Noto Sans" w:cs="Noto Sans"/>
+                <w:color w:val="15438E"/>
+                <w:sz w:val="18"/>
+                <w:szCs w:val="18"/>
+              </w:rPr>
+              <w:t>if</w:t>
+            </w:r>
+            <w:proofErr w:type="spellEnd"/>
+            <w:r>
+              <w:rPr>
+                <w:rFonts w:ascii="Noto Sans" w:hAnsi="Noto Sans" w:cs="Noto Sans"/>
+                <w:color w:val="15438E"/>
+                <w:sz w:val="18"/>
+                <w:szCs w:val="18"/>
+              </w:rPr>
+              <w:t xml:space="preserve"> </w:t>
+            </w:r>
+            <w:proofErr w:type="spellStart"/>
+            <w:r>
+              <w:rPr>
+                <w:rFonts w:ascii="Noto Sans" w:hAnsi="Noto Sans" w:cs="Noto Sans"/>
+                <w:color w:val="15438E"/>
+                <w:sz w:val="18"/>
+                <w:szCs w:val="18"/>
+              </w:rPr>
+              <w:t>des_inst</w:t>
+            </w:r>
+            <w:proofErr w:type="spellEnd"/>
+            <w:r>
+              <w:rPr>
+                <w:rFonts w:ascii="Noto Sans" w:hAnsi="Noto Sans" w:cs="Noto Sans"/>
+                <w:color w:val="15438E"/>
+                <w:sz w:val="18"/>
+                <w:szCs w:val="18"/>
+              </w:rPr>
+              <w:t xml:space="preserve"> == 1</w:t>
             </w:r>
             <w:r>
               <w:rPr>
@@ -14390,8 +15251,19 @@
                 <w:sz w:val="16"/>
                 <w:szCs w:val="16"/>
               </w:rPr>
-              <w:t>Doble produndidad</w:t>
-            </w:r>
+              <w:t xml:space="preserve">Doble </w:t>
+            </w:r>
+            <w:proofErr w:type="spellStart"/>
+            <w:r>
+              <w:rPr>
+                <w:rFonts w:ascii="Noto Sans" w:hAnsi="Noto Sans" w:cs="Noto Sans"/>
+                <w:color w:val="15438E"/>
+                <w:sz w:val="16"/>
+                <w:szCs w:val="16"/>
+              </w:rPr>
+              <w:t>produndidad</w:t>
+            </w:r>
+            <w:proofErr w:type="spellEnd"/>
             <w:r>
               <w:rPr>
                 <w:rFonts w:ascii="Noto Sans" w:hAnsi="Noto Sans" w:cs="Noto Sans"/>
@@ -14408,7 +15280,27 @@
                 <w:sz w:val="16"/>
                 <w:szCs w:val="16"/>
               </w:rPr>
-              <w:t>{{primer_dibujo}}</w:t>
+              <w:t>{{</w:t>
+            </w:r>
+            <w:proofErr w:type="spellStart"/>
+            <w:r>
+              <w:rPr>
+                <w:rFonts w:ascii="Noto Sans" w:hAnsi="Noto Sans" w:cs="Noto Sans"/>
+                <w:color w:val="15438E"/>
+                <w:sz w:val="16"/>
+                <w:szCs w:val="16"/>
+              </w:rPr>
+              <w:t>primer_dibujo</w:t>
+            </w:r>
+            <w:proofErr w:type="spellEnd"/>
+            <w:r>
+              <w:rPr>
+                <w:rFonts w:ascii="Noto Sans" w:hAnsi="Noto Sans" w:cs="Noto Sans"/>
+                <w:color w:val="15438E"/>
+                <w:sz w:val="16"/>
+                <w:szCs w:val="16"/>
+              </w:rPr>
+              <w:t>}}</w:t>
             </w:r>
             <w:r>
               <w:rPr>
@@ -14494,6 +15386,7 @@
               </w:rPr>
               <w:t>{{</w:t>
             </w:r>
+            <w:proofErr w:type="spellStart"/>
             <w:r>
               <w:rPr>
                 <w:rFonts w:ascii="Noto Sans" w:hAnsi="Noto Sans" w:cs="Noto Sans"/>
@@ -14503,6 +15396,7 @@
               </w:rPr>
               <w:t>costo_instalacion</w:t>
             </w:r>
+            <w:proofErr w:type="spellEnd"/>
             <w:r>
               <w:rPr>
                 <w:rFonts w:ascii="Noto Sans" w:hAnsi="Noto Sans" w:cs="Noto Sans"/>
@@ -14825,8 +15719,19 @@
                 <w:sz w:val="18"/>
                 <w:szCs w:val="18"/>
               </w:rPr>
-              <w:t xml:space="preserve"> costo_flete</w:t>
-            </w:r>
+              <w:t xml:space="preserve"> </w:t>
+            </w:r>
+            <w:proofErr w:type="spellStart"/>
+            <w:r>
+              <w:rPr>
+                <w:rFonts w:ascii="Noto Sans" w:hAnsi="Noto Sans" w:cs="Noto Sans"/>
+                <w:color w:val="15438E"/>
+                <w:sz w:val="18"/>
+                <w:szCs w:val="18"/>
+              </w:rPr>
+              <w:t>costo_flete</w:t>
+            </w:r>
+            <w:proofErr w:type="spellEnd"/>
             <w:r>
               <w:rPr>
                 <w:rFonts w:ascii="Noto Sans" w:hAnsi="Noto Sans" w:cs="Noto Sans"/>
@@ -14866,6 +15771,7 @@
               </w:rPr>
               <w:t xml:space="preserve">{% </w:t>
             </w:r>
+            <w:proofErr w:type="spellStart"/>
             <w:r>
               <w:rPr>
                 <w:rFonts w:ascii="Noto Sans" w:hAnsi="Noto Sans" w:cs="Noto Sans"/>
@@ -14875,6 +15781,7 @@
               </w:rPr>
               <w:t>endif</w:t>
             </w:r>
+            <w:proofErr w:type="spellEnd"/>
             <w:r>
               <w:rPr>
                 <w:rFonts w:ascii="Noto Sans" w:hAnsi="Noto Sans" w:cs="Noto Sans"/>
@@ -15041,6 +15948,7 @@
               </w:rPr>
               <w:t xml:space="preserve"> {{</w:t>
             </w:r>
+            <w:proofErr w:type="spellStart"/>
             <w:r>
               <w:rPr>
                 <w:rFonts w:ascii="Noto Sans" w:hAnsi="Noto Sans" w:cs="Noto Sans"/>
@@ -15061,7 +15969,19 @@
                 <w:sz w:val="20"/>
                 <w:szCs w:val="20"/>
               </w:rPr>
-              <w:t>_total}}</w:t>
+              <w:t>_total</w:t>
+            </w:r>
+            <w:proofErr w:type="spellEnd"/>
+            <w:r>
+              <w:rPr>
+                <w:rFonts w:ascii="Noto Sans" w:hAnsi="Noto Sans" w:cs="Noto Sans"/>
+                <w:b/>
+                <w:bCs/>
+                <w:color w:val="15438E"/>
+                <w:sz w:val="20"/>
+                <w:szCs w:val="20"/>
+              </w:rPr>
+              <w:t>}}</w:t>
             </w:r>
           </w:p>
         </w:tc>
@@ -15842,7 +16762,27 @@
           <w:sz w:val="16"/>
           <w:szCs w:val="16"/>
         </w:rPr>
-        <w:t>12. El cliente deberá suministrar energía eléctrica a 120 VAC, 60 hertz, 30 amperes (o el que indique TYRSA) para el uso de los equipos y herramientas que se requieran durante la instalación, así como un área segura y adecuada para almacenarlas. También deberá proporcionar las facilidades necesarias para el aseo y cambio de ropa de nuestro personal.</w:t>
+        <w:t xml:space="preserve">12. El cliente deberá suministrar energía eléctrica a 120 VAC, 60 </w:t>
+      </w:r>
+      <w:proofErr w:type="spellStart"/>
+      <w:r>
+        <w:rPr>
+          <w:rFonts w:ascii="Noto Sans" w:hAnsi="Noto Sans" w:cs="Noto Sans"/>
+          <w:color w:val="15438E"/>
+          <w:sz w:val="16"/>
+          <w:szCs w:val="16"/>
+        </w:rPr>
+        <w:t>hertz</w:t>
+      </w:r>
+      <w:proofErr w:type="spellEnd"/>
+      <w:r>
+        <w:rPr>
+          <w:rFonts w:ascii="Noto Sans" w:hAnsi="Noto Sans" w:cs="Noto Sans"/>
+          <w:color w:val="15438E"/>
+          <w:sz w:val="16"/>
+          <w:szCs w:val="16"/>
+        </w:rPr>
+        <w:t>, 30 amperes (o el que indique TYRSA) para el uso de los equipos y herramientas que se requieran durante la instalación, así como un área segura y adecuada para almacenarlas. También deberá proporcionar las facilidades necesarias para el aseo y cambio de ropa de nuestro personal.</w:t>
       </w:r>
     </w:p>
     <w:p>
@@ -16752,7 +17692,7 @@
 </file>
 
 <file path=word/endnotes.xml><?xml version="1.0" encoding="utf-8"?>
-<w:endnotes xmlns:wpc="http://schemas.microsoft.com/office/word/2010/wordprocessingCanvas" xmlns:cx="http://schemas.microsoft.com/office/drawing/2014/chartex" xmlns:cx1="http://schemas.microsoft.com/office/drawing/2015/9/8/chartex" xmlns:cx2="http://schemas.microsoft.com/office/drawing/2015/10/21/chartex" xmlns:cx3="http://schemas.microsoft.com/office/drawing/2016/5/9/chartex" xmlns:cx4="http://schemas.microsoft.com/office/drawing/2016/5/10/chartex" xmlns:cx5="http://schemas.microsoft.com/office/drawing/2016/5/11/chartex" xmlns:cx6="http://schemas.microsoft.com/office/drawing/2016/5/12/chartex" xmlns:cx7="http://schemas.microsoft.com/office/drawing/2016/5/13/chartex" xmlns:cx8="http://schemas.microsoft.com/office/drawing/2016/5/14/chartex" xmlns:mc="http://schemas.openxmlformats.org/markup-compatibility/2006" xmlns:aink="http://schemas.microsoft.com/office/drawing/2016/ink" xmlns:am3d="http://schemas.microsoft.com/office/drawing/2017/model3d" xmlns:o="urn:schemas-microsoft-com:office:office" xmlns:oel="http://schemas.microsoft.com/office/2019/extlst" xmlns:r="http://schemas.openxmlformats.org/officeDocument/2006/relationships" xmlns:m="http://schemas.openxmlformats.org/officeDocument/2006/math" xmlns:v="urn:schemas-microsoft-com:vml" xmlns:wp14="http://schemas.microsoft.com/office/word/2010/wordprocessingDrawing" xmlns:wp="http://schemas.openxmlformats.org/drawingml/2006/wordprocessingDrawing" xmlns:w10="urn:schemas-microsoft-com:office:word" xmlns:w="http://schemas.openxmlformats.org/wordprocessingml/2006/main" xmlns:w14="http://schemas.microsoft.com/office/word/2010/wordml" xmlns:w15="http://schemas.microsoft.com/office/word/2012/wordml" xmlns:w16cex="http://schemas.microsoft.com/office/word/2018/wordml/cex" xmlns:w16cid="http://schemas.microsoft.com/office/word/2016/wordml/cid" xmlns:w16="http://schemas.microsoft.com/office/word/2018/wordml" xmlns:w16sdtdh="http://schemas.microsoft.com/office/word/2020/wordml/sdtdatahash" xmlns:w16se="http://schemas.microsoft.com/office/word/2015/wordml/symex" xmlns:wpg="http://schemas.microsoft.com/office/word/2010/wordprocessingGroup" xmlns:wpi="http://schemas.microsoft.com/office/word/2010/wordprocessingInk" xmlns:wne="http://schemas.microsoft.com/office/word/2006/wordml" xmlns:wps="http://schemas.microsoft.com/office/word/2010/wordprocessingShape" mc:Ignorable="w14 w15 w16se w16cid w16 w16cex w16sdtdh wp14">
+<w:endnotes xmlns:wpc="http://schemas.microsoft.com/office/word/2010/wordprocessingCanvas" xmlns:cx="http://schemas.microsoft.com/office/drawing/2014/chartex" xmlns:cx1="http://schemas.microsoft.com/office/drawing/2015/9/8/chartex" xmlns:cx2="http://schemas.microsoft.com/office/drawing/2015/10/21/chartex" xmlns:cx3="http://schemas.microsoft.com/office/drawing/2016/5/9/chartex" xmlns:cx4="http://schemas.microsoft.com/office/drawing/2016/5/10/chartex" xmlns:cx5="http://schemas.microsoft.com/office/drawing/2016/5/11/chartex" xmlns:cx6="http://schemas.microsoft.com/office/drawing/2016/5/12/chartex" xmlns:cx7="http://schemas.microsoft.com/office/drawing/2016/5/13/chartex" xmlns:cx8="http://schemas.microsoft.com/office/drawing/2016/5/14/chartex" xmlns:mc="http://schemas.openxmlformats.org/markup-compatibility/2006" xmlns:aink="http://schemas.microsoft.com/office/drawing/2016/ink" xmlns:am3d="http://schemas.microsoft.com/office/drawing/2017/model3d" xmlns:o="urn:schemas-microsoft-com:office:office" xmlns:oel="http://schemas.microsoft.com/office/2019/extlst" xmlns:r="http://schemas.openxmlformats.org/officeDocument/2006/relationships" xmlns:m="http://schemas.openxmlformats.org/officeDocument/2006/math" xmlns:v="urn:schemas-microsoft-com:vml" xmlns:wp14="http://schemas.microsoft.com/office/word/2010/wordprocessingDrawing" xmlns:wp="http://schemas.openxmlformats.org/drawingml/2006/wordprocessingDrawing" xmlns:w10="urn:schemas-microsoft-com:office:word" xmlns:w="http://schemas.openxmlformats.org/wordprocessingml/2006/main" xmlns:w14="http://schemas.microsoft.com/office/word/2010/wordml" xmlns:w15="http://schemas.microsoft.com/office/word/2012/wordml" xmlns:w16cex="http://schemas.microsoft.com/office/word/2018/wordml/cex" xmlns:w16cid="http://schemas.microsoft.com/office/word/2016/wordml/cid" xmlns:w16="http://schemas.microsoft.com/office/word/2018/wordml" xmlns:w16du="http://schemas.microsoft.com/office/word/2023/wordml/word16du" xmlns:w16sdtdh="http://schemas.microsoft.com/office/word/2020/wordml/sdtdatahash" xmlns:w16se="http://schemas.microsoft.com/office/word/2015/wordml/symex" xmlns:wpg="http://schemas.microsoft.com/office/word/2010/wordprocessingGroup" xmlns:wpi="http://schemas.microsoft.com/office/word/2010/wordprocessingInk" xmlns:wne="http://schemas.microsoft.com/office/word/2006/wordml" xmlns:wps="http://schemas.microsoft.com/office/word/2010/wordprocessingShape" mc:Ignorable="w14 w15 w16se w16cid w16 w16cex w16sdtdh w16du wp14">
   <w:endnote w:type="separator" w:id="-1">
     <w:p>
       <w:pPr>
@@ -16777,7 +17717,7 @@
 </file>
 
 <file path=word/footer1.xml><?xml version="1.0" encoding="utf-8"?>
-<w:ftr xmlns:wpc="http://schemas.microsoft.com/office/word/2010/wordprocessingCanvas" xmlns:cx="http://schemas.microsoft.com/office/drawing/2014/chartex" xmlns:cx1="http://schemas.microsoft.com/office/drawing/2015/9/8/chartex" xmlns:cx2="http://schemas.microsoft.com/office/drawing/2015/10/21/chartex" xmlns:cx3="http://schemas.microsoft.com/office/drawing/2016/5/9/chartex" xmlns:cx4="http://schemas.microsoft.com/office/drawing/2016/5/10/chartex" xmlns:cx5="http://schemas.microsoft.com/office/drawing/2016/5/11/chartex" xmlns:cx6="http://schemas.microsoft.com/office/drawing/2016/5/12/chartex" xmlns:cx7="http://schemas.microsoft.com/office/drawing/2016/5/13/chartex" xmlns:cx8="http://schemas.microsoft.com/office/drawing/2016/5/14/chartex" xmlns:mc="http://schemas.openxmlformats.org/markup-compatibility/2006" xmlns:aink="http://schemas.microsoft.com/office/drawing/2016/ink" xmlns:am3d="http://schemas.microsoft.com/office/drawing/2017/model3d" xmlns:o="urn:schemas-microsoft-com:office:office" xmlns:oel="http://schemas.microsoft.com/office/2019/extlst" xmlns:r="http://schemas.openxmlformats.org/officeDocument/2006/relationships" xmlns:m="http://schemas.openxmlformats.org/officeDocument/2006/math" xmlns:v="urn:schemas-microsoft-com:vml" xmlns:wp14="http://schemas.microsoft.com/office/word/2010/wordprocessingDrawing" xmlns:wp="http://schemas.openxmlformats.org/drawingml/2006/wordprocessingDrawing" xmlns:w10="urn:schemas-microsoft-com:office:word" xmlns:w="http://schemas.openxmlformats.org/wordprocessingml/2006/main" xmlns:w14="http://schemas.microsoft.com/office/word/2010/wordml" xmlns:w15="http://schemas.microsoft.com/office/word/2012/wordml" xmlns:w16cex="http://schemas.microsoft.com/office/word/2018/wordml/cex" xmlns:w16cid="http://schemas.microsoft.com/office/word/2016/wordml/cid" xmlns:w16="http://schemas.microsoft.com/office/word/2018/wordml" xmlns:w16sdtdh="http://schemas.microsoft.com/office/word/2020/wordml/sdtdatahash" xmlns:w16se="http://schemas.microsoft.com/office/word/2015/wordml/symex" xmlns:wpg="http://schemas.microsoft.com/office/word/2010/wordprocessingGroup" xmlns:wpi="http://schemas.microsoft.com/office/word/2010/wordprocessingInk" xmlns:wne="http://schemas.microsoft.com/office/word/2006/wordml" xmlns:wps="http://schemas.microsoft.com/office/word/2010/wordprocessingShape" mc:Ignorable="w14 w15 w16se w16cid w16 w16cex w16sdtdh wp14">
+<w:ftr xmlns:wpc="http://schemas.microsoft.com/office/word/2010/wordprocessingCanvas" xmlns:cx="http://schemas.microsoft.com/office/drawing/2014/chartex" xmlns:cx1="http://schemas.microsoft.com/office/drawing/2015/9/8/chartex" xmlns:cx2="http://schemas.microsoft.com/office/drawing/2015/10/21/chartex" xmlns:cx3="http://schemas.microsoft.com/office/drawing/2016/5/9/chartex" xmlns:cx4="http://schemas.microsoft.com/office/drawing/2016/5/10/chartex" xmlns:cx5="http://schemas.microsoft.com/office/drawing/2016/5/11/chartex" xmlns:cx6="http://schemas.microsoft.com/office/drawing/2016/5/12/chartex" xmlns:cx7="http://schemas.microsoft.com/office/drawing/2016/5/13/chartex" xmlns:cx8="http://schemas.microsoft.com/office/drawing/2016/5/14/chartex" xmlns:mc="http://schemas.openxmlformats.org/markup-compatibility/2006" xmlns:aink="http://schemas.microsoft.com/office/drawing/2016/ink" xmlns:am3d="http://schemas.microsoft.com/office/drawing/2017/model3d" xmlns:o="urn:schemas-microsoft-com:office:office" xmlns:oel="http://schemas.microsoft.com/office/2019/extlst" xmlns:r="http://schemas.openxmlformats.org/officeDocument/2006/relationships" xmlns:m="http://schemas.openxmlformats.org/officeDocument/2006/math" xmlns:v="urn:schemas-microsoft-com:vml" xmlns:wp14="http://schemas.microsoft.com/office/word/2010/wordprocessingDrawing" xmlns:wp="http://schemas.openxmlformats.org/drawingml/2006/wordprocessingDrawing" xmlns:w10="urn:schemas-microsoft-com:office:word" xmlns:w="http://schemas.openxmlformats.org/wordprocessingml/2006/main" xmlns:w14="http://schemas.microsoft.com/office/word/2010/wordml" xmlns:w15="http://schemas.microsoft.com/office/word/2012/wordml" xmlns:w16cex="http://schemas.microsoft.com/office/word/2018/wordml/cex" xmlns:w16cid="http://schemas.microsoft.com/office/word/2016/wordml/cid" xmlns:w16="http://schemas.microsoft.com/office/word/2018/wordml" xmlns:w16du="http://schemas.microsoft.com/office/word/2023/wordml/word16du" xmlns:w16sdtdh="http://schemas.microsoft.com/office/word/2020/wordml/sdtdatahash" xmlns:w16se="http://schemas.microsoft.com/office/word/2015/wordml/symex" xmlns:wpg="http://schemas.microsoft.com/office/word/2010/wordprocessingGroup" xmlns:wpi="http://schemas.microsoft.com/office/word/2010/wordprocessingInk" xmlns:wne="http://schemas.microsoft.com/office/word/2006/wordml" xmlns:wps="http://schemas.microsoft.com/office/word/2010/wordprocessingShape" mc:Ignorable="w14 w15 w16se w16cid w16 w16cex w16sdtdh w16du wp14">
   <w:p>
     <w:pPr>
       <w:pStyle w:val="Piedepgina"/>
@@ -17004,7 +17944,7 @@
 </file>
 
 <file path=word/footer2.xml><?xml version="1.0" encoding="utf-8"?>
-<w:ftr xmlns:wpc="http://schemas.microsoft.com/office/word/2010/wordprocessingCanvas" xmlns:cx="http://schemas.microsoft.com/office/drawing/2014/chartex" xmlns:cx1="http://schemas.microsoft.com/office/drawing/2015/9/8/chartex" xmlns:cx2="http://schemas.microsoft.com/office/drawing/2015/10/21/chartex" xmlns:cx3="http://schemas.microsoft.com/office/drawing/2016/5/9/chartex" xmlns:cx4="http://schemas.microsoft.com/office/drawing/2016/5/10/chartex" xmlns:cx5="http://schemas.microsoft.com/office/drawing/2016/5/11/chartex" xmlns:cx6="http://schemas.microsoft.com/office/drawing/2016/5/12/chartex" xmlns:cx7="http://schemas.microsoft.com/office/drawing/2016/5/13/chartex" xmlns:cx8="http://schemas.microsoft.com/office/drawing/2016/5/14/chartex" xmlns:mc="http://schemas.openxmlformats.org/markup-compatibility/2006" xmlns:aink="http://schemas.microsoft.com/office/drawing/2016/ink" xmlns:am3d="http://schemas.microsoft.com/office/drawing/2017/model3d" xmlns:o="urn:schemas-microsoft-com:office:office" xmlns:oel="http://schemas.microsoft.com/office/2019/extlst" xmlns:r="http://schemas.openxmlformats.org/officeDocument/2006/relationships" xmlns:m="http://schemas.openxmlformats.org/officeDocument/2006/math" xmlns:v="urn:schemas-microsoft-com:vml" xmlns:wp14="http://schemas.microsoft.com/office/word/2010/wordprocessingDrawing" xmlns:wp="http://schemas.openxmlformats.org/drawingml/2006/wordprocessingDrawing" xmlns:w10="urn:schemas-microsoft-com:office:word" xmlns:w="http://schemas.openxmlformats.org/wordprocessingml/2006/main" xmlns:w14="http://schemas.microsoft.com/office/word/2010/wordml" xmlns:w15="http://schemas.microsoft.com/office/word/2012/wordml" xmlns:w16cex="http://schemas.microsoft.com/office/word/2018/wordml/cex" xmlns:w16cid="http://schemas.microsoft.com/office/word/2016/wordml/cid" xmlns:w16="http://schemas.microsoft.com/office/word/2018/wordml" xmlns:w16sdtdh="http://schemas.microsoft.com/office/word/2020/wordml/sdtdatahash" xmlns:w16se="http://schemas.microsoft.com/office/word/2015/wordml/symex" xmlns:wpg="http://schemas.microsoft.com/office/word/2010/wordprocessingGroup" xmlns:wpi="http://schemas.microsoft.com/office/word/2010/wordprocessingInk" xmlns:wne="http://schemas.microsoft.com/office/word/2006/wordml" xmlns:wps="http://schemas.microsoft.com/office/word/2010/wordprocessingShape" mc:Ignorable="w14 w15 w16se w16cid w16 w16cex w16sdtdh wp14">
+<w:ftr xmlns:wpc="http://schemas.microsoft.com/office/word/2010/wordprocessingCanvas" xmlns:cx="http://schemas.microsoft.com/office/drawing/2014/chartex" xmlns:cx1="http://schemas.microsoft.com/office/drawing/2015/9/8/chartex" xmlns:cx2="http://schemas.microsoft.com/office/drawing/2015/10/21/chartex" xmlns:cx3="http://schemas.microsoft.com/office/drawing/2016/5/9/chartex" xmlns:cx4="http://schemas.microsoft.com/office/drawing/2016/5/10/chartex" xmlns:cx5="http://schemas.microsoft.com/office/drawing/2016/5/11/chartex" xmlns:cx6="http://schemas.microsoft.com/office/drawing/2016/5/12/chartex" xmlns:cx7="http://schemas.microsoft.com/office/drawing/2016/5/13/chartex" xmlns:cx8="http://schemas.microsoft.com/office/drawing/2016/5/14/chartex" xmlns:mc="http://schemas.openxmlformats.org/markup-compatibility/2006" xmlns:aink="http://schemas.microsoft.com/office/drawing/2016/ink" xmlns:am3d="http://schemas.microsoft.com/office/drawing/2017/model3d" xmlns:o="urn:schemas-microsoft-com:office:office" xmlns:oel="http://schemas.microsoft.com/office/2019/extlst" xmlns:r="http://schemas.openxmlformats.org/officeDocument/2006/relationships" xmlns:m="http://schemas.openxmlformats.org/officeDocument/2006/math" xmlns:v="urn:schemas-microsoft-com:vml" xmlns:wp14="http://schemas.microsoft.com/office/word/2010/wordprocessingDrawing" xmlns:wp="http://schemas.openxmlformats.org/drawingml/2006/wordprocessingDrawing" xmlns:w10="urn:schemas-microsoft-com:office:word" xmlns:w="http://schemas.openxmlformats.org/wordprocessingml/2006/main" xmlns:w14="http://schemas.microsoft.com/office/word/2010/wordml" xmlns:w15="http://schemas.microsoft.com/office/word/2012/wordml" xmlns:w16cex="http://schemas.microsoft.com/office/word/2018/wordml/cex" xmlns:w16cid="http://schemas.microsoft.com/office/word/2016/wordml/cid" xmlns:w16="http://schemas.microsoft.com/office/word/2018/wordml" xmlns:w16du="http://schemas.microsoft.com/office/word/2023/wordml/word16du" xmlns:w16sdtdh="http://schemas.microsoft.com/office/word/2020/wordml/sdtdatahash" xmlns:w16se="http://schemas.microsoft.com/office/word/2015/wordml/symex" xmlns:wpg="http://schemas.microsoft.com/office/word/2010/wordprocessingGroup" xmlns:wpi="http://schemas.microsoft.com/office/word/2010/wordprocessingInk" xmlns:wne="http://schemas.microsoft.com/office/word/2006/wordml" xmlns:wps="http://schemas.microsoft.com/office/word/2010/wordprocessingShape" mc:Ignorable="w14 w15 w16se w16cid w16 w16cex w16sdtdh w16du wp14">
   <w:p>
     <w:pPr>
       <w:pStyle w:val="Piedepgina"/>
@@ -17075,7 +18015,7 @@
 </file>
 
 <file path=word/footnotes.xml><?xml version="1.0" encoding="utf-8"?>
-<w:footnotes xmlns:wpc="http://schemas.microsoft.com/office/word/2010/wordprocessingCanvas" xmlns:cx="http://schemas.microsoft.com/office/drawing/2014/chartex" xmlns:cx1="http://schemas.microsoft.com/office/drawing/2015/9/8/chartex" xmlns:cx2="http://schemas.microsoft.com/office/drawing/2015/10/21/chartex" xmlns:cx3="http://schemas.microsoft.com/office/drawing/2016/5/9/chartex" xmlns:cx4="http://schemas.microsoft.com/office/drawing/2016/5/10/chartex" xmlns:cx5="http://schemas.microsoft.com/office/drawing/2016/5/11/chartex" xmlns:cx6="http://schemas.microsoft.com/office/drawing/2016/5/12/chartex" xmlns:cx7="http://schemas.microsoft.com/office/drawing/2016/5/13/chartex" xmlns:cx8="http://schemas.microsoft.com/office/drawing/2016/5/14/chartex" xmlns:mc="http://schemas.openxmlformats.org/markup-compatibility/2006" xmlns:aink="http://schemas.microsoft.com/office/drawing/2016/ink" xmlns:am3d="http://schemas.microsoft.com/office/drawing/2017/model3d" xmlns:o="urn:schemas-microsoft-com:office:office" xmlns:oel="http://schemas.microsoft.com/office/2019/extlst" xmlns:r="http://schemas.openxmlformats.org/officeDocument/2006/relationships" xmlns:m="http://schemas.openxmlformats.org/officeDocument/2006/math" xmlns:v="urn:schemas-microsoft-com:vml" xmlns:wp14="http://schemas.microsoft.com/office/word/2010/wordprocessingDrawing" xmlns:wp="http://schemas.openxmlformats.org/drawingml/2006/wordprocessingDrawing" xmlns:w10="urn:schemas-microsoft-com:office:word" xmlns:w="http://schemas.openxmlformats.org/wordprocessingml/2006/main" xmlns:w14="http://schemas.microsoft.com/office/word/2010/wordml" xmlns:w15="http://schemas.microsoft.com/office/word/2012/wordml" xmlns:w16cex="http://schemas.microsoft.com/office/word/2018/wordml/cex" xmlns:w16cid="http://schemas.microsoft.com/office/word/2016/wordml/cid" xmlns:w16="http://schemas.microsoft.com/office/word/2018/wordml" xmlns:w16sdtdh="http://schemas.microsoft.com/office/word/2020/wordml/sdtdatahash" xmlns:w16se="http://schemas.microsoft.com/office/word/2015/wordml/symex" xmlns:wpg="http://schemas.microsoft.com/office/word/2010/wordprocessingGroup" xmlns:wpi="http://schemas.microsoft.com/office/word/2010/wordprocessingInk" xmlns:wne="http://schemas.microsoft.com/office/word/2006/wordml" xmlns:wps="http://schemas.microsoft.com/office/word/2010/wordprocessingShape" mc:Ignorable="w14 w15 w16se w16cid w16 w16cex w16sdtdh wp14">
+<w:footnotes xmlns:wpc="http://schemas.microsoft.com/office/word/2010/wordprocessingCanvas" xmlns:cx="http://schemas.microsoft.com/office/drawing/2014/chartex" xmlns:cx1="http://schemas.microsoft.com/office/drawing/2015/9/8/chartex" xmlns:cx2="http://schemas.microsoft.com/office/drawing/2015/10/21/chartex" xmlns:cx3="http://schemas.microsoft.com/office/drawing/2016/5/9/chartex" xmlns:cx4="http://schemas.microsoft.com/office/drawing/2016/5/10/chartex" xmlns:cx5="http://schemas.microsoft.com/office/drawing/2016/5/11/chartex" xmlns:cx6="http://schemas.microsoft.com/office/drawing/2016/5/12/chartex" xmlns:cx7="http://schemas.microsoft.com/office/drawing/2016/5/13/chartex" xmlns:cx8="http://schemas.microsoft.com/office/drawing/2016/5/14/chartex" xmlns:mc="http://schemas.openxmlformats.org/markup-compatibility/2006" xmlns:aink="http://schemas.microsoft.com/office/drawing/2016/ink" xmlns:am3d="http://schemas.microsoft.com/office/drawing/2017/model3d" xmlns:o="urn:schemas-microsoft-com:office:office" xmlns:oel="http://schemas.microsoft.com/office/2019/extlst" xmlns:r="http://schemas.openxmlformats.org/officeDocument/2006/relationships" xmlns:m="http://schemas.openxmlformats.org/officeDocument/2006/math" xmlns:v="urn:schemas-microsoft-com:vml" xmlns:wp14="http://schemas.microsoft.com/office/word/2010/wordprocessingDrawing" xmlns:wp="http://schemas.openxmlformats.org/drawingml/2006/wordprocessingDrawing" xmlns:w10="urn:schemas-microsoft-com:office:word" xmlns:w="http://schemas.openxmlformats.org/wordprocessingml/2006/main" xmlns:w14="http://schemas.microsoft.com/office/word/2010/wordml" xmlns:w15="http://schemas.microsoft.com/office/word/2012/wordml" xmlns:w16cex="http://schemas.microsoft.com/office/word/2018/wordml/cex" xmlns:w16cid="http://schemas.microsoft.com/office/word/2016/wordml/cid" xmlns:w16="http://schemas.microsoft.com/office/word/2018/wordml" xmlns:w16du="http://schemas.microsoft.com/office/word/2023/wordml/word16du" xmlns:w16sdtdh="http://schemas.microsoft.com/office/word/2020/wordml/sdtdatahash" xmlns:w16se="http://schemas.microsoft.com/office/word/2015/wordml/symex" xmlns:wpg="http://schemas.microsoft.com/office/word/2010/wordprocessingGroup" xmlns:wpi="http://schemas.microsoft.com/office/word/2010/wordprocessingInk" xmlns:wne="http://schemas.microsoft.com/office/word/2006/wordml" xmlns:wps="http://schemas.microsoft.com/office/word/2010/wordprocessingShape" mc:Ignorable="w14 w15 w16se w16cid w16 w16cex w16sdtdh w16du wp14">
   <w:footnote w:type="separator" w:id="-1">
     <w:p>
       <w:pPr>
@@ -17100,7 +18040,7 @@
 </file>
 
 <file path=word/header1.xml><?xml version="1.0" encoding="utf-8"?>
-<w:hdr xmlns:wpc="http://schemas.microsoft.com/office/word/2010/wordprocessingCanvas" xmlns:cx="http://schemas.microsoft.com/office/drawing/2014/chartex" xmlns:cx1="http://schemas.microsoft.com/office/drawing/2015/9/8/chartex" xmlns:cx2="http://schemas.microsoft.com/office/drawing/2015/10/21/chartex" xmlns:cx3="http://schemas.microsoft.com/office/drawing/2016/5/9/chartex" xmlns:cx4="http://schemas.microsoft.com/office/drawing/2016/5/10/chartex" xmlns:cx5="http://schemas.microsoft.com/office/drawing/2016/5/11/chartex" xmlns:cx6="http://schemas.microsoft.com/office/drawing/2016/5/12/chartex" xmlns:cx7="http://schemas.microsoft.com/office/drawing/2016/5/13/chartex" xmlns:cx8="http://schemas.microsoft.com/office/drawing/2016/5/14/chartex" xmlns:mc="http://schemas.openxmlformats.org/markup-compatibility/2006" xmlns:aink="http://schemas.microsoft.com/office/drawing/2016/ink" xmlns:am3d="http://schemas.microsoft.com/office/drawing/2017/model3d" xmlns:o="urn:schemas-microsoft-com:office:office" xmlns:oel="http://schemas.microsoft.com/office/2019/extlst" xmlns:r="http://schemas.openxmlformats.org/officeDocument/2006/relationships" xmlns:m="http://schemas.openxmlformats.org/officeDocument/2006/math" xmlns:v="urn:schemas-microsoft-com:vml" xmlns:wp14="http://schemas.microsoft.com/office/word/2010/wordprocessingDrawing" xmlns:wp="http://schemas.openxmlformats.org/drawingml/2006/wordprocessingDrawing" xmlns:w10="urn:schemas-microsoft-com:office:word" xmlns:w="http://schemas.openxmlformats.org/wordprocessingml/2006/main" xmlns:w14="http://schemas.microsoft.com/office/word/2010/wordml" xmlns:w15="http://schemas.microsoft.com/office/word/2012/wordml" xmlns:w16cex="http://schemas.microsoft.com/office/word/2018/wordml/cex" xmlns:w16cid="http://schemas.microsoft.com/office/word/2016/wordml/cid" xmlns:w16="http://schemas.microsoft.com/office/word/2018/wordml" xmlns:w16sdtdh="http://schemas.microsoft.com/office/word/2020/wordml/sdtdatahash" xmlns:w16se="http://schemas.microsoft.com/office/word/2015/wordml/symex" xmlns:wpg="http://schemas.microsoft.com/office/word/2010/wordprocessingGroup" xmlns:wpi="http://schemas.microsoft.com/office/word/2010/wordprocessingInk" xmlns:wne="http://schemas.microsoft.com/office/word/2006/wordml" xmlns:wps="http://schemas.microsoft.com/office/word/2010/wordprocessingShape" mc:Ignorable="w14 w15 w16se w16cid w16 w16cex w16sdtdh wp14">
+<w:hdr xmlns:wpc="http://schemas.microsoft.com/office/word/2010/wordprocessingCanvas" xmlns:cx="http://schemas.microsoft.com/office/drawing/2014/chartex" xmlns:cx1="http://schemas.microsoft.com/office/drawing/2015/9/8/chartex" xmlns:cx2="http://schemas.microsoft.com/office/drawing/2015/10/21/chartex" xmlns:cx3="http://schemas.microsoft.com/office/drawing/2016/5/9/chartex" xmlns:cx4="http://schemas.microsoft.com/office/drawing/2016/5/10/chartex" xmlns:cx5="http://schemas.microsoft.com/office/drawing/2016/5/11/chartex" xmlns:cx6="http://schemas.microsoft.com/office/drawing/2016/5/12/chartex" xmlns:cx7="http://schemas.microsoft.com/office/drawing/2016/5/13/chartex" xmlns:cx8="http://schemas.microsoft.com/office/drawing/2016/5/14/chartex" xmlns:mc="http://schemas.openxmlformats.org/markup-compatibility/2006" xmlns:aink="http://schemas.microsoft.com/office/drawing/2016/ink" xmlns:am3d="http://schemas.microsoft.com/office/drawing/2017/model3d" xmlns:o="urn:schemas-microsoft-com:office:office" xmlns:oel="http://schemas.microsoft.com/office/2019/extlst" xmlns:r="http://schemas.openxmlformats.org/officeDocument/2006/relationships" xmlns:m="http://schemas.openxmlformats.org/officeDocument/2006/math" xmlns:v="urn:schemas-microsoft-com:vml" xmlns:wp14="http://schemas.microsoft.com/office/word/2010/wordprocessingDrawing" xmlns:wp="http://schemas.openxmlformats.org/drawingml/2006/wordprocessingDrawing" xmlns:w10="urn:schemas-microsoft-com:office:word" xmlns:w="http://schemas.openxmlformats.org/wordprocessingml/2006/main" xmlns:w14="http://schemas.microsoft.com/office/word/2010/wordml" xmlns:w15="http://schemas.microsoft.com/office/word/2012/wordml" xmlns:w16cex="http://schemas.microsoft.com/office/word/2018/wordml/cex" xmlns:w16cid="http://schemas.microsoft.com/office/word/2016/wordml/cid" xmlns:w16="http://schemas.microsoft.com/office/word/2018/wordml" xmlns:w16du="http://schemas.microsoft.com/office/word/2023/wordml/word16du" xmlns:w16sdtdh="http://schemas.microsoft.com/office/word/2020/wordml/sdtdatahash" xmlns:w16se="http://schemas.microsoft.com/office/word/2015/wordml/symex" xmlns:wpg="http://schemas.microsoft.com/office/word/2010/wordprocessingGroup" xmlns:wpi="http://schemas.microsoft.com/office/word/2010/wordprocessingInk" xmlns:wne="http://schemas.microsoft.com/office/word/2006/wordml" xmlns:wps="http://schemas.microsoft.com/office/word/2010/wordprocessingShape" mc:Ignorable="w14 w15 w16se w16cid w16 w16cex w16sdtdh w16du wp14">
   <w:p>
     <w:pPr>
       <w:jc w:val="right"/>
@@ -17236,7 +18176,7 @@
 </file>
 
 <file path=word/header2.xml><?xml version="1.0" encoding="utf-8"?>
-<w:hdr xmlns:wpc="http://schemas.microsoft.com/office/word/2010/wordprocessingCanvas" xmlns:cx="http://schemas.microsoft.com/office/drawing/2014/chartex" xmlns:cx1="http://schemas.microsoft.com/office/drawing/2015/9/8/chartex" xmlns:cx2="http://schemas.microsoft.com/office/drawing/2015/10/21/chartex" xmlns:cx3="http://schemas.microsoft.com/office/drawing/2016/5/9/chartex" xmlns:cx4="http://schemas.microsoft.com/office/drawing/2016/5/10/chartex" xmlns:cx5="http://schemas.microsoft.com/office/drawing/2016/5/11/chartex" xmlns:cx6="http://schemas.microsoft.com/office/drawing/2016/5/12/chartex" xmlns:cx7="http://schemas.microsoft.com/office/drawing/2016/5/13/chartex" xmlns:cx8="http://schemas.microsoft.com/office/drawing/2016/5/14/chartex" xmlns:mc="http://schemas.openxmlformats.org/markup-compatibility/2006" xmlns:aink="http://schemas.microsoft.com/office/drawing/2016/ink" xmlns:am3d="http://schemas.microsoft.com/office/drawing/2017/model3d" xmlns:o="urn:schemas-microsoft-com:office:office" xmlns:oel="http://schemas.microsoft.com/office/2019/extlst" xmlns:r="http://schemas.openxmlformats.org/officeDocument/2006/relationships" xmlns:m="http://schemas.openxmlformats.org/officeDocument/2006/math" xmlns:v="urn:schemas-microsoft-com:vml" xmlns:wp14="http://schemas.microsoft.com/office/word/2010/wordprocessingDrawing" xmlns:wp="http://schemas.openxmlformats.org/drawingml/2006/wordprocessingDrawing" xmlns:w10="urn:schemas-microsoft-com:office:word" xmlns:w="http://schemas.openxmlformats.org/wordprocessingml/2006/main" xmlns:w14="http://schemas.microsoft.com/office/word/2010/wordml" xmlns:w15="http://schemas.microsoft.com/office/word/2012/wordml" xmlns:w16cex="http://schemas.microsoft.com/office/word/2018/wordml/cex" xmlns:w16cid="http://schemas.microsoft.com/office/word/2016/wordml/cid" xmlns:w16="http://schemas.microsoft.com/office/word/2018/wordml" xmlns:w16sdtdh="http://schemas.microsoft.com/office/word/2020/wordml/sdtdatahash" xmlns:w16se="http://schemas.microsoft.com/office/word/2015/wordml/symex" xmlns:wpg="http://schemas.microsoft.com/office/word/2010/wordprocessingGroup" xmlns:wpi="http://schemas.microsoft.com/office/word/2010/wordprocessingInk" xmlns:wne="http://schemas.microsoft.com/office/word/2006/wordml" xmlns:wps="http://schemas.microsoft.com/office/word/2010/wordprocessingShape" mc:Ignorable="w14 w15 w16se w16cid w16 w16cex w16sdtdh wp14">
+<w:hdr xmlns:wpc="http://schemas.microsoft.com/office/word/2010/wordprocessingCanvas" xmlns:cx="http://schemas.microsoft.com/office/drawing/2014/chartex" xmlns:cx1="http://schemas.microsoft.com/office/drawing/2015/9/8/chartex" xmlns:cx2="http://schemas.microsoft.com/office/drawing/2015/10/21/chartex" xmlns:cx3="http://schemas.microsoft.com/office/drawing/2016/5/9/chartex" xmlns:cx4="http://schemas.microsoft.com/office/drawing/2016/5/10/chartex" xmlns:cx5="http://schemas.microsoft.com/office/drawing/2016/5/11/chartex" xmlns:cx6="http://schemas.microsoft.com/office/drawing/2016/5/12/chartex" xmlns:cx7="http://schemas.microsoft.com/office/drawing/2016/5/13/chartex" xmlns:cx8="http://schemas.microsoft.com/office/drawing/2016/5/14/chartex" xmlns:mc="http://schemas.openxmlformats.org/markup-compatibility/2006" xmlns:aink="http://schemas.microsoft.com/office/drawing/2016/ink" xmlns:am3d="http://schemas.microsoft.com/office/drawing/2017/model3d" xmlns:o="urn:schemas-microsoft-com:office:office" xmlns:oel="http://schemas.microsoft.com/office/2019/extlst" xmlns:r="http://schemas.openxmlformats.org/officeDocument/2006/relationships" xmlns:m="http://schemas.openxmlformats.org/officeDocument/2006/math" xmlns:v="urn:schemas-microsoft-com:vml" xmlns:wp14="http://schemas.microsoft.com/office/word/2010/wordprocessingDrawing" xmlns:wp="http://schemas.openxmlformats.org/drawingml/2006/wordprocessingDrawing" xmlns:w10="urn:schemas-microsoft-com:office:word" xmlns:w="http://schemas.openxmlformats.org/wordprocessingml/2006/main" xmlns:w14="http://schemas.microsoft.com/office/word/2010/wordml" xmlns:w15="http://schemas.microsoft.com/office/word/2012/wordml" xmlns:w16cex="http://schemas.microsoft.com/office/word/2018/wordml/cex" xmlns:w16cid="http://schemas.microsoft.com/office/word/2016/wordml/cid" xmlns:w16="http://schemas.microsoft.com/office/word/2018/wordml" xmlns:w16du="http://schemas.microsoft.com/office/word/2023/wordml/word16du" xmlns:w16sdtdh="http://schemas.microsoft.com/office/word/2020/wordml/sdtdatahash" xmlns:w16se="http://schemas.microsoft.com/office/word/2015/wordml/symex" xmlns:wpg="http://schemas.microsoft.com/office/word/2010/wordprocessingGroup" xmlns:wpi="http://schemas.microsoft.com/office/word/2010/wordprocessingInk" xmlns:wne="http://schemas.microsoft.com/office/word/2006/wordml" xmlns:wps="http://schemas.microsoft.com/office/word/2010/wordprocessingShape" mc:Ignorable="w14 w15 w16se w16cid w16 w16cex w16sdtdh w16du wp14">
   <w:p>
     <w:pPr>
       <w:pStyle w:val="Encabezado"/>
@@ -17382,7 +18322,7 @@
 </file>
 
 <file path=word/numbering.xml><?xml version="1.0" encoding="utf-8"?>
-<w:numbering xmlns:wpc="http://schemas.microsoft.com/office/word/2010/wordprocessingCanvas" xmlns:cx="http://schemas.microsoft.com/office/drawing/2014/chartex" xmlns:cx1="http://schemas.microsoft.com/office/drawing/2015/9/8/chartex" xmlns:cx2="http://schemas.microsoft.com/office/drawing/2015/10/21/chartex" xmlns:cx3="http://schemas.microsoft.com/office/drawing/2016/5/9/chartex" xmlns:cx4="http://schemas.microsoft.com/office/drawing/2016/5/10/chartex" xmlns:cx5="http://schemas.microsoft.com/office/drawing/2016/5/11/chartex" xmlns:cx6="http://schemas.microsoft.com/office/drawing/2016/5/12/chartex" xmlns:cx7="http://schemas.microsoft.com/office/drawing/2016/5/13/chartex" xmlns:cx8="http://schemas.microsoft.com/office/drawing/2016/5/14/chartex" xmlns:mc="http://schemas.openxmlformats.org/markup-compatibility/2006" xmlns:aink="http://schemas.microsoft.com/office/drawing/2016/ink" xmlns:am3d="http://schemas.microsoft.com/office/drawing/2017/model3d" xmlns:o="urn:schemas-microsoft-com:office:office" xmlns:oel="http://schemas.microsoft.com/office/2019/extlst" xmlns:r="http://schemas.openxmlformats.org/officeDocument/2006/relationships" xmlns:m="http://schemas.openxmlformats.org/officeDocument/2006/math" xmlns:v="urn:schemas-microsoft-com:vml" xmlns:wp14="http://schemas.microsoft.com/office/word/2010/wordprocessingDrawing" xmlns:wp="http://schemas.openxmlformats.org/drawingml/2006/wordprocessingDrawing" xmlns:w10="urn:schemas-microsoft-com:office:word" xmlns:w="http://schemas.openxmlformats.org/wordprocessingml/2006/main" xmlns:w14="http://schemas.microsoft.com/office/word/2010/wordml" xmlns:w15="http://schemas.microsoft.com/office/word/2012/wordml" xmlns:w16cex="http://schemas.microsoft.com/office/word/2018/wordml/cex" xmlns:w16cid="http://schemas.microsoft.com/office/word/2016/wordml/cid" xmlns:w16="http://schemas.microsoft.com/office/word/2018/wordml" xmlns:w16sdtdh="http://schemas.microsoft.com/office/word/2020/wordml/sdtdatahash" xmlns:w16se="http://schemas.microsoft.com/office/word/2015/wordml/symex" xmlns:wpg="http://schemas.microsoft.com/office/word/2010/wordprocessingGroup" xmlns:wpi="http://schemas.microsoft.com/office/word/2010/wordprocessingInk" xmlns:wne="http://schemas.microsoft.com/office/word/2006/wordml" xmlns:wps="http://schemas.microsoft.com/office/word/2010/wordprocessingShape" mc:Ignorable="w14 w15 w16se w16cid w16 w16cex w16sdtdh wp14">
+<w:numbering xmlns:wpc="http://schemas.microsoft.com/office/word/2010/wordprocessingCanvas" xmlns:cx="http://schemas.microsoft.com/office/drawing/2014/chartex" xmlns:cx1="http://schemas.microsoft.com/office/drawing/2015/9/8/chartex" xmlns:cx2="http://schemas.microsoft.com/office/drawing/2015/10/21/chartex" xmlns:cx3="http://schemas.microsoft.com/office/drawing/2016/5/9/chartex" xmlns:cx4="http://schemas.microsoft.com/office/drawing/2016/5/10/chartex" xmlns:cx5="http://schemas.microsoft.com/office/drawing/2016/5/11/chartex" xmlns:cx6="http://schemas.microsoft.com/office/drawing/2016/5/12/chartex" xmlns:cx7="http://schemas.microsoft.com/office/drawing/2016/5/13/chartex" xmlns:cx8="http://schemas.microsoft.com/office/drawing/2016/5/14/chartex" xmlns:mc="http://schemas.openxmlformats.org/markup-compatibility/2006" xmlns:aink="http://schemas.microsoft.com/office/drawing/2016/ink" xmlns:am3d="http://schemas.microsoft.com/office/drawing/2017/model3d" xmlns:o="urn:schemas-microsoft-com:office:office" xmlns:oel="http://schemas.microsoft.com/office/2019/extlst" xmlns:r="http://schemas.openxmlformats.org/officeDocument/2006/relationships" xmlns:m="http://schemas.openxmlformats.org/officeDocument/2006/math" xmlns:v="urn:schemas-microsoft-com:vml" xmlns:wp14="http://schemas.microsoft.com/office/word/2010/wordprocessingDrawing" xmlns:wp="http://schemas.openxmlformats.org/drawingml/2006/wordprocessingDrawing" xmlns:w10="urn:schemas-microsoft-com:office:word" xmlns:w="http://schemas.openxmlformats.org/wordprocessingml/2006/main" xmlns:w14="http://schemas.microsoft.com/office/word/2010/wordml" xmlns:w15="http://schemas.microsoft.com/office/word/2012/wordml" xmlns:w16cex="http://schemas.microsoft.com/office/word/2018/wordml/cex" xmlns:w16cid="http://schemas.microsoft.com/office/word/2016/wordml/cid" xmlns:w16="http://schemas.microsoft.com/office/word/2018/wordml" xmlns:w16du="http://schemas.microsoft.com/office/word/2023/wordml/word16du" xmlns:w16sdtdh="http://schemas.microsoft.com/office/word/2020/wordml/sdtdatahash" xmlns:w16se="http://schemas.microsoft.com/office/word/2015/wordml/symex" xmlns:wpg="http://schemas.microsoft.com/office/word/2010/wordprocessingGroup" xmlns:wpi="http://schemas.microsoft.com/office/word/2010/wordprocessingInk" xmlns:wne="http://schemas.microsoft.com/office/word/2006/wordml" xmlns:wps="http://schemas.microsoft.com/office/word/2010/wordprocessingShape" mc:Ignorable="w14 w15 w16se w16cid w16 w16cex w16sdtdh w16du wp14">
   <w:abstractNum w:abstractNumId="0" w15:restartNumberingAfterBreak="0">
     <w:nsid w:val="FFFFFFFE"/>
     <w:multiLevelType w:val="singleLevel"/>
@@ -20355,7 +21295,7 @@
 </file>
 
 <file path=word/styles.xml><?xml version="1.0" encoding="utf-8"?>
-<w:styles xmlns:mc="http://schemas.openxmlformats.org/markup-compatibility/2006" xmlns:r="http://schemas.openxmlformats.org/officeDocument/2006/relationships" xmlns:w="http://schemas.openxmlformats.org/wordprocessingml/2006/main" xmlns:w14="http://schemas.microsoft.com/office/word/2010/wordml" xmlns:w15="http://schemas.microsoft.com/office/word/2012/wordml" xmlns:w16cex="http://schemas.microsoft.com/office/word/2018/wordml/cex" xmlns:w16cid="http://schemas.microsoft.com/office/word/2016/wordml/cid" xmlns:w16="http://schemas.microsoft.com/office/word/2018/wordml" xmlns:w16sdtdh="http://schemas.microsoft.com/office/word/2020/wordml/sdtdatahash" xmlns:w16se="http://schemas.microsoft.com/office/word/2015/wordml/symex" mc:Ignorable="w14 w15 w16se w16cid w16 w16cex w16sdtdh">
+<w:styles xmlns:mc="http://schemas.openxmlformats.org/markup-compatibility/2006" xmlns:r="http://schemas.openxmlformats.org/officeDocument/2006/relationships" xmlns:w="http://schemas.openxmlformats.org/wordprocessingml/2006/main" xmlns:w14="http://schemas.microsoft.com/office/word/2010/wordml" xmlns:w15="http://schemas.microsoft.com/office/word/2012/wordml" xmlns:w16cex="http://schemas.microsoft.com/office/word/2018/wordml/cex" xmlns:w16cid="http://schemas.microsoft.com/office/word/2016/wordml/cid" xmlns:w16="http://schemas.microsoft.com/office/word/2018/wordml" xmlns:w16du="http://schemas.microsoft.com/office/word/2023/wordml/word16du" xmlns:w16sdtdh="http://schemas.microsoft.com/office/word/2020/wordml/sdtdatahash" xmlns:w16se="http://schemas.microsoft.com/office/word/2015/wordml/symex" mc:Ignorable="w14 w15 w16se w16cid w16 w16cex w16sdtdh w16du">
   <w:docDefaults>
     <w:rPrDefault>
       <w:rPr>

--- a/public/plantilla_d.docx
+++ b/public/plantilla_d.docx
@@ -164,7 +164,7 @@
                 <w:noProof/>
               </w:rPr>
               <w:drawing>
-                <wp:anchor distT="0" distB="0" distL="114300" distR="114300" simplePos="0" relativeHeight="251664384" behindDoc="0" locked="0" layoutInCell="1" allowOverlap="1" wp14:anchorId="03E8F21F" wp14:editId="1C82E402">
+                <wp:anchor distT="0" distB="0" distL="114300" distR="114300" simplePos="0" relativeHeight="251664384" behindDoc="0" locked="0" layoutInCell="1" allowOverlap="1" wp14:anchorId="03E8F21F" wp14:editId="3E530D32">
                   <wp:simplePos x="0" y="0"/>
                   <wp:positionH relativeFrom="column">
                     <wp:posOffset>76200</wp:posOffset>
@@ -241,7 +241,7 @@
                 <w:noProof/>
               </w:rPr>
               <w:drawing>
-                <wp:inline distT="0" distB="0" distL="0" distR="0" wp14:anchorId="0A39F2E5" wp14:editId="29A7916E">
+                <wp:inline distT="0" distB="0" distL="0" distR="0" wp14:anchorId="0A39F2E5" wp14:editId="075E0E30">
                   <wp:extent cx="3631554" cy="2530549"/>
                   <wp:effectExtent l="0" t="0" r="7620" b="0"/>
                   <wp:docPr id="754966888" name="Imagen 754966888"/>
@@ -4004,47 +4004,6 @@
           <w:szCs w:val="28"/>
         </w:rPr>
       </w:pPr>
-      <w:r>
-        <w:rPr>
-          <w:rFonts w:ascii="Merriweather Black" w:hAnsi="Merriweather Black" w:cs="Noto Sans"/>
-          <w:color w:val="15438E"/>
-          <w:sz w:val="28"/>
-          <w:szCs w:val="28"/>
-        </w:rPr>
-        <w:t>{{</w:t>
-      </w:r>
-      <w:proofErr w:type="spellStart"/>
-      <w:r>
-        <w:rPr>
-          <w:rFonts w:ascii="Merriweather Black" w:hAnsi="Merriweather Black" w:cs="Noto Sans"/>
-          <w:color w:val="15438E"/>
-          <w:sz w:val="28"/>
-          <w:szCs w:val="28"/>
-        </w:rPr>
-        <w:t>photo</w:t>
-      </w:r>
-      <w:proofErr w:type="spellEnd"/>
-      <w:r>
-        <w:rPr>
-          <w:rFonts w:ascii="Merriweather Black" w:hAnsi="Merriweather Black" w:cs="Noto Sans"/>
-          <w:color w:val="15438E"/>
-          <w:sz w:val="28"/>
-          <w:szCs w:val="28"/>
-        </w:rPr>
-        <w:t>}}</w:t>
-      </w:r>
-    </w:p>
-    <w:p>
-      <w:pPr>
-        <w:pStyle w:val="Prrafodelista"/>
-        <w:ind w:left="720"/>
-        <w:rPr>
-          <w:rFonts w:ascii="Merriweather Black" w:hAnsi="Merriweather Black" w:cs="Noto Sans"/>
-          <w:color w:val="15438E"/>
-          <w:sz w:val="28"/>
-          <w:szCs w:val="28"/>
-        </w:rPr>
-      </w:pPr>
     </w:p>
     <w:p>
       <w:pPr>
@@ -4186,17 +4145,7 @@
           <w:sz w:val="18"/>
           <w:szCs w:val="18"/>
         </w:rPr>
-        <w:t xml:space="preserve"> y de acuerdo al listado de </w:t>
-      </w:r>
-      <w:r>
-        <w:rPr>
-          <w:rFonts w:ascii="Noto Sans" w:hAnsi="Noto Sans" w:cs="Noto Sans"/>
-          <w:color w:val="15438E"/>
-          <w:sz w:val="18"/>
-          <w:szCs w:val="18"/>
-        </w:rPr>
-        <w:lastRenderedPageBreak/>
-        <w:t>equipo que se indica más adelante y a los dibujos XXXX.</w:t>
+        <w:t xml:space="preserve"> y de acuerdo al listado de equipo que se indica más adelante y a los dibujos XXXX.</w:t>
       </w:r>
       <w:r>
         <w:rPr>
@@ -4238,6 +4187,7 @@
           <w:sz w:val="28"/>
           <w:szCs w:val="28"/>
         </w:rPr>
+        <w:lastRenderedPageBreak/>
         <w:t>Ventajas del sistema propuesto</w:t>
       </w:r>
       <w:bookmarkEnd w:id="2"/>
@@ -4880,7 +4830,6 @@
           <w:sz w:val="18"/>
           <w:szCs w:val="18"/>
         </w:rPr>
-        <w:lastRenderedPageBreak/>
         <w:t>En la elaboración de la presente cotización y para efectos del diseño, fabricación e instalación de los equipos aquí descritos, se consideran como válidos los siguientes datos:</w:t>
       </w:r>
     </w:p>
@@ -6789,7 +6738,6 @@
           <w:sz w:val="28"/>
           <w:szCs w:val="28"/>
         </w:rPr>
-        <w:lastRenderedPageBreak/>
         <w:t>N</w:t>
       </w:r>
       <w:r>
@@ -6881,6 +6829,7 @@
           <w:sz w:val="18"/>
           <w:szCs w:val="18"/>
         </w:rPr>
+        <w:lastRenderedPageBreak/>
         <w:t>Es una organización estadounidense encargada de indicar los parámetros de fabricación de los sistemas de almacenamiento (RACKS) en Estados Unidos de América. Establece entre otros los criterios de diseño, procedimientos de las pruebas destructivas, factores de seguridad, tolerancias de fabricación e instalación.</w:t>
       </w:r>
     </w:p>
@@ -7478,7 +7427,6 @@
           <w:sz w:val="28"/>
           <w:szCs w:val="28"/>
         </w:rPr>
-        <w:lastRenderedPageBreak/>
         <w:t>Listado de materiales</w:t>
       </w:r>
       <w:bookmarkEnd w:id="7"/>
@@ -9427,19 +9375,7 @@
                 <w:sz w:val="18"/>
                 <w:szCs w:val="18"/>
               </w:rPr>
-              <w:t>|lengt</w:t>
-            </w:r>
-            <w:r>
-              <w:rPr>
-                <w:rFonts w:ascii="Noto Sans" w:hAnsi="Noto Sans" w:cs="Noto Sans"/>
-                <w:b/>
-                <w:bCs/>
-                <w:color w:val="15438E"/>
-                <w:sz w:val="18"/>
-                <w:szCs w:val="18"/>
-              </w:rPr>
-              <w:lastRenderedPageBreak/>
-              <w:t>h</w:t>
+              <w:t>|length</w:t>
             </w:r>
             <w:proofErr w:type="spellEnd"/>
             <w:r>
@@ -10412,7 +10348,6 @@
           <w:sz w:val="18"/>
           <w:szCs w:val="18"/>
         </w:rPr>
-        <w:lastRenderedPageBreak/>
         <w:t>Cada poste cuenta con 9 dobleces que los cuales aumentan la capacidad de carga del perfil.</w:t>
       </w:r>
       <w:r>
@@ -10485,6 +10420,7 @@
           <w:sz w:val="18"/>
           <w:szCs w:val="18"/>
         </w:rPr>
+        <w:lastRenderedPageBreak/>
         <w:t>El paso (distancia) en el troquelado es de 50 mm mismos que permiten la graduación de la viga.</w:t>
       </w:r>
       <w:r>
@@ -11203,7 +11139,6 @@
           <w:sz w:val="18"/>
           <w:szCs w:val="18"/>
         </w:rPr>
-        <w:lastRenderedPageBreak/>
         <w:t>Esta solida fijación a la viga proporciona una gran estabilidad longitudinal al sistema de almacenamiento (racks).</w:t>
       </w:r>
     </w:p>
@@ -11927,6 +11862,7 @@
               <w:rPr>
                 <w:noProof/>
               </w:rPr>
+              <w:lastRenderedPageBreak/>
               <w:drawing>
                 <wp:inline distT="0" distB="0" distL="0" distR="0" wp14:anchorId="54797019" wp14:editId="160F6B25">
                   <wp:extent cx="2031365" cy="1061085"/>
@@ -12577,7 +12513,6 @@
                 <w:sz w:val="24"/>
                 <w:szCs w:val="24"/>
               </w:rPr>
-              <w:lastRenderedPageBreak/>
               <w:drawing>
                 <wp:inline distT="0" distB="0" distL="0" distR="0" wp14:anchorId="037B4668" wp14:editId="168EA057">
                   <wp:extent cx="2280285" cy="1362710"/>
@@ -12725,7 +12660,17 @@
                 <w:sz w:val="16"/>
                 <w:szCs w:val="16"/>
               </w:rPr>
-              <w:t xml:space="preserve">Elementos opcionales de los sistemas de almacenamiento los cuales se encuentran fabricados con acero estructural de 6” de peralte y una altura de 500 </w:t>
+              <w:t xml:space="preserve">Elementos opcionales de los sistemas de almacenamiento los cuales se encuentran fabricados con acero estructural de 6” de </w:t>
+            </w:r>
+            <w:r>
+              <w:rPr>
+                <w:rFonts w:ascii="Noto Sans" w:hAnsi="Noto Sans" w:cs="Noto Sans"/>
+                <w:color w:val="15438E"/>
+                <w:sz w:val="16"/>
+                <w:szCs w:val="16"/>
+              </w:rPr>
+              <w:lastRenderedPageBreak/>
+              <w:t xml:space="preserve">peralte y una altura de 500 </w:t>
             </w:r>
             <w:proofErr w:type="spellStart"/>
             <w:r>

--- a/public/plantilla_d.docx
+++ b/public/plantilla_d.docx
@@ -1,6 +1,6 @@
 
 <file path=word/document.xml><?xml version="1.0" encoding="utf-8"?>
-<w:document xmlns:wpc="http://schemas.microsoft.com/office/word/2010/wordprocessingCanvas" xmlns:cx="http://schemas.microsoft.com/office/drawing/2014/chartex" xmlns:cx1="http://schemas.microsoft.com/office/drawing/2015/9/8/chartex" xmlns:cx2="http://schemas.microsoft.com/office/drawing/2015/10/21/chartex" xmlns:cx3="http://schemas.microsoft.com/office/drawing/2016/5/9/chartex" xmlns:cx4="http://schemas.microsoft.com/office/drawing/2016/5/10/chartex" xmlns:cx5="http://schemas.microsoft.com/office/drawing/2016/5/11/chartex" xmlns:cx6="http://schemas.microsoft.com/office/drawing/2016/5/12/chartex" xmlns:cx7="http://schemas.microsoft.com/office/drawing/2016/5/13/chartex" xmlns:cx8="http://schemas.microsoft.com/office/drawing/2016/5/14/chartex" xmlns:mc="http://schemas.openxmlformats.org/markup-compatibility/2006" xmlns:aink="http://schemas.microsoft.com/office/drawing/2016/ink" xmlns:am3d="http://schemas.microsoft.com/office/drawing/2017/model3d" xmlns:o="urn:schemas-microsoft-com:office:office" xmlns:oel="http://schemas.microsoft.com/office/2019/extlst" xmlns:r="http://schemas.openxmlformats.org/officeDocument/2006/relationships" xmlns:m="http://schemas.openxmlformats.org/officeDocument/2006/math" xmlns:v="urn:schemas-microsoft-com:vml" xmlns:wp14="http://schemas.microsoft.com/office/word/2010/wordprocessingDrawing" xmlns:wp="http://schemas.openxmlformats.org/drawingml/2006/wordprocessingDrawing" xmlns:w10="urn:schemas-microsoft-com:office:word" xmlns:w="http://schemas.openxmlformats.org/wordprocessingml/2006/main" xmlns:w14="http://schemas.microsoft.com/office/word/2010/wordml" xmlns:w15="http://schemas.microsoft.com/office/word/2012/wordml" xmlns:w16cex="http://schemas.microsoft.com/office/word/2018/wordml/cex" xmlns:w16cid="http://schemas.microsoft.com/office/word/2016/wordml/cid" xmlns:w16="http://schemas.microsoft.com/office/word/2018/wordml" xmlns:w16du="http://schemas.microsoft.com/office/word/2023/wordml/word16du" xmlns:w16sdtdh="http://schemas.microsoft.com/office/word/2020/wordml/sdtdatahash" xmlns:w16se="http://schemas.microsoft.com/office/word/2015/wordml/symex" xmlns:wpg="http://schemas.microsoft.com/office/word/2010/wordprocessingGroup" xmlns:wpi="http://schemas.microsoft.com/office/word/2010/wordprocessingInk" xmlns:wne="http://schemas.microsoft.com/office/word/2006/wordml" xmlns:wps="http://schemas.microsoft.com/office/word/2010/wordprocessingShape" mc:Ignorable="w14 w15 w16se w16cid w16 w16cex w16sdtdh w16du wp14">
+<w:document xmlns:wpc="http://schemas.microsoft.com/office/word/2010/wordprocessingCanvas" xmlns:cx="http://schemas.microsoft.com/office/drawing/2014/chartex" xmlns:cx1="http://schemas.microsoft.com/office/drawing/2015/9/8/chartex" xmlns:cx2="http://schemas.microsoft.com/office/drawing/2015/10/21/chartex" xmlns:cx3="http://schemas.microsoft.com/office/drawing/2016/5/9/chartex" xmlns:cx4="http://schemas.microsoft.com/office/drawing/2016/5/10/chartex" xmlns:cx5="http://schemas.microsoft.com/office/drawing/2016/5/11/chartex" xmlns:cx6="http://schemas.microsoft.com/office/drawing/2016/5/12/chartex" xmlns:cx7="http://schemas.microsoft.com/office/drawing/2016/5/13/chartex" xmlns:cx8="http://schemas.microsoft.com/office/drawing/2016/5/14/chartex" xmlns:mc="http://schemas.openxmlformats.org/markup-compatibility/2006" xmlns:aink="http://schemas.microsoft.com/office/drawing/2016/ink" xmlns:am3d="http://schemas.microsoft.com/office/drawing/2017/model3d" xmlns:o="urn:schemas-microsoft-com:office:office" xmlns:r="http://schemas.openxmlformats.org/officeDocument/2006/relationships" xmlns:m="http://schemas.openxmlformats.org/officeDocument/2006/math" xmlns:v="urn:schemas-microsoft-com:vml" xmlns:wp14="http://schemas.microsoft.com/office/word/2010/wordprocessingDrawing" xmlns:wp="http://schemas.openxmlformats.org/drawingml/2006/wordprocessingDrawing" xmlns:w10="urn:schemas-microsoft-com:office:word" xmlns:w="http://schemas.openxmlformats.org/wordprocessingml/2006/main" xmlns:w14="http://schemas.microsoft.com/office/word/2010/wordml" xmlns:w15="http://schemas.microsoft.com/office/word/2012/wordml" xmlns:w16cex="http://schemas.microsoft.com/office/word/2018/wordml/cex" xmlns:w16cid="http://schemas.microsoft.com/office/word/2016/wordml/cid" xmlns:w16="http://schemas.microsoft.com/office/word/2018/wordml" xmlns:w16sdtdh="http://schemas.microsoft.com/office/word/2020/wordml/sdtdatahash" xmlns:w16se="http://schemas.microsoft.com/office/word/2015/wordml/symex" xmlns:wpg="http://schemas.microsoft.com/office/word/2010/wordprocessingGroup" xmlns:wpi="http://schemas.microsoft.com/office/word/2010/wordprocessingInk" xmlns:wne="http://schemas.microsoft.com/office/word/2006/wordml" xmlns:wps="http://schemas.microsoft.com/office/word/2010/wordprocessingShape" mc:Ignorable="w14 w15 w16se w16cid w16 w16cex w16sdtdh wp14">
   <w:body>
     <w:tbl>
       <w:tblPr>
@@ -40,12 +40,21 @@
                 <w:color w:val="15438E"/>
               </w:rPr>
             </w:pPr>
+            <w:proofErr w:type="gramStart"/>
             <w:r>
               <w:rPr>
                 <w:rFonts w:ascii="Merriweather Black" w:hAnsi="Merriweather Black" w:cs="Noto Sans"/>
                 <w:color w:val="15438E"/>
               </w:rPr>
-              <w:t>{{ cliente }}</w:t>
+              <w:t>{{ cliente</w:t>
+            </w:r>
+            <w:proofErr w:type="gramEnd"/>
+            <w:r>
+              <w:rPr>
+                <w:rFonts w:ascii="Merriweather Black" w:hAnsi="Merriweather Black" w:cs="Noto Sans"/>
+                <w:color w:val="15438E"/>
+              </w:rPr>
+              <w:t xml:space="preserve"> }}</w:t>
             </w:r>
           </w:p>
           <w:p>
@@ -313,6 +322,7 @@
                 <w:szCs w:val="20"/>
               </w:rPr>
             </w:pPr>
+            <w:proofErr w:type="gramStart"/>
             <w:r>
               <w:rPr>
                 <w:rFonts w:ascii="Noto Sans" w:hAnsi="Noto Sans" w:cs="Noto Sans"/>
@@ -320,7 +330,17 @@
                 <w:sz w:val="20"/>
                 <w:szCs w:val="20"/>
               </w:rPr>
-              <w:t xml:space="preserve">AT.N: </w:t>
+              <w:t>AT.N</w:t>
+            </w:r>
+            <w:proofErr w:type="gramEnd"/>
+            <w:r>
+              <w:rPr>
+                <w:rFonts w:ascii="Noto Sans" w:hAnsi="Noto Sans" w:cs="Noto Sans"/>
+                <w:color w:val="15438E"/>
+                <w:sz w:val="20"/>
+                <w:szCs w:val="20"/>
+              </w:rPr>
+              <w:t xml:space="preserve">: </w:t>
             </w:r>
             <w:r>
               <w:rPr>
@@ -2251,6 +2271,7 @@
               <w:t xml:space="preserve"> in </w:t>
             </w:r>
             <w:proofErr w:type="spellStart"/>
+            <w:proofErr w:type="gramStart"/>
             <w:r>
               <w:rPr>
                 <w:rFonts w:ascii="Noto Sans" w:hAnsi="Noto Sans" w:cs="Noto Sans"/>
@@ -2282,6 +2303,7 @@
               </w:rPr>
               <w:t xml:space="preserve"> %</w:t>
             </w:r>
+            <w:proofErr w:type="gramEnd"/>
             <w:r>
               <w:rPr>
                 <w:rFonts w:ascii="Noto Sans" w:hAnsi="Noto Sans" w:cs="Noto Sans"/>
@@ -2359,6 +2381,7 @@
               <w:t xml:space="preserve"> </w:t>
             </w:r>
             <w:proofErr w:type="spellStart"/>
+            <w:proofErr w:type="gramStart"/>
             <w:r>
               <w:rPr>
                 <w:rFonts w:ascii="Noto Sans" w:hAnsi="Noto Sans" w:cs="Noto Sans"/>
@@ -2390,6 +2413,7 @@
               </w:rPr>
               <w:t xml:space="preserve"> %</w:t>
             </w:r>
+            <w:proofErr w:type="gramEnd"/>
             <w:r>
               <w:rPr>
                 <w:rFonts w:ascii="Noto Sans" w:hAnsi="Noto Sans" w:cs="Noto Sans"/>
@@ -3775,6 +3799,7 @@
               <w:t xml:space="preserve"> in </w:t>
             </w:r>
             <w:proofErr w:type="spellStart"/>
+            <w:proofErr w:type="gramStart"/>
             <w:r>
               <w:rPr>
                 <w:rFonts w:ascii="Noto Sans" w:hAnsi="Noto Sans" w:cs="Noto Sans"/>
@@ -3806,6 +3831,7 @@
               </w:rPr>
               <w:t xml:space="preserve"> %</w:t>
             </w:r>
+            <w:proofErr w:type="gramEnd"/>
             <w:r>
               <w:rPr>
                 <w:rFonts w:ascii="Noto Sans" w:hAnsi="Noto Sans" w:cs="Noto Sans"/>
@@ -3883,6 +3909,7 @@
               <w:t xml:space="preserve"> </w:t>
             </w:r>
             <w:proofErr w:type="spellStart"/>
+            <w:proofErr w:type="gramStart"/>
             <w:r>
               <w:rPr>
                 <w:rFonts w:ascii="Noto Sans" w:hAnsi="Noto Sans" w:cs="Noto Sans"/>
@@ -3914,6 +3941,7 @@
               </w:rPr>
               <w:t xml:space="preserve"> %</w:t>
             </w:r>
+            <w:proofErr w:type="gramEnd"/>
             <w:r>
               <w:rPr>
                 <w:rFonts w:ascii="Noto Sans" w:hAnsi="Noto Sans" w:cs="Noto Sans"/>
@@ -4129,6 +4157,7 @@
         </w:rPr>
         <w:t xml:space="preserve"> </w:t>
       </w:r>
+      <w:proofErr w:type="gramStart"/>
       <w:r>
         <w:rPr>
           <w:rFonts w:ascii="Noto Sans" w:hAnsi="Noto Sans" w:cs="Noto Sans"/>
@@ -4136,7 +4165,17 @@
           <w:sz w:val="18"/>
           <w:szCs w:val="18"/>
         </w:rPr>
-        <w:t>{{ estado }}</w:t>
+        <w:t>{{ estado</w:t>
+      </w:r>
+      <w:proofErr w:type="gramEnd"/>
+      <w:r>
+        <w:rPr>
+          <w:rFonts w:ascii="Noto Sans" w:hAnsi="Noto Sans" w:cs="Noto Sans"/>
+          <w:color w:val="15438E"/>
+          <w:sz w:val="18"/>
+          <w:szCs w:val="18"/>
+        </w:rPr>
+        <w:t xml:space="preserve"> }}</w:t>
       </w:r>
       <w:r>
         <w:rPr>
@@ -4951,14 +4990,25 @@
                 <w:szCs w:val="16"/>
               </w:rPr>
             </w:pPr>
-            <w:r>
-              <w:rPr>
-                <w:rFonts w:ascii="Noto Sans" w:hAnsi="Noto Sans" w:cs="Noto Sans"/>
-                <w:color w:val="15438E"/>
-                <w:sz w:val="16"/>
-                <w:szCs w:val="16"/>
-              </w:rPr>
-              <w:t>{{ a5 }}</w:t>
+            <w:proofErr w:type="gramStart"/>
+            <w:r>
+              <w:rPr>
+                <w:rFonts w:ascii="Noto Sans" w:hAnsi="Noto Sans" w:cs="Noto Sans"/>
+                <w:color w:val="15438E"/>
+                <w:sz w:val="16"/>
+                <w:szCs w:val="16"/>
+              </w:rPr>
+              <w:t>{{ a</w:t>
+            </w:r>
+            <w:proofErr w:type="gramEnd"/>
+            <w:r>
+              <w:rPr>
+                <w:rFonts w:ascii="Noto Sans" w:hAnsi="Noto Sans" w:cs="Noto Sans"/>
+                <w:color w:val="15438E"/>
+                <w:sz w:val="16"/>
+                <w:szCs w:val="16"/>
+              </w:rPr>
+              <w:t>5 }}</w:t>
             </w:r>
           </w:p>
         </w:tc>
@@ -5077,16 +5127,36 @@
                 <w:sz w:val="16"/>
                 <w:szCs w:val="16"/>
               </w:rPr>
-              <w:t xml:space="preserve">Frente:    </w:t>
-            </w:r>
-            <w:r>
-              <w:rPr>
-                <w:rFonts w:ascii="Noto Sans" w:hAnsi="Noto Sans" w:cs="Noto Sans"/>
-                <w:color w:val="15438E"/>
-                <w:sz w:val="16"/>
-                <w:szCs w:val="16"/>
-              </w:rPr>
-              <w:t>{{ a8 }}</w:t>
+              <w:t xml:space="preserve">Frente: </w:t>
+            </w:r>
+            <w:proofErr w:type="gramStart"/>
+            <w:r>
+              <w:rPr>
+                <w:rFonts w:ascii="Noto Sans" w:hAnsi="Noto Sans" w:cs="Noto Sans"/>
+                <w:color w:val="15438E"/>
+                <w:sz w:val="16"/>
+                <w:szCs w:val="16"/>
+              </w:rPr>
+              <w:t xml:space="preserve">   </w:t>
+            </w:r>
+            <w:r>
+              <w:rPr>
+                <w:rFonts w:ascii="Noto Sans" w:hAnsi="Noto Sans" w:cs="Noto Sans"/>
+                <w:color w:val="15438E"/>
+                <w:sz w:val="16"/>
+                <w:szCs w:val="16"/>
+              </w:rPr>
+              <w:t>{</w:t>
+            </w:r>
+            <w:proofErr w:type="gramEnd"/>
+            <w:r>
+              <w:rPr>
+                <w:rFonts w:ascii="Noto Sans" w:hAnsi="Noto Sans" w:cs="Noto Sans"/>
+                <w:color w:val="15438E"/>
+                <w:sz w:val="16"/>
+                <w:szCs w:val="16"/>
+              </w:rPr>
+              <w:t>{ a8 }}</w:t>
             </w:r>
             <w:r>
               <w:rPr>
@@ -5116,16 +5186,36 @@
                 <w:sz w:val="16"/>
                 <w:szCs w:val="16"/>
               </w:rPr>
-              <w:t xml:space="preserve">Fondo:    </w:t>
-            </w:r>
-            <w:r>
-              <w:rPr>
-                <w:rFonts w:ascii="Noto Sans" w:hAnsi="Noto Sans" w:cs="Noto Sans"/>
-                <w:color w:val="15438E"/>
-                <w:sz w:val="16"/>
-                <w:szCs w:val="16"/>
-              </w:rPr>
-              <w:t>{{ a9 }}</w:t>
+              <w:t xml:space="preserve">Fondo: </w:t>
+            </w:r>
+            <w:proofErr w:type="gramStart"/>
+            <w:r>
+              <w:rPr>
+                <w:rFonts w:ascii="Noto Sans" w:hAnsi="Noto Sans" w:cs="Noto Sans"/>
+                <w:color w:val="15438E"/>
+                <w:sz w:val="16"/>
+                <w:szCs w:val="16"/>
+              </w:rPr>
+              <w:t xml:space="preserve">   </w:t>
+            </w:r>
+            <w:r>
+              <w:rPr>
+                <w:rFonts w:ascii="Noto Sans" w:hAnsi="Noto Sans" w:cs="Noto Sans"/>
+                <w:color w:val="15438E"/>
+                <w:sz w:val="16"/>
+                <w:szCs w:val="16"/>
+              </w:rPr>
+              <w:t>{</w:t>
+            </w:r>
+            <w:proofErr w:type="gramEnd"/>
+            <w:r>
+              <w:rPr>
+                <w:rFonts w:ascii="Noto Sans" w:hAnsi="Noto Sans" w:cs="Noto Sans"/>
+                <w:color w:val="15438E"/>
+                <w:sz w:val="16"/>
+                <w:szCs w:val="16"/>
+              </w:rPr>
+              <w:t>{ a9 }}</w:t>
             </w:r>
             <w:r>
               <w:rPr>
@@ -5155,16 +5245,36 @@
                 <w:sz w:val="16"/>
                 <w:szCs w:val="16"/>
               </w:rPr>
-              <w:t xml:space="preserve">Altura:    </w:t>
-            </w:r>
-            <w:r>
-              <w:rPr>
-                <w:rFonts w:ascii="Noto Sans" w:hAnsi="Noto Sans" w:cs="Noto Sans"/>
-                <w:color w:val="15438E"/>
-                <w:sz w:val="16"/>
-                <w:szCs w:val="16"/>
-              </w:rPr>
-              <w:t>{{ a10 }}</w:t>
+              <w:t xml:space="preserve">Altura: </w:t>
+            </w:r>
+            <w:proofErr w:type="gramStart"/>
+            <w:r>
+              <w:rPr>
+                <w:rFonts w:ascii="Noto Sans" w:hAnsi="Noto Sans" w:cs="Noto Sans"/>
+                <w:color w:val="15438E"/>
+                <w:sz w:val="16"/>
+                <w:szCs w:val="16"/>
+              </w:rPr>
+              <w:t xml:space="preserve">   </w:t>
+            </w:r>
+            <w:r>
+              <w:rPr>
+                <w:rFonts w:ascii="Noto Sans" w:hAnsi="Noto Sans" w:cs="Noto Sans"/>
+                <w:color w:val="15438E"/>
+                <w:sz w:val="16"/>
+                <w:szCs w:val="16"/>
+              </w:rPr>
+              <w:t>{</w:t>
+            </w:r>
+            <w:proofErr w:type="gramEnd"/>
+            <w:r>
+              <w:rPr>
+                <w:rFonts w:ascii="Noto Sans" w:hAnsi="Noto Sans" w:cs="Noto Sans"/>
+                <w:color w:val="15438E"/>
+                <w:sz w:val="16"/>
+                <w:szCs w:val="16"/>
+              </w:rPr>
+              <w:t>{ a10 }}</w:t>
             </w:r>
             <w:r>
               <w:rPr>
@@ -5306,16 +5416,36 @@
                 <w:sz w:val="16"/>
                 <w:szCs w:val="16"/>
               </w:rPr>
-              <w:t xml:space="preserve">Frente:      </w:t>
-            </w:r>
-            <w:r>
-              <w:rPr>
-                <w:rFonts w:ascii="Noto Sans" w:hAnsi="Noto Sans" w:cs="Noto Sans"/>
-                <w:color w:val="15438E"/>
-                <w:sz w:val="16"/>
-                <w:szCs w:val="16"/>
-              </w:rPr>
-              <w:t>{{ a18 }}</w:t>
+              <w:t xml:space="preserve">Frente:   </w:t>
+            </w:r>
+            <w:proofErr w:type="gramStart"/>
+            <w:r>
+              <w:rPr>
+                <w:rFonts w:ascii="Noto Sans" w:hAnsi="Noto Sans" w:cs="Noto Sans"/>
+                <w:color w:val="15438E"/>
+                <w:sz w:val="16"/>
+                <w:szCs w:val="16"/>
+              </w:rPr>
+              <w:t xml:space="preserve">   </w:t>
+            </w:r>
+            <w:r>
+              <w:rPr>
+                <w:rFonts w:ascii="Noto Sans" w:hAnsi="Noto Sans" w:cs="Noto Sans"/>
+                <w:color w:val="15438E"/>
+                <w:sz w:val="16"/>
+                <w:szCs w:val="16"/>
+              </w:rPr>
+              <w:t>{</w:t>
+            </w:r>
+            <w:proofErr w:type="gramEnd"/>
+            <w:r>
+              <w:rPr>
+                <w:rFonts w:ascii="Noto Sans" w:hAnsi="Noto Sans" w:cs="Noto Sans"/>
+                <w:color w:val="15438E"/>
+                <w:sz w:val="16"/>
+                <w:szCs w:val="16"/>
+              </w:rPr>
+              <w:t>{ a18 }}</w:t>
             </w:r>
             <w:r>
               <w:rPr>
@@ -5354,16 +5484,36 @@
                 <w:sz w:val="16"/>
                 <w:szCs w:val="16"/>
               </w:rPr>
-              <w:t xml:space="preserve">Fondo:      </w:t>
-            </w:r>
-            <w:r>
-              <w:rPr>
-                <w:rFonts w:ascii="Noto Sans" w:hAnsi="Noto Sans" w:cs="Noto Sans"/>
-                <w:color w:val="15438E"/>
-                <w:sz w:val="16"/>
-                <w:szCs w:val="16"/>
-              </w:rPr>
-              <w:t>{{ a19 }}</w:t>
+              <w:t xml:space="preserve">Fondo:   </w:t>
+            </w:r>
+            <w:proofErr w:type="gramStart"/>
+            <w:r>
+              <w:rPr>
+                <w:rFonts w:ascii="Noto Sans" w:hAnsi="Noto Sans" w:cs="Noto Sans"/>
+                <w:color w:val="15438E"/>
+                <w:sz w:val="16"/>
+                <w:szCs w:val="16"/>
+              </w:rPr>
+              <w:t xml:space="preserve">   </w:t>
+            </w:r>
+            <w:r>
+              <w:rPr>
+                <w:rFonts w:ascii="Noto Sans" w:hAnsi="Noto Sans" w:cs="Noto Sans"/>
+                <w:color w:val="15438E"/>
+                <w:sz w:val="16"/>
+                <w:szCs w:val="16"/>
+              </w:rPr>
+              <w:t>{</w:t>
+            </w:r>
+            <w:proofErr w:type="gramEnd"/>
+            <w:r>
+              <w:rPr>
+                <w:rFonts w:ascii="Noto Sans" w:hAnsi="Noto Sans" w:cs="Noto Sans"/>
+                <w:color w:val="15438E"/>
+                <w:sz w:val="16"/>
+                <w:szCs w:val="16"/>
+              </w:rPr>
+              <w:t>{ a19 }}</w:t>
             </w:r>
             <w:r>
               <w:rPr>
@@ -5402,16 +5552,36 @@
                 <w:sz w:val="16"/>
                 <w:szCs w:val="16"/>
               </w:rPr>
-              <w:t xml:space="preserve">Altura:      </w:t>
-            </w:r>
-            <w:r>
-              <w:rPr>
-                <w:rFonts w:ascii="Noto Sans" w:hAnsi="Noto Sans" w:cs="Noto Sans"/>
-                <w:color w:val="15438E"/>
-                <w:sz w:val="16"/>
-                <w:szCs w:val="16"/>
-              </w:rPr>
-              <w:t>{{ a20 }}</w:t>
+              <w:t xml:space="preserve">Altura:   </w:t>
+            </w:r>
+            <w:proofErr w:type="gramStart"/>
+            <w:r>
+              <w:rPr>
+                <w:rFonts w:ascii="Noto Sans" w:hAnsi="Noto Sans" w:cs="Noto Sans"/>
+                <w:color w:val="15438E"/>
+                <w:sz w:val="16"/>
+                <w:szCs w:val="16"/>
+              </w:rPr>
+              <w:t xml:space="preserve">   </w:t>
+            </w:r>
+            <w:r>
+              <w:rPr>
+                <w:rFonts w:ascii="Noto Sans" w:hAnsi="Noto Sans" w:cs="Noto Sans"/>
+                <w:color w:val="15438E"/>
+                <w:sz w:val="16"/>
+                <w:szCs w:val="16"/>
+              </w:rPr>
+              <w:t>{</w:t>
+            </w:r>
+            <w:proofErr w:type="gramEnd"/>
+            <w:r>
+              <w:rPr>
+                <w:rFonts w:ascii="Noto Sans" w:hAnsi="Noto Sans" w:cs="Noto Sans"/>
+                <w:color w:val="15438E"/>
+                <w:sz w:val="16"/>
+                <w:szCs w:val="16"/>
+              </w:rPr>
+              <w:t>{ a20 }}</w:t>
             </w:r>
             <w:r>
               <w:rPr>
@@ -5459,16 +5629,36 @@
                 <w:sz w:val="16"/>
                 <w:szCs w:val="16"/>
               </w:rPr>
-              <w:t xml:space="preserve">Peso:         </w:t>
-            </w:r>
-            <w:r>
-              <w:rPr>
-                <w:rFonts w:ascii="Noto Sans" w:hAnsi="Noto Sans" w:cs="Noto Sans"/>
-                <w:color w:val="15438E"/>
-                <w:sz w:val="16"/>
-                <w:szCs w:val="16"/>
-              </w:rPr>
-              <w:t>{{ a</w:t>
+              <w:t xml:space="preserve">Peso:      </w:t>
+            </w:r>
+            <w:proofErr w:type="gramStart"/>
+            <w:r>
+              <w:rPr>
+                <w:rFonts w:ascii="Noto Sans" w:hAnsi="Noto Sans" w:cs="Noto Sans"/>
+                <w:color w:val="15438E"/>
+                <w:sz w:val="16"/>
+                <w:szCs w:val="16"/>
+              </w:rPr>
+              <w:t xml:space="preserve">   </w:t>
+            </w:r>
+            <w:r>
+              <w:rPr>
+                <w:rFonts w:ascii="Noto Sans" w:hAnsi="Noto Sans" w:cs="Noto Sans"/>
+                <w:color w:val="15438E"/>
+                <w:sz w:val="16"/>
+                <w:szCs w:val="16"/>
+              </w:rPr>
+              <w:t>{</w:t>
+            </w:r>
+            <w:proofErr w:type="gramEnd"/>
+            <w:r>
+              <w:rPr>
+                <w:rFonts w:ascii="Noto Sans" w:hAnsi="Noto Sans" w:cs="Noto Sans"/>
+                <w:color w:val="15438E"/>
+                <w:sz w:val="16"/>
+                <w:szCs w:val="16"/>
+              </w:rPr>
+              <w:t>{ a</w:t>
             </w:r>
             <w:r>
               <w:rPr>
@@ -5654,14 +5844,25 @@
                 <w:szCs w:val="16"/>
               </w:rPr>
             </w:pPr>
-            <w:r>
-              <w:rPr>
-                <w:rFonts w:ascii="Noto Sans" w:hAnsi="Noto Sans" w:cs="Noto Sans"/>
-                <w:color w:val="15438E"/>
-                <w:sz w:val="16"/>
-                <w:szCs w:val="16"/>
-              </w:rPr>
-              <w:t xml:space="preserve">{{ a11}} </w:t>
+            <w:proofErr w:type="gramStart"/>
+            <w:r>
+              <w:rPr>
+                <w:rFonts w:ascii="Noto Sans" w:hAnsi="Noto Sans" w:cs="Noto Sans"/>
+                <w:color w:val="15438E"/>
+                <w:sz w:val="16"/>
+                <w:szCs w:val="16"/>
+              </w:rPr>
+              <w:t>{{ a</w:t>
+            </w:r>
+            <w:proofErr w:type="gramEnd"/>
+            <w:r>
+              <w:rPr>
+                <w:rFonts w:ascii="Noto Sans" w:hAnsi="Noto Sans" w:cs="Noto Sans"/>
+                <w:color w:val="15438E"/>
+                <w:sz w:val="16"/>
+                <w:szCs w:val="16"/>
+              </w:rPr>
+              <w:t xml:space="preserve">11}} </w:t>
             </w:r>
             <w:r>
               <w:rPr>
@@ -6481,14 +6682,25 @@
                 <w:szCs w:val="16"/>
               </w:rPr>
             </w:pPr>
-            <w:r>
-              <w:rPr>
-                <w:rFonts w:ascii="Noto Sans" w:hAnsi="Noto Sans" w:cs="Noto Sans"/>
-                <w:color w:val="15438E"/>
-                <w:sz w:val="16"/>
-                <w:szCs w:val="16"/>
-              </w:rPr>
-              <w:t>{{ a26 }}</w:t>
+            <w:proofErr w:type="gramStart"/>
+            <w:r>
+              <w:rPr>
+                <w:rFonts w:ascii="Noto Sans" w:hAnsi="Noto Sans" w:cs="Noto Sans"/>
+                <w:color w:val="15438E"/>
+                <w:sz w:val="16"/>
+                <w:szCs w:val="16"/>
+              </w:rPr>
+              <w:t>{{ a</w:t>
+            </w:r>
+            <w:proofErr w:type="gramEnd"/>
+            <w:r>
+              <w:rPr>
+                <w:rFonts w:ascii="Noto Sans" w:hAnsi="Noto Sans" w:cs="Noto Sans"/>
+                <w:color w:val="15438E"/>
+                <w:sz w:val="16"/>
+                <w:szCs w:val="16"/>
+              </w:rPr>
+              <w:t>26 }}</w:t>
             </w:r>
             <w:r>
               <w:rPr>
@@ -6520,14 +6732,25 @@
                 <w:szCs w:val="16"/>
               </w:rPr>
             </w:pPr>
-            <w:r>
-              <w:rPr>
-                <w:rFonts w:ascii="Noto Sans" w:hAnsi="Noto Sans" w:cs="Noto Sans"/>
-                <w:color w:val="15438E"/>
-                <w:sz w:val="16"/>
-                <w:szCs w:val="16"/>
-              </w:rPr>
-              <w:t>{{ a27 }}</w:t>
+            <w:proofErr w:type="gramStart"/>
+            <w:r>
+              <w:rPr>
+                <w:rFonts w:ascii="Noto Sans" w:hAnsi="Noto Sans" w:cs="Noto Sans"/>
+                <w:color w:val="15438E"/>
+                <w:sz w:val="16"/>
+                <w:szCs w:val="16"/>
+              </w:rPr>
+              <w:t>{{ a</w:t>
+            </w:r>
+            <w:proofErr w:type="gramEnd"/>
+            <w:r>
+              <w:rPr>
+                <w:rFonts w:ascii="Noto Sans" w:hAnsi="Noto Sans" w:cs="Noto Sans"/>
+                <w:color w:val="15438E"/>
+                <w:sz w:val="16"/>
+                <w:szCs w:val="16"/>
+              </w:rPr>
+              <w:t>27 }}</w:t>
             </w:r>
             <w:r>
               <w:rPr>
@@ -6559,14 +6782,25 @@
                 <w:szCs w:val="16"/>
               </w:rPr>
             </w:pPr>
-            <w:r>
-              <w:rPr>
-                <w:rFonts w:ascii="Noto Sans" w:hAnsi="Noto Sans" w:cs="Noto Sans"/>
-                <w:color w:val="15438E"/>
-                <w:sz w:val="16"/>
-                <w:szCs w:val="16"/>
-              </w:rPr>
-              <w:t>{{ a28 }}</w:t>
+            <w:proofErr w:type="gramStart"/>
+            <w:r>
+              <w:rPr>
+                <w:rFonts w:ascii="Noto Sans" w:hAnsi="Noto Sans" w:cs="Noto Sans"/>
+                <w:color w:val="15438E"/>
+                <w:sz w:val="16"/>
+                <w:szCs w:val="16"/>
+              </w:rPr>
+              <w:t>{{ a</w:t>
+            </w:r>
+            <w:proofErr w:type="gramEnd"/>
+            <w:r>
+              <w:rPr>
+                <w:rFonts w:ascii="Noto Sans" w:hAnsi="Noto Sans" w:cs="Noto Sans"/>
+                <w:color w:val="15438E"/>
+                <w:sz w:val="16"/>
+                <w:szCs w:val="16"/>
+              </w:rPr>
+              <w:t>28 }}</w:t>
             </w:r>
             <w:r>
               <w:rPr>
@@ -6681,14 +6915,25 @@
                 <w:szCs w:val="16"/>
               </w:rPr>
             </w:pPr>
-            <w:r>
-              <w:rPr>
-                <w:rFonts w:ascii="Noto Sans" w:hAnsi="Noto Sans" w:cs="Noto Sans"/>
-                <w:color w:val="15438E"/>
-                <w:sz w:val="16"/>
-                <w:szCs w:val="16"/>
-              </w:rPr>
-              <w:t>{{ a25 }}</w:t>
+            <w:proofErr w:type="gramStart"/>
+            <w:r>
+              <w:rPr>
+                <w:rFonts w:ascii="Noto Sans" w:hAnsi="Noto Sans" w:cs="Noto Sans"/>
+                <w:color w:val="15438E"/>
+                <w:sz w:val="16"/>
+                <w:szCs w:val="16"/>
+              </w:rPr>
+              <w:t>{{ a</w:t>
+            </w:r>
+            <w:proofErr w:type="gramEnd"/>
+            <w:r>
+              <w:rPr>
+                <w:rFonts w:ascii="Noto Sans" w:hAnsi="Noto Sans" w:cs="Noto Sans"/>
+                <w:color w:val="15438E"/>
+                <w:sz w:val="16"/>
+                <w:szCs w:val="16"/>
+              </w:rPr>
+              <w:t>25 }}</w:t>
             </w:r>
             <w:r>
               <w:rPr>
@@ -7459,11 +7704,11 @@
         <w:tblLook w:val="01E0" w:firstRow="1" w:lastRow="1" w:firstColumn="1" w:lastColumn="1" w:noHBand="0" w:noVBand="0"/>
       </w:tblPr>
       <w:tblGrid>
-        <w:gridCol w:w="881"/>
-        <w:gridCol w:w="776"/>
-        <w:gridCol w:w="1124"/>
-        <w:gridCol w:w="1166"/>
-        <w:gridCol w:w="5721"/>
+        <w:gridCol w:w="972"/>
+        <w:gridCol w:w="1078"/>
+        <w:gridCol w:w="1131"/>
+        <w:gridCol w:w="1108"/>
+        <w:gridCol w:w="5379"/>
       </w:tblGrid>
       <w:tr>
         <w:trPr>
@@ -7472,7 +7717,7 @@
         </w:trPr>
         <w:tc>
           <w:tcPr>
-            <w:tcW w:w="881" w:type="dxa"/>
+            <w:tcW w:w="1021" w:type="dxa"/>
             <w:tcBorders>
               <w:top w:val="single" w:sz="4" w:space="0" w:color="BFBFBF" w:themeColor="background1" w:themeShade="BF"/>
               <w:left w:val="single" w:sz="4" w:space="0" w:color="BFBFBF" w:themeColor="background1" w:themeShade="BF"/>
@@ -7505,7 +7750,7 @@
         </w:tc>
         <w:tc>
           <w:tcPr>
-            <w:tcW w:w="776" w:type="dxa"/>
+            <w:tcW w:w="1134" w:type="dxa"/>
             <w:tcBorders>
               <w:top w:val="single" w:sz="4" w:space="0" w:color="BFBFBF" w:themeColor="background1" w:themeShade="BF"/>
               <w:left w:val="single" w:sz="4" w:space="0" w:color="BFBFBF" w:themeColor="background1" w:themeShade="BF"/>
@@ -7538,7 +7783,7 @@
         </w:tc>
         <w:tc>
           <w:tcPr>
-            <w:tcW w:w="1124" w:type="dxa"/>
+            <w:tcW w:w="1191" w:type="dxa"/>
             <w:tcBorders>
               <w:top w:val="single" w:sz="4" w:space="0" w:color="BFBFBF" w:themeColor="background1" w:themeShade="BF"/>
               <w:left w:val="single" w:sz="4" w:space="0" w:color="BFBFBF" w:themeColor="background1" w:themeShade="BF"/>
@@ -7642,7 +7887,7 @@
         </w:trPr>
         <w:tc>
           <w:tcPr>
-            <w:tcW w:w="881" w:type="dxa"/>
+            <w:tcW w:w="1021" w:type="dxa"/>
             <w:tcBorders>
               <w:top w:val="single" w:sz="4" w:space="0" w:color="BFBFBF" w:themeColor="background1" w:themeShade="BF"/>
               <w:left w:val="single" w:sz="4" w:space="0" w:color="BFBFBF" w:themeColor="background1" w:themeShade="BF"/>
@@ -7705,6 +7950,7 @@
               <w:t xml:space="preserve">for p in </w:t>
             </w:r>
             <w:proofErr w:type="spellStart"/>
+            <w:proofErr w:type="gramStart"/>
             <w:r>
               <w:rPr>
                 <w:rFonts w:ascii="Noto Sans" w:hAnsi="Noto Sans" w:cs="Noto Sans"/>
@@ -7736,6 +7982,7 @@
               </w:rPr>
               <w:t xml:space="preserve"> %</w:t>
             </w:r>
+            <w:proofErr w:type="gramEnd"/>
             <w:r>
               <w:rPr>
                 <w:rFonts w:ascii="Noto Sans" w:hAnsi="Noto Sans" w:cs="Noto Sans"/>
@@ -7765,7 +8012,7 @@
         </w:tc>
         <w:tc>
           <w:tcPr>
-            <w:tcW w:w="776" w:type="dxa"/>
+            <w:tcW w:w="1134" w:type="dxa"/>
             <w:tcBorders>
               <w:top w:val="single" w:sz="4" w:space="0" w:color="BFBFBF" w:themeColor="background1" w:themeShade="BF"/>
               <w:left w:val="single" w:sz="6" w:space="0" w:color="BFBFBF" w:themeColor="background1" w:themeShade="BF"/>
@@ -7793,7 +8040,7 @@
         </w:tc>
         <w:tc>
           <w:tcPr>
-            <w:tcW w:w="1124" w:type="dxa"/>
+            <w:tcW w:w="1191" w:type="dxa"/>
             <w:tcBorders>
               <w:top w:val="single" w:sz="4" w:space="0" w:color="BFBFBF" w:themeColor="background1" w:themeShade="BF"/>
               <w:left w:val="single" w:sz="6" w:space="0" w:color="BFBFBF" w:themeColor="background1" w:themeShade="BF"/>
@@ -7880,7 +8127,7 @@
         </w:trPr>
         <w:tc>
           <w:tcPr>
-            <w:tcW w:w="881" w:type="dxa"/>
+            <w:tcW w:w="1021" w:type="dxa"/>
             <w:tcBorders>
               <w:top w:val="single" w:sz="4" w:space="0" w:color="BFBFBF" w:themeColor="background1" w:themeShade="BF"/>
               <w:left w:val="single" w:sz="4" w:space="0" w:color="BFBFBF" w:themeColor="background1" w:themeShade="BF"/>
@@ -7902,6 +8149,7 @@
                 <w:lang w:val="en-US"/>
               </w:rPr>
             </w:pPr>
+            <w:proofErr w:type="gramStart"/>
             <w:r>
               <w:rPr>
                 <w:rFonts w:ascii="Noto Sans" w:hAnsi="Noto Sans" w:cs="Noto Sans"/>
@@ -7925,7 +8173,20 @@
                 <w:szCs w:val="18"/>
                 <w:lang w:val="en-US"/>
               </w:rPr>
-              <w:t>loop.index</w:t>
+              <w:t>loop</w:t>
+            </w:r>
+            <w:proofErr w:type="gramEnd"/>
+            <w:r>
+              <w:rPr>
+                <w:rFonts w:ascii="Noto Sans" w:hAnsi="Noto Sans" w:cs="Noto Sans"/>
+                <w:b/>
+                <w:bCs/>
+                <w:color w:val="15438E"/>
+                <w:sz w:val="18"/>
+                <w:szCs w:val="18"/>
+                <w:lang w:val="en-US"/>
+              </w:rPr>
+              <w:t>.index</w:t>
             </w:r>
             <w:proofErr w:type="spellEnd"/>
             <w:r>
@@ -7960,7 +8221,7 @@
         </w:tc>
         <w:tc>
           <w:tcPr>
-            <w:tcW w:w="776" w:type="dxa"/>
+            <w:tcW w:w="1134" w:type="dxa"/>
             <w:tcBorders>
               <w:top w:val="single" w:sz="4" w:space="0" w:color="BFBFBF" w:themeColor="background1" w:themeShade="BF"/>
               <w:left w:val="single" w:sz="6" w:space="0" w:color="BFBFBF" w:themeColor="background1" w:themeShade="BF"/>
@@ -7972,8 +8233,6 @@
           <w:p>
             <w:pPr>
               <w:spacing w:after="0" w:line="240" w:lineRule="auto"/>
-              <w:ind w:left="360"/>
-              <w:jc w:val="center"/>
               <w:rPr>
                 <w:rFonts w:ascii="Noto Sans" w:hAnsi="Noto Sans" w:cs="Noto Sans"/>
                 <w:b/>
@@ -7984,11 +8243,61 @@
                 <w:lang w:val="en-US"/>
               </w:rPr>
             </w:pPr>
+            <w:r>
+              <w:rPr>
+                <w:rFonts w:ascii="Noto Sans" w:hAnsi="Noto Sans" w:cs="Noto Sans"/>
+                <w:b/>
+                <w:bCs/>
+                <w:color w:val="15438E"/>
+                <w:sz w:val="18"/>
+                <w:szCs w:val="18"/>
+                <w:lang w:val="en-US"/>
+              </w:rPr>
+              <w:t>{{</w:t>
+            </w:r>
+            <w:proofErr w:type="spellStart"/>
+            <w:r>
+              <w:rPr>
+                <w:rFonts w:ascii="Noto Sans" w:hAnsi="Noto Sans" w:cs="Noto Sans"/>
+                <w:b/>
+                <w:bCs/>
+                <w:color w:val="15438E"/>
+                <w:sz w:val="18"/>
+                <w:szCs w:val="18"/>
+                <w:lang w:val="en-US"/>
+              </w:rPr>
+              <w:t>p</w:t>
+            </w:r>
+            <w:r>
+              <w:rPr>
+                <w:rFonts w:ascii="Noto Sans" w:hAnsi="Noto Sans" w:cs="Noto Sans"/>
+                <w:b/>
+                <w:bCs/>
+                <w:color w:val="15438E"/>
+                <w:sz w:val="18"/>
+                <w:szCs w:val="18"/>
+                <w:lang w:val="en-US"/>
+              </w:rPr>
+              <w:t>.ref</w:t>
+            </w:r>
+            <w:proofErr w:type="spellEnd"/>
+            <w:r>
+              <w:rPr>
+                <w:rFonts w:ascii="Noto Sans" w:hAnsi="Noto Sans" w:cs="Noto Sans"/>
+                <w:b/>
+                <w:bCs/>
+                <w:color w:val="15438E"/>
+                <w:sz w:val="18"/>
+                <w:szCs w:val="18"/>
+                <w:lang w:val="en-US"/>
+              </w:rPr>
+              <w:t>}}</w:t>
+            </w:r>
           </w:p>
         </w:tc>
         <w:tc>
           <w:tcPr>
-            <w:tcW w:w="1124" w:type="dxa"/>
+            <w:tcW w:w="1191" w:type="dxa"/>
             <w:tcBorders>
               <w:top w:val="single" w:sz="4" w:space="0" w:color="BFBFBF" w:themeColor="background1" w:themeShade="BF"/>
               <w:left w:val="single" w:sz="6" w:space="0" w:color="BFBFBF" w:themeColor="background1" w:themeShade="BF"/>
@@ -8025,6 +8334,7 @@
               <w:t>{{</w:t>
             </w:r>
             <w:proofErr w:type="spellStart"/>
+            <w:proofErr w:type="gramStart"/>
             <w:r>
               <w:rPr>
                 <w:rFonts w:ascii="Noto Sans" w:hAnsi="Noto Sans" w:cs="Noto Sans"/>
@@ -8038,6 +8348,7 @@
               <w:t>p.cantidad</w:t>
             </w:r>
             <w:proofErr w:type="spellEnd"/>
+            <w:proofErr w:type="gramEnd"/>
             <w:r>
               <w:rPr>
                 <w:rFonts w:ascii="Noto Sans" w:hAnsi="Noto Sans" w:cs="Noto Sans"/>
@@ -8106,7 +8417,6 @@
           <w:p>
             <w:pPr>
               <w:spacing w:after="0" w:line="240" w:lineRule="auto"/>
-              <w:ind w:left="360"/>
               <w:jc w:val="both"/>
               <w:rPr>
                 <w:rFonts w:ascii="Noto Sans" w:hAnsi="Noto Sans" w:cs="Noto Sans"/>
@@ -8128,6 +8438,7 @@
               <w:t>{{</w:t>
             </w:r>
             <w:proofErr w:type="spellStart"/>
+            <w:proofErr w:type="gramStart"/>
             <w:r>
               <w:rPr>
                 <w:rFonts w:ascii="Noto Sans" w:hAnsi="Noto Sans" w:cs="Noto Sans"/>
@@ -8141,6 +8452,7 @@
               <w:t>p.nombre</w:t>
             </w:r>
             <w:proofErr w:type="spellEnd"/>
+            <w:proofErr w:type="gramEnd"/>
             <w:r>
               <w:rPr>
                 <w:rFonts w:ascii="Noto Sans" w:hAnsi="Noto Sans" w:cs="Noto Sans"/>
@@ -8368,7 +8680,27 @@
                 <w:sz w:val="18"/>
                 <w:szCs w:val="18"/>
               </w:rPr>
-              <w:t xml:space="preserve"> Ancho : {{</w:t>
+              <w:t xml:space="preserve"> </w:t>
+            </w:r>
+            <w:proofErr w:type="gramStart"/>
+            <w:r>
+              <w:rPr>
+                <w:rFonts w:ascii="Noto Sans" w:hAnsi="Noto Sans" w:cs="Noto Sans"/>
+                <w:color w:val="15438E"/>
+                <w:sz w:val="18"/>
+                <w:szCs w:val="18"/>
+              </w:rPr>
+              <w:t>Ancho :</w:t>
+            </w:r>
+            <w:proofErr w:type="gramEnd"/>
+            <w:r>
+              <w:rPr>
+                <w:rFonts w:ascii="Noto Sans" w:hAnsi="Noto Sans" w:cs="Noto Sans"/>
+                <w:color w:val="15438E"/>
+                <w:sz w:val="18"/>
+                <w:szCs w:val="18"/>
+              </w:rPr>
+              <w:t xml:space="preserve"> {{</w:t>
             </w:r>
             <w:proofErr w:type="spellStart"/>
             <w:r>
@@ -8511,14 +8843,25 @@
                 <w:szCs w:val="18"/>
               </w:rPr>
             </w:pPr>
-            <w:r>
-              <w:rPr>
-                <w:rFonts w:ascii="Noto Sans" w:hAnsi="Noto Sans" w:cs="Noto Sans"/>
-                <w:color w:val="15438E"/>
-                <w:sz w:val="18"/>
-                <w:szCs w:val="18"/>
-              </w:rPr>
-              <w:t>Largo : {{</w:t>
+            <w:proofErr w:type="gramStart"/>
+            <w:r>
+              <w:rPr>
+                <w:rFonts w:ascii="Noto Sans" w:hAnsi="Noto Sans" w:cs="Noto Sans"/>
+                <w:color w:val="15438E"/>
+                <w:sz w:val="18"/>
+                <w:szCs w:val="18"/>
+              </w:rPr>
+              <w:t>Largo :</w:t>
+            </w:r>
+            <w:proofErr w:type="gramEnd"/>
+            <w:r>
+              <w:rPr>
+                <w:rFonts w:ascii="Noto Sans" w:hAnsi="Noto Sans" w:cs="Noto Sans"/>
+                <w:color w:val="15438E"/>
+                <w:sz w:val="18"/>
+                <w:szCs w:val="18"/>
+              </w:rPr>
+              <w:t xml:space="preserve"> {{</w:t>
             </w:r>
             <w:proofErr w:type="spellStart"/>
             <w:r>
@@ -8661,14 +9004,25 @@
                 <w:szCs w:val="18"/>
               </w:rPr>
             </w:pPr>
-            <w:r>
-              <w:rPr>
-                <w:rFonts w:ascii="Noto Sans" w:hAnsi="Noto Sans" w:cs="Noto Sans"/>
-                <w:color w:val="15438E"/>
-                <w:sz w:val="18"/>
-                <w:szCs w:val="18"/>
-              </w:rPr>
-              <w:t>Fondo : {{</w:t>
+            <w:proofErr w:type="gramStart"/>
+            <w:r>
+              <w:rPr>
+                <w:rFonts w:ascii="Noto Sans" w:hAnsi="Noto Sans" w:cs="Noto Sans"/>
+                <w:color w:val="15438E"/>
+                <w:sz w:val="18"/>
+                <w:szCs w:val="18"/>
+              </w:rPr>
+              <w:t>Fondo :</w:t>
+            </w:r>
+            <w:proofErr w:type="gramEnd"/>
+            <w:r>
+              <w:rPr>
+                <w:rFonts w:ascii="Noto Sans" w:hAnsi="Noto Sans" w:cs="Noto Sans"/>
+                <w:color w:val="15438E"/>
+                <w:sz w:val="18"/>
+                <w:szCs w:val="18"/>
+              </w:rPr>
+              <w:t xml:space="preserve"> {{</w:t>
             </w:r>
             <w:proofErr w:type="spellStart"/>
             <w:r>
@@ -8833,6 +9187,7 @@
               <w:t xml:space="preserve"> {{</w:t>
             </w:r>
             <w:proofErr w:type="spellStart"/>
+            <w:proofErr w:type="gramStart"/>
             <w:r>
               <w:rPr>
                 <w:rFonts w:ascii="Noto Sans" w:hAnsi="Noto Sans" w:cs="Noto Sans"/>
@@ -8852,6 +9207,7 @@
               <w:t>carga</w:t>
             </w:r>
             <w:proofErr w:type="spellEnd"/>
+            <w:proofErr w:type="gramEnd"/>
             <w:r>
               <w:rPr>
                 <w:rFonts w:ascii="Noto Sans" w:hAnsi="Noto Sans" w:cs="Noto Sans"/>
@@ -8933,6 +9289,7 @@
                 <w:szCs w:val="18"/>
               </w:rPr>
             </w:pPr>
+            <w:proofErr w:type="gramStart"/>
             <w:r>
               <w:rPr>
                 <w:rFonts w:ascii="Noto Sans" w:hAnsi="Noto Sans" w:cs="Noto Sans"/>
@@ -8949,7 +9306,17 @@
                 <w:sz w:val="18"/>
                 <w:szCs w:val="18"/>
               </w:rPr>
-              <w:t xml:space="preserve"> : {{</w:t>
+              <w:t xml:space="preserve"> :</w:t>
+            </w:r>
+            <w:proofErr w:type="gramEnd"/>
+            <w:r>
+              <w:rPr>
+                <w:rFonts w:ascii="Noto Sans" w:hAnsi="Noto Sans" w:cs="Noto Sans"/>
+                <w:color w:val="15438E"/>
+                <w:sz w:val="18"/>
+                <w:szCs w:val="18"/>
+              </w:rPr>
+              <w:t xml:space="preserve"> {{</w:t>
             </w:r>
             <w:proofErr w:type="spellStart"/>
             <w:r>
@@ -9003,6 +9370,7 @@
               <w:t>{{</w:t>
             </w:r>
             <w:proofErr w:type="spellStart"/>
+            <w:proofErr w:type="gramStart"/>
             <w:r>
               <w:rPr>
                 <w:rFonts w:ascii="Noto Sans" w:hAnsi="Noto Sans" w:cs="Noto Sans"/>
@@ -9013,6 +9381,7 @@
               <w:t>p.extra</w:t>
             </w:r>
             <w:proofErr w:type="spellEnd"/>
+            <w:proofErr w:type="gramEnd"/>
             <w:r>
               <w:rPr>
                 <w:rFonts w:ascii="Noto Sans" w:hAnsi="Noto Sans" w:cs="Noto Sans"/>
@@ -9022,93 +9391,6 @@
               </w:rPr>
               <w:t>}}</w:t>
             </w:r>
-          </w:p>
-          <w:p>
-            <w:pPr>
-              <w:spacing w:after="0" w:line="240" w:lineRule="auto"/>
-              <w:ind w:left="360"/>
-              <w:jc w:val="both"/>
-              <w:rPr>
-                <w:rFonts w:ascii="Noto Sans" w:hAnsi="Noto Sans" w:cs="Noto Sans"/>
-                <w:b/>
-                <w:bCs/>
-                <w:color w:val="15438E"/>
-                <w:sz w:val="18"/>
-                <w:szCs w:val="18"/>
-                <w:lang w:val="es-MX"/>
-              </w:rPr>
-            </w:pPr>
-          </w:p>
-          <w:p>
-            <w:pPr>
-              <w:spacing w:after="0" w:line="240" w:lineRule="auto"/>
-              <w:ind w:left="360"/>
-              <w:jc w:val="both"/>
-              <w:rPr>
-                <w:rFonts w:ascii="Noto Sans" w:hAnsi="Noto Sans" w:cs="Noto Sans"/>
-                <w:b/>
-                <w:bCs/>
-                <w:color w:val="15438E"/>
-                <w:sz w:val="18"/>
-                <w:szCs w:val="18"/>
-                <w:lang w:val="es-MX"/>
-              </w:rPr>
-            </w:pPr>
-          </w:p>
-          <w:p>
-            <w:pPr>
-              <w:spacing w:after="0" w:line="240" w:lineRule="auto"/>
-              <w:ind w:left="360"/>
-              <w:jc w:val="both"/>
-              <w:rPr>
-                <w:rFonts w:ascii="Noto Sans" w:hAnsi="Noto Sans" w:cs="Noto Sans"/>
-                <w:b/>
-                <w:bCs/>
-                <w:color w:val="15438E"/>
-                <w:sz w:val="18"/>
-                <w:szCs w:val="18"/>
-                <w:lang w:val="es-MX"/>
-              </w:rPr>
-            </w:pPr>
-          </w:p>
-          <w:p>
-            <w:pPr>
-              <w:spacing w:after="0" w:line="240" w:lineRule="auto"/>
-              <w:ind w:left="360"/>
-              <w:jc w:val="both"/>
-              <w:rPr>
-                <w:rFonts w:ascii="Noto Sans" w:hAnsi="Noto Sans" w:cs="Noto Sans"/>
-                <w:color w:val="15438E"/>
-                <w:sz w:val="18"/>
-                <w:szCs w:val="18"/>
-              </w:rPr>
-            </w:pPr>
-          </w:p>
-          <w:p>
-            <w:pPr>
-              <w:spacing w:after="0" w:line="240" w:lineRule="auto"/>
-              <w:ind w:left="360"/>
-              <w:jc w:val="both"/>
-              <w:rPr>
-                <w:rFonts w:ascii="Noto Sans" w:hAnsi="Noto Sans" w:cs="Noto Sans"/>
-                <w:color w:val="15438E"/>
-                <w:sz w:val="16"/>
-                <w:szCs w:val="16"/>
-              </w:rPr>
-            </w:pPr>
-          </w:p>
-          <w:p>
-            <w:pPr>
-              <w:spacing w:after="0" w:line="240" w:lineRule="auto"/>
-              <w:ind w:left="360"/>
-              <w:jc w:val="both"/>
-              <w:rPr>
-                <w:rFonts w:ascii="Noto Sans" w:hAnsi="Noto Sans" w:cs="Noto Sans"/>
-                <w:color w:val="15438E"/>
-                <w:sz w:val="16"/>
-                <w:szCs w:val="16"/>
-              </w:rPr>
-            </w:pPr>
           </w:p>
         </w:tc>
       </w:tr>
@@ -9118,7 +9400,7 @@
         </w:trPr>
         <w:tc>
           <w:tcPr>
-            <w:tcW w:w="881" w:type="dxa"/>
+            <w:tcW w:w="1021" w:type="dxa"/>
             <w:tcBorders>
               <w:top w:val="single" w:sz="4" w:space="0" w:color="BFBFBF" w:themeColor="background1" w:themeShade="BF"/>
               <w:left w:val="single" w:sz="4" w:space="0" w:color="BFBFBF" w:themeColor="background1" w:themeShade="BF"/>
@@ -9192,7 +9474,7 @@
         </w:tc>
         <w:tc>
           <w:tcPr>
-            <w:tcW w:w="776" w:type="dxa"/>
+            <w:tcW w:w="1134" w:type="dxa"/>
             <w:tcBorders>
               <w:top w:val="single" w:sz="4" w:space="0" w:color="BFBFBF" w:themeColor="background1" w:themeShade="BF"/>
               <w:left w:val="single" w:sz="6" w:space="0" w:color="BFBFBF" w:themeColor="background1" w:themeShade="BF"/>
@@ -9220,7 +9502,7 @@
         </w:tc>
         <w:tc>
           <w:tcPr>
-            <w:tcW w:w="1124" w:type="dxa"/>
+            <w:tcW w:w="1191" w:type="dxa"/>
             <w:tcBorders>
               <w:top w:val="single" w:sz="4" w:space="0" w:color="BFBFBF" w:themeColor="background1" w:themeShade="BF"/>
               <w:left w:val="single" w:sz="6" w:space="0" w:color="BFBFBF" w:themeColor="background1" w:themeShade="BF"/>
@@ -9307,7 +9589,7 @@
         </w:trPr>
         <w:tc>
           <w:tcPr>
-            <w:tcW w:w="881" w:type="dxa"/>
+            <w:tcW w:w="1021" w:type="dxa"/>
             <w:tcBorders>
               <w:top w:val="single" w:sz="4" w:space="0" w:color="BFBFBF" w:themeColor="background1" w:themeShade="BF"/>
               <w:left w:val="single" w:sz="4" w:space="0" w:color="BFBFBF" w:themeColor="background1" w:themeShade="BF"/>
@@ -9393,7 +9675,7 @@
         </w:tc>
         <w:tc>
           <w:tcPr>
-            <w:tcW w:w="776" w:type="dxa"/>
+            <w:tcW w:w="1134" w:type="dxa"/>
             <w:tcBorders>
               <w:top w:val="single" w:sz="4" w:space="0" w:color="BFBFBF" w:themeColor="background1" w:themeShade="BF"/>
               <w:left w:val="single" w:sz="6" w:space="0" w:color="BFBFBF" w:themeColor="background1" w:themeShade="BF"/>
@@ -9447,7 +9729,7 @@
         </w:tc>
         <w:tc>
           <w:tcPr>
-            <w:tcW w:w="1124" w:type="dxa"/>
+            <w:tcW w:w="1191" w:type="dxa"/>
             <w:tcBorders>
               <w:top w:val="single" w:sz="4" w:space="0" w:color="BFBFBF" w:themeColor="background1" w:themeShade="BF"/>
               <w:left w:val="single" w:sz="6" w:space="0" w:color="BFBFBF" w:themeColor="background1" w:themeShade="BF"/>
@@ -9670,7 +9952,7 @@
         </w:trPr>
         <w:tc>
           <w:tcPr>
-            <w:tcW w:w="881" w:type="dxa"/>
+            <w:tcW w:w="1021" w:type="dxa"/>
             <w:tcBorders>
               <w:top w:val="single" w:sz="4" w:space="0" w:color="BFBFBF" w:themeColor="background1" w:themeShade="BF"/>
               <w:left w:val="single" w:sz="4" w:space="0" w:color="BFBFBF" w:themeColor="background1" w:themeShade="BF"/>
@@ -9763,7 +10045,7 @@
         </w:tc>
         <w:tc>
           <w:tcPr>
-            <w:tcW w:w="776" w:type="dxa"/>
+            <w:tcW w:w="1134" w:type="dxa"/>
             <w:tcBorders>
               <w:top w:val="single" w:sz="4" w:space="0" w:color="BFBFBF" w:themeColor="background1" w:themeShade="BF"/>
               <w:left w:val="single" w:sz="6" w:space="0" w:color="BFBFBF" w:themeColor="background1" w:themeShade="BF"/>
@@ -9815,7 +10097,7 @@
         </w:tc>
         <w:tc>
           <w:tcPr>
-            <w:tcW w:w="1124" w:type="dxa"/>
+            <w:tcW w:w="1191" w:type="dxa"/>
             <w:tcBorders>
               <w:top w:val="single" w:sz="4" w:space="0" w:color="BFBFBF" w:themeColor="background1" w:themeShade="BF"/>
               <w:left w:val="single" w:sz="6" w:space="0" w:color="BFBFBF" w:themeColor="background1" w:themeShade="BF"/>
@@ -10420,7 +10702,6 @@
           <w:sz w:val="18"/>
           <w:szCs w:val="18"/>
         </w:rPr>
-        <w:lastRenderedPageBreak/>
         <w:t>El paso (distancia) en el troquelado es de 50 mm mismos que permiten la graduación de la viga.</w:t>
       </w:r>
       <w:r>
@@ -10847,6 +11128,7 @@
                 <w:sz w:val="24"/>
                 <w:szCs w:val="24"/>
               </w:rPr>
+              <w:lastRenderedPageBreak/>
               <w:t>FACTOR DE SEGURIDAD LOS MARCOS DE  1.94</w:t>
             </w:r>
           </w:p>
@@ -11448,6 +11730,7 @@
                 <w:sz w:val="24"/>
                 <w:szCs w:val="24"/>
               </w:rPr>
+              <w:lastRenderedPageBreak/>
               <w:t>Viga tipo “CAJA</w:t>
             </w:r>
           </w:p>
@@ -11862,7 +12145,6 @@
               <w:rPr>
                 <w:noProof/>
               </w:rPr>
-              <w:lastRenderedPageBreak/>
               <w:drawing>
                 <wp:inline distT="0" distB="0" distL="0" distR="0" wp14:anchorId="54797019" wp14:editId="160F6B25">
                   <wp:extent cx="2031365" cy="1061085"/>
@@ -12126,6 +12408,7 @@
                 <w:sz w:val="24"/>
                 <w:szCs w:val="24"/>
               </w:rPr>
+              <w:lastRenderedPageBreak/>
               <w:drawing>
                 <wp:inline distT="0" distB="0" distL="0" distR="0" wp14:anchorId="79D2C034" wp14:editId="441FD042">
                   <wp:extent cx="1943100" cy="1209675"/>
@@ -12262,6 +12545,7 @@
                 <w:sz w:val="18"/>
                 <w:szCs w:val="18"/>
               </w:rPr>
+              <w:lastRenderedPageBreak/>
               <w:br/>
             </w:r>
             <w:r>
@@ -12660,17 +12944,7 @@
                 <w:sz w:val="16"/>
                 <w:szCs w:val="16"/>
               </w:rPr>
-              <w:t xml:space="preserve">Elementos opcionales de los sistemas de almacenamiento los cuales se encuentran fabricados con acero estructural de 6” de </w:t>
-            </w:r>
-            <w:r>
-              <w:rPr>
-                <w:rFonts w:ascii="Noto Sans" w:hAnsi="Noto Sans" w:cs="Noto Sans"/>
-                <w:color w:val="15438E"/>
-                <w:sz w:val="16"/>
-                <w:szCs w:val="16"/>
-              </w:rPr>
-              <w:lastRenderedPageBreak/>
-              <w:t xml:space="preserve">peralte y una altura de 500 </w:t>
+              <w:t xml:space="preserve">Elementos opcionales de los sistemas de almacenamiento los cuales se encuentran fabricados con acero estructural de 6” de peralte y una altura de 500 </w:t>
             </w:r>
             <w:proofErr w:type="spellStart"/>
             <w:r>
@@ -12796,6 +13070,7 @@
                 <w:sz w:val="24"/>
                 <w:szCs w:val="24"/>
               </w:rPr>
+              <w:lastRenderedPageBreak/>
               <w:drawing>
                 <wp:inline distT="0" distB="0" distL="0" distR="0" wp14:anchorId="06105F2A" wp14:editId="3D1F87CE">
                   <wp:extent cx="1915684" cy="1638300"/>
@@ -12897,6 +13172,7 @@
                 <w:sz w:val="18"/>
                 <w:szCs w:val="18"/>
               </w:rPr>
+              <w:lastRenderedPageBreak/>
               <w:br/>
             </w:r>
             <w:r>
@@ -13524,6 +13800,7 @@
           <w:rFonts w:ascii="Noto Sans" w:hAnsi="Noto Sans" w:cs="Noto Sans"/>
           <w:color w:val="15438E"/>
         </w:rPr>
+        <w:lastRenderedPageBreak/>
         <w:t xml:space="preserve">La capacidad de almacenamiento del sistema será de </w:t>
       </w:r>
       <w:r>
@@ -14810,7 +15087,17 @@
                 <w:sz w:val="18"/>
                 <w:szCs w:val="18"/>
               </w:rPr>
-              <w:t>_selectivo</w:t>
+              <w:t>_</w:t>
+            </w:r>
+            <w:proofErr w:type="gramStart"/>
+            <w:r>
+              <w:rPr>
+                <w:rFonts w:ascii="Noto Sans" w:hAnsi="Noto Sans" w:cs="Noto Sans"/>
+                <w:color w:val="15438E"/>
+                <w:sz w:val="18"/>
+                <w:szCs w:val="18"/>
+              </w:rPr>
+              <w:t>selectivo</w:t>
             </w:r>
             <w:proofErr w:type="spellEnd"/>
             <w:r>
@@ -14829,7 +15116,17 @@
                 <w:sz w:val="18"/>
                 <w:szCs w:val="18"/>
               </w:rPr>
-              <w:t>}}</w:t>
+              <w:t>}</w:t>
+            </w:r>
+            <w:proofErr w:type="gramEnd"/>
+            <w:r>
+              <w:rPr>
+                <w:rFonts w:ascii="Noto Sans" w:hAnsi="Noto Sans" w:cs="Noto Sans"/>
+                <w:color w:val="15438E"/>
+                <w:sz w:val="18"/>
+                <w:szCs w:val="18"/>
+              </w:rPr>
+              <w:t>}</w:t>
             </w:r>
           </w:p>
           <w:p>
@@ -14996,16 +15293,36 @@
                 <w:sz w:val="18"/>
                 <w:szCs w:val="18"/>
               </w:rPr>
-              <w:t xml:space="preserve"> == 1</w:t>
-            </w:r>
-            <w:r>
-              <w:rPr>
-                <w:rFonts w:ascii="Noto Sans" w:hAnsi="Noto Sans" w:cs="Noto Sans"/>
-                <w:color w:val="15438E"/>
-                <w:sz w:val="18"/>
-                <w:szCs w:val="18"/>
-              </w:rPr>
-              <w:t xml:space="preserve">  %}</w:t>
+              <w:t xml:space="preserve"> == </w:t>
+            </w:r>
+            <w:proofErr w:type="gramStart"/>
+            <w:r>
+              <w:rPr>
+                <w:rFonts w:ascii="Noto Sans" w:hAnsi="Noto Sans" w:cs="Noto Sans"/>
+                <w:color w:val="15438E"/>
+                <w:sz w:val="18"/>
+                <w:szCs w:val="18"/>
+              </w:rPr>
+              <w:t>1</w:t>
+            </w:r>
+            <w:r>
+              <w:rPr>
+                <w:rFonts w:ascii="Noto Sans" w:hAnsi="Noto Sans" w:cs="Noto Sans"/>
+                <w:color w:val="15438E"/>
+                <w:sz w:val="18"/>
+                <w:szCs w:val="18"/>
+              </w:rPr>
+              <w:t xml:space="preserve">  %</w:t>
+            </w:r>
+            <w:proofErr w:type="gramEnd"/>
+            <w:r>
+              <w:rPr>
+                <w:rFonts w:ascii="Noto Sans" w:hAnsi="Noto Sans" w:cs="Noto Sans"/>
+                <w:color w:val="15438E"/>
+                <w:sz w:val="18"/>
+                <w:szCs w:val="18"/>
+              </w:rPr>
+              <w:t>}</w:t>
             </w:r>
             <w:r>
               <w:rPr>
@@ -15339,7 +15656,17 @@
                 <w:sz w:val="18"/>
                 <w:szCs w:val="18"/>
               </w:rPr>
-              <w:t>costo_instalacion</w:t>
+              <w:t>costo_</w:t>
+            </w:r>
+            <w:proofErr w:type="gramStart"/>
+            <w:r>
+              <w:rPr>
+                <w:rFonts w:ascii="Noto Sans" w:hAnsi="Noto Sans" w:cs="Noto Sans"/>
+                <w:color w:val="15438E"/>
+                <w:sz w:val="18"/>
+                <w:szCs w:val="18"/>
+              </w:rPr>
+              <w:t>instalacion</w:t>
             </w:r>
             <w:proofErr w:type="spellEnd"/>
             <w:r>
@@ -15358,7 +15685,17 @@
                 <w:sz w:val="18"/>
                 <w:szCs w:val="18"/>
               </w:rPr>
-              <w:t>}}</w:t>
+              <w:t>}</w:t>
+            </w:r>
+            <w:proofErr w:type="gramEnd"/>
+            <w:r>
+              <w:rPr>
+                <w:rFonts w:ascii="Noto Sans" w:hAnsi="Noto Sans" w:cs="Noto Sans"/>
+                <w:color w:val="15438E"/>
+                <w:sz w:val="18"/>
+                <w:szCs w:val="18"/>
+              </w:rPr>
+              <w:t>}</w:t>
             </w:r>
           </w:p>
           <w:p>
@@ -15648,6 +15985,7 @@
               </w:rPr>
               <w:t>$</w:t>
             </w:r>
+            <w:proofErr w:type="gramStart"/>
             <w:r>
               <w:rPr>
                 <w:rFonts w:ascii="Noto Sans" w:hAnsi="Noto Sans" w:cs="Noto Sans"/>
@@ -15674,7 +16012,17 @@
                 <w:sz w:val="18"/>
                 <w:szCs w:val="18"/>
               </w:rPr>
-              <w:t>costo_flete</w:t>
+              <w:t>costo</w:t>
+            </w:r>
+            <w:proofErr w:type="gramEnd"/>
+            <w:r>
+              <w:rPr>
+                <w:rFonts w:ascii="Noto Sans" w:hAnsi="Noto Sans" w:cs="Noto Sans"/>
+                <w:color w:val="15438E"/>
+                <w:sz w:val="18"/>
+                <w:szCs w:val="18"/>
+              </w:rPr>
+              <w:t>_flete</w:t>
             </w:r>
             <w:proofErr w:type="spellEnd"/>
             <w:r>
@@ -15717,6 +16065,7 @@
               <w:t xml:space="preserve">{% </w:t>
             </w:r>
             <w:proofErr w:type="spellStart"/>
+            <w:proofErr w:type="gramStart"/>
             <w:r>
               <w:rPr>
                 <w:rFonts w:ascii="Noto Sans" w:hAnsi="Noto Sans" w:cs="Noto Sans"/>
@@ -15734,7 +16083,17 @@
                 <w:sz w:val="18"/>
                 <w:szCs w:val="18"/>
               </w:rPr>
-              <w:t xml:space="preserve">  %}</w:t>
+              <w:t xml:space="preserve">  %</w:t>
+            </w:r>
+            <w:proofErr w:type="gramEnd"/>
+            <w:r>
+              <w:rPr>
+                <w:rFonts w:ascii="Noto Sans" w:hAnsi="Noto Sans" w:cs="Noto Sans"/>
+                <w:color w:val="15438E"/>
+                <w:sz w:val="18"/>
+                <w:szCs w:val="18"/>
+              </w:rPr>
+              <w:t>}</w:t>
             </w:r>
           </w:p>
         </w:tc>
@@ -16314,6 +16673,7 @@
         </w:rPr>
         <w:t xml:space="preserve">2. El plazo de entrega para el presente proyecto es de </w:t>
       </w:r>
+      <w:proofErr w:type="gramStart"/>
       <w:r>
         <w:rPr>
           <w:rFonts w:ascii="Noto Sans" w:hAnsi="Noto Sans" w:cs="Noto Sans"/>
@@ -16321,7 +16681,17 @@
           <w:sz w:val="16"/>
           <w:szCs w:val="16"/>
         </w:rPr>
-        <w:t>{{ tiempo }}</w:t>
+        <w:t>{{ tiempo</w:t>
+      </w:r>
+      <w:proofErr w:type="gramEnd"/>
+      <w:r>
+        <w:rPr>
+          <w:rFonts w:ascii="Noto Sans" w:hAnsi="Noto Sans" w:cs="Noto Sans"/>
+          <w:color w:val="15438E"/>
+          <w:sz w:val="16"/>
+          <w:szCs w:val="16"/>
+        </w:rPr>
+        <w:t xml:space="preserve"> }}</w:t>
       </w:r>
       <w:r>
         <w:rPr>
@@ -17637,7 +18007,7 @@
 </file>
 
 <file path=word/endnotes.xml><?xml version="1.0" encoding="utf-8"?>
-<w:endnotes xmlns:wpc="http://schemas.microsoft.com/office/word/2010/wordprocessingCanvas" xmlns:cx="http://schemas.microsoft.com/office/drawing/2014/chartex" xmlns:cx1="http://schemas.microsoft.com/office/drawing/2015/9/8/chartex" xmlns:cx2="http://schemas.microsoft.com/office/drawing/2015/10/21/chartex" xmlns:cx3="http://schemas.microsoft.com/office/drawing/2016/5/9/chartex" xmlns:cx4="http://schemas.microsoft.com/office/drawing/2016/5/10/chartex" xmlns:cx5="http://schemas.microsoft.com/office/drawing/2016/5/11/chartex" xmlns:cx6="http://schemas.microsoft.com/office/drawing/2016/5/12/chartex" xmlns:cx7="http://schemas.microsoft.com/office/drawing/2016/5/13/chartex" xmlns:cx8="http://schemas.microsoft.com/office/drawing/2016/5/14/chartex" xmlns:mc="http://schemas.openxmlformats.org/markup-compatibility/2006" xmlns:aink="http://schemas.microsoft.com/office/drawing/2016/ink" xmlns:am3d="http://schemas.microsoft.com/office/drawing/2017/model3d" xmlns:o="urn:schemas-microsoft-com:office:office" xmlns:oel="http://schemas.microsoft.com/office/2019/extlst" xmlns:r="http://schemas.openxmlformats.org/officeDocument/2006/relationships" xmlns:m="http://schemas.openxmlformats.org/officeDocument/2006/math" xmlns:v="urn:schemas-microsoft-com:vml" xmlns:wp14="http://schemas.microsoft.com/office/word/2010/wordprocessingDrawing" xmlns:wp="http://schemas.openxmlformats.org/drawingml/2006/wordprocessingDrawing" xmlns:w10="urn:schemas-microsoft-com:office:word" xmlns:w="http://schemas.openxmlformats.org/wordprocessingml/2006/main" xmlns:w14="http://schemas.microsoft.com/office/word/2010/wordml" xmlns:w15="http://schemas.microsoft.com/office/word/2012/wordml" xmlns:w16cex="http://schemas.microsoft.com/office/word/2018/wordml/cex" xmlns:w16cid="http://schemas.microsoft.com/office/word/2016/wordml/cid" xmlns:w16="http://schemas.microsoft.com/office/word/2018/wordml" xmlns:w16du="http://schemas.microsoft.com/office/word/2023/wordml/word16du" xmlns:w16sdtdh="http://schemas.microsoft.com/office/word/2020/wordml/sdtdatahash" xmlns:w16se="http://schemas.microsoft.com/office/word/2015/wordml/symex" xmlns:wpg="http://schemas.microsoft.com/office/word/2010/wordprocessingGroup" xmlns:wpi="http://schemas.microsoft.com/office/word/2010/wordprocessingInk" xmlns:wne="http://schemas.microsoft.com/office/word/2006/wordml" xmlns:wps="http://schemas.microsoft.com/office/word/2010/wordprocessingShape" mc:Ignorable="w14 w15 w16se w16cid w16 w16cex w16sdtdh w16du wp14">
+<w:endnotes xmlns:wpc="http://schemas.microsoft.com/office/word/2010/wordprocessingCanvas" xmlns:cx="http://schemas.microsoft.com/office/drawing/2014/chartex" xmlns:cx1="http://schemas.microsoft.com/office/drawing/2015/9/8/chartex" xmlns:cx2="http://schemas.microsoft.com/office/drawing/2015/10/21/chartex" xmlns:cx3="http://schemas.microsoft.com/office/drawing/2016/5/9/chartex" xmlns:cx4="http://schemas.microsoft.com/office/drawing/2016/5/10/chartex" xmlns:cx5="http://schemas.microsoft.com/office/drawing/2016/5/11/chartex" xmlns:cx6="http://schemas.microsoft.com/office/drawing/2016/5/12/chartex" xmlns:cx7="http://schemas.microsoft.com/office/drawing/2016/5/13/chartex" xmlns:cx8="http://schemas.microsoft.com/office/drawing/2016/5/14/chartex" xmlns:mc="http://schemas.openxmlformats.org/markup-compatibility/2006" xmlns:aink="http://schemas.microsoft.com/office/drawing/2016/ink" xmlns:am3d="http://schemas.microsoft.com/office/drawing/2017/model3d" xmlns:o="urn:schemas-microsoft-com:office:office" xmlns:r="http://schemas.openxmlformats.org/officeDocument/2006/relationships" xmlns:m="http://schemas.openxmlformats.org/officeDocument/2006/math" xmlns:v="urn:schemas-microsoft-com:vml" xmlns:wp14="http://schemas.microsoft.com/office/word/2010/wordprocessingDrawing" xmlns:wp="http://schemas.openxmlformats.org/drawingml/2006/wordprocessingDrawing" xmlns:w10="urn:schemas-microsoft-com:office:word" xmlns:w="http://schemas.openxmlformats.org/wordprocessingml/2006/main" xmlns:w14="http://schemas.microsoft.com/office/word/2010/wordml" xmlns:w15="http://schemas.microsoft.com/office/word/2012/wordml" xmlns:w16cex="http://schemas.microsoft.com/office/word/2018/wordml/cex" xmlns:w16cid="http://schemas.microsoft.com/office/word/2016/wordml/cid" xmlns:w16="http://schemas.microsoft.com/office/word/2018/wordml" xmlns:w16sdtdh="http://schemas.microsoft.com/office/word/2020/wordml/sdtdatahash" xmlns:w16se="http://schemas.microsoft.com/office/word/2015/wordml/symex" xmlns:wpg="http://schemas.microsoft.com/office/word/2010/wordprocessingGroup" xmlns:wpi="http://schemas.microsoft.com/office/word/2010/wordprocessingInk" xmlns:wne="http://schemas.microsoft.com/office/word/2006/wordml" xmlns:wps="http://schemas.microsoft.com/office/word/2010/wordprocessingShape" mc:Ignorable="w14 w15 w16se w16cid w16 w16cex w16sdtdh wp14">
   <w:endnote w:type="separator" w:id="-1">
     <w:p>
       <w:pPr>
@@ -17662,7 +18032,7 @@
 </file>
 
 <file path=word/footer1.xml><?xml version="1.0" encoding="utf-8"?>
-<w:ftr xmlns:wpc="http://schemas.microsoft.com/office/word/2010/wordprocessingCanvas" xmlns:cx="http://schemas.microsoft.com/office/drawing/2014/chartex" xmlns:cx1="http://schemas.microsoft.com/office/drawing/2015/9/8/chartex" xmlns:cx2="http://schemas.microsoft.com/office/drawing/2015/10/21/chartex" xmlns:cx3="http://schemas.microsoft.com/office/drawing/2016/5/9/chartex" xmlns:cx4="http://schemas.microsoft.com/office/drawing/2016/5/10/chartex" xmlns:cx5="http://schemas.microsoft.com/office/drawing/2016/5/11/chartex" xmlns:cx6="http://schemas.microsoft.com/office/drawing/2016/5/12/chartex" xmlns:cx7="http://schemas.microsoft.com/office/drawing/2016/5/13/chartex" xmlns:cx8="http://schemas.microsoft.com/office/drawing/2016/5/14/chartex" xmlns:mc="http://schemas.openxmlformats.org/markup-compatibility/2006" xmlns:aink="http://schemas.microsoft.com/office/drawing/2016/ink" xmlns:am3d="http://schemas.microsoft.com/office/drawing/2017/model3d" xmlns:o="urn:schemas-microsoft-com:office:office" xmlns:oel="http://schemas.microsoft.com/office/2019/extlst" xmlns:r="http://schemas.openxmlformats.org/officeDocument/2006/relationships" xmlns:m="http://schemas.openxmlformats.org/officeDocument/2006/math" xmlns:v="urn:schemas-microsoft-com:vml" xmlns:wp14="http://schemas.microsoft.com/office/word/2010/wordprocessingDrawing" xmlns:wp="http://schemas.openxmlformats.org/drawingml/2006/wordprocessingDrawing" xmlns:w10="urn:schemas-microsoft-com:office:word" xmlns:w="http://schemas.openxmlformats.org/wordprocessingml/2006/main" xmlns:w14="http://schemas.microsoft.com/office/word/2010/wordml" xmlns:w15="http://schemas.microsoft.com/office/word/2012/wordml" xmlns:w16cex="http://schemas.microsoft.com/office/word/2018/wordml/cex" xmlns:w16cid="http://schemas.microsoft.com/office/word/2016/wordml/cid" xmlns:w16="http://schemas.microsoft.com/office/word/2018/wordml" xmlns:w16du="http://schemas.microsoft.com/office/word/2023/wordml/word16du" xmlns:w16sdtdh="http://schemas.microsoft.com/office/word/2020/wordml/sdtdatahash" xmlns:w16se="http://schemas.microsoft.com/office/word/2015/wordml/symex" xmlns:wpg="http://schemas.microsoft.com/office/word/2010/wordprocessingGroup" xmlns:wpi="http://schemas.microsoft.com/office/word/2010/wordprocessingInk" xmlns:wne="http://schemas.microsoft.com/office/word/2006/wordml" xmlns:wps="http://schemas.microsoft.com/office/word/2010/wordprocessingShape" mc:Ignorable="w14 w15 w16se w16cid w16 w16cex w16sdtdh w16du wp14">
+<w:ftr xmlns:wpc="http://schemas.microsoft.com/office/word/2010/wordprocessingCanvas" xmlns:cx="http://schemas.microsoft.com/office/drawing/2014/chartex" xmlns:cx1="http://schemas.microsoft.com/office/drawing/2015/9/8/chartex" xmlns:cx2="http://schemas.microsoft.com/office/drawing/2015/10/21/chartex" xmlns:cx3="http://schemas.microsoft.com/office/drawing/2016/5/9/chartex" xmlns:cx4="http://schemas.microsoft.com/office/drawing/2016/5/10/chartex" xmlns:cx5="http://schemas.microsoft.com/office/drawing/2016/5/11/chartex" xmlns:cx6="http://schemas.microsoft.com/office/drawing/2016/5/12/chartex" xmlns:cx7="http://schemas.microsoft.com/office/drawing/2016/5/13/chartex" xmlns:cx8="http://schemas.microsoft.com/office/drawing/2016/5/14/chartex" xmlns:mc="http://schemas.openxmlformats.org/markup-compatibility/2006" xmlns:aink="http://schemas.microsoft.com/office/drawing/2016/ink" xmlns:am3d="http://schemas.microsoft.com/office/drawing/2017/model3d" xmlns:o="urn:schemas-microsoft-com:office:office" xmlns:r="http://schemas.openxmlformats.org/officeDocument/2006/relationships" xmlns:m="http://schemas.openxmlformats.org/officeDocument/2006/math" xmlns:v="urn:schemas-microsoft-com:vml" xmlns:wp14="http://schemas.microsoft.com/office/word/2010/wordprocessingDrawing" xmlns:wp="http://schemas.openxmlformats.org/drawingml/2006/wordprocessingDrawing" xmlns:w10="urn:schemas-microsoft-com:office:word" xmlns:w="http://schemas.openxmlformats.org/wordprocessingml/2006/main" xmlns:w14="http://schemas.microsoft.com/office/word/2010/wordml" xmlns:w15="http://schemas.microsoft.com/office/word/2012/wordml" xmlns:w16cex="http://schemas.microsoft.com/office/word/2018/wordml/cex" xmlns:w16cid="http://schemas.microsoft.com/office/word/2016/wordml/cid" xmlns:w16="http://schemas.microsoft.com/office/word/2018/wordml" xmlns:w16sdtdh="http://schemas.microsoft.com/office/word/2020/wordml/sdtdatahash" xmlns:w16se="http://schemas.microsoft.com/office/word/2015/wordml/symex" xmlns:wpg="http://schemas.microsoft.com/office/word/2010/wordprocessingGroup" xmlns:wpi="http://schemas.microsoft.com/office/word/2010/wordprocessingInk" xmlns:wne="http://schemas.microsoft.com/office/word/2006/wordml" xmlns:wps="http://schemas.microsoft.com/office/word/2010/wordprocessingShape" mc:Ignorable="w14 w15 w16se w16cid w16 w16cex w16sdtdh wp14">
   <w:p>
     <w:pPr>
       <w:pStyle w:val="Piedepgina"/>
@@ -17889,7 +18259,7 @@
 </file>
 
 <file path=word/footer2.xml><?xml version="1.0" encoding="utf-8"?>
-<w:ftr xmlns:wpc="http://schemas.microsoft.com/office/word/2010/wordprocessingCanvas" xmlns:cx="http://schemas.microsoft.com/office/drawing/2014/chartex" xmlns:cx1="http://schemas.microsoft.com/office/drawing/2015/9/8/chartex" xmlns:cx2="http://schemas.microsoft.com/office/drawing/2015/10/21/chartex" xmlns:cx3="http://schemas.microsoft.com/office/drawing/2016/5/9/chartex" xmlns:cx4="http://schemas.microsoft.com/office/drawing/2016/5/10/chartex" xmlns:cx5="http://schemas.microsoft.com/office/drawing/2016/5/11/chartex" xmlns:cx6="http://schemas.microsoft.com/office/drawing/2016/5/12/chartex" xmlns:cx7="http://schemas.microsoft.com/office/drawing/2016/5/13/chartex" xmlns:cx8="http://schemas.microsoft.com/office/drawing/2016/5/14/chartex" xmlns:mc="http://schemas.openxmlformats.org/markup-compatibility/2006" xmlns:aink="http://schemas.microsoft.com/office/drawing/2016/ink" xmlns:am3d="http://schemas.microsoft.com/office/drawing/2017/model3d" xmlns:o="urn:schemas-microsoft-com:office:office" xmlns:oel="http://schemas.microsoft.com/office/2019/extlst" xmlns:r="http://schemas.openxmlformats.org/officeDocument/2006/relationships" xmlns:m="http://schemas.openxmlformats.org/officeDocument/2006/math" xmlns:v="urn:schemas-microsoft-com:vml" xmlns:wp14="http://schemas.microsoft.com/office/word/2010/wordprocessingDrawing" xmlns:wp="http://schemas.openxmlformats.org/drawingml/2006/wordprocessingDrawing" xmlns:w10="urn:schemas-microsoft-com:office:word" xmlns:w="http://schemas.openxmlformats.org/wordprocessingml/2006/main" xmlns:w14="http://schemas.microsoft.com/office/word/2010/wordml" xmlns:w15="http://schemas.microsoft.com/office/word/2012/wordml" xmlns:w16cex="http://schemas.microsoft.com/office/word/2018/wordml/cex" xmlns:w16cid="http://schemas.microsoft.com/office/word/2016/wordml/cid" xmlns:w16="http://schemas.microsoft.com/office/word/2018/wordml" xmlns:w16du="http://schemas.microsoft.com/office/word/2023/wordml/word16du" xmlns:w16sdtdh="http://schemas.microsoft.com/office/word/2020/wordml/sdtdatahash" xmlns:w16se="http://schemas.microsoft.com/office/word/2015/wordml/symex" xmlns:wpg="http://schemas.microsoft.com/office/word/2010/wordprocessingGroup" xmlns:wpi="http://schemas.microsoft.com/office/word/2010/wordprocessingInk" xmlns:wne="http://schemas.microsoft.com/office/word/2006/wordml" xmlns:wps="http://schemas.microsoft.com/office/word/2010/wordprocessingShape" mc:Ignorable="w14 w15 w16se w16cid w16 w16cex w16sdtdh w16du wp14">
+<w:ftr xmlns:wpc="http://schemas.microsoft.com/office/word/2010/wordprocessingCanvas" xmlns:cx="http://schemas.microsoft.com/office/drawing/2014/chartex" xmlns:cx1="http://schemas.microsoft.com/office/drawing/2015/9/8/chartex" xmlns:cx2="http://schemas.microsoft.com/office/drawing/2015/10/21/chartex" xmlns:cx3="http://schemas.microsoft.com/office/drawing/2016/5/9/chartex" xmlns:cx4="http://schemas.microsoft.com/office/drawing/2016/5/10/chartex" xmlns:cx5="http://schemas.microsoft.com/office/drawing/2016/5/11/chartex" xmlns:cx6="http://schemas.microsoft.com/office/drawing/2016/5/12/chartex" xmlns:cx7="http://schemas.microsoft.com/office/drawing/2016/5/13/chartex" xmlns:cx8="http://schemas.microsoft.com/office/drawing/2016/5/14/chartex" xmlns:mc="http://schemas.openxmlformats.org/markup-compatibility/2006" xmlns:aink="http://schemas.microsoft.com/office/drawing/2016/ink" xmlns:am3d="http://schemas.microsoft.com/office/drawing/2017/model3d" xmlns:o="urn:schemas-microsoft-com:office:office" xmlns:r="http://schemas.openxmlformats.org/officeDocument/2006/relationships" xmlns:m="http://schemas.openxmlformats.org/officeDocument/2006/math" xmlns:v="urn:schemas-microsoft-com:vml" xmlns:wp14="http://schemas.microsoft.com/office/word/2010/wordprocessingDrawing" xmlns:wp="http://schemas.openxmlformats.org/drawingml/2006/wordprocessingDrawing" xmlns:w10="urn:schemas-microsoft-com:office:word" xmlns:w="http://schemas.openxmlformats.org/wordprocessingml/2006/main" xmlns:w14="http://schemas.microsoft.com/office/word/2010/wordml" xmlns:w15="http://schemas.microsoft.com/office/word/2012/wordml" xmlns:w16cex="http://schemas.microsoft.com/office/word/2018/wordml/cex" xmlns:w16cid="http://schemas.microsoft.com/office/word/2016/wordml/cid" xmlns:w16="http://schemas.microsoft.com/office/word/2018/wordml" xmlns:w16sdtdh="http://schemas.microsoft.com/office/word/2020/wordml/sdtdatahash" xmlns:w16se="http://schemas.microsoft.com/office/word/2015/wordml/symex" xmlns:wpg="http://schemas.microsoft.com/office/word/2010/wordprocessingGroup" xmlns:wpi="http://schemas.microsoft.com/office/word/2010/wordprocessingInk" xmlns:wne="http://schemas.microsoft.com/office/word/2006/wordml" xmlns:wps="http://schemas.microsoft.com/office/word/2010/wordprocessingShape" mc:Ignorable="w14 w15 w16se w16cid w16 w16cex w16sdtdh wp14">
   <w:p>
     <w:pPr>
       <w:pStyle w:val="Piedepgina"/>
@@ -17960,7 +18330,7 @@
 </file>
 
 <file path=word/footnotes.xml><?xml version="1.0" encoding="utf-8"?>
-<w:footnotes xmlns:wpc="http://schemas.microsoft.com/office/word/2010/wordprocessingCanvas" xmlns:cx="http://schemas.microsoft.com/office/drawing/2014/chartex" xmlns:cx1="http://schemas.microsoft.com/office/drawing/2015/9/8/chartex" xmlns:cx2="http://schemas.microsoft.com/office/drawing/2015/10/21/chartex" xmlns:cx3="http://schemas.microsoft.com/office/drawing/2016/5/9/chartex" xmlns:cx4="http://schemas.microsoft.com/office/drawing/2016/5/10/chartex" xmlns:cx5="http://schemas.microsoft.com/office/drawing/2016/5/11/chartex" xmlns:cx6="http://schemas.microsoft.com/office/drawing/2016/5/12/chartex" xmlns:cx7="http://schemas.microsoft.com/office/drawing/2016/5/13/chartex" xmlns:cx8="http://schemas.microsoft.com/office/drawing/2016/5/14/chartex" xmlns:mc="http://schemas.openxmlformats.org/markup-compatibility/2006" xmlns:aink="http://schemas.microsoft.com/office/drawing/2016/ink" xmlns:am3d="http://schemas.microsoft.com/office/drawing/2017/model3d" xmlns:o="urn:schemas-microsoft-com:office:office" xmlns:oel="http://schemas.microsoft.com/office/2019/extlst" xmlns:r="http://schemas.openxmlformats.org/officeDocument/2006/relationships" xmlns:m="http://schemas.openxmlformats.org/officeDocument/2006/math" xmlns:v="urn:schemas-microsoft-com:vml" xmlns:wp14="http://schemas.microsoft.com/office/word/2010/wordprocessingDrawing" xmlns:wp="http://schemas.openxmlformats.org/drawingml/2006/wordprocessingDrawing" xmlns:w10="urn:schemas-microsoft-com:office:word" xmlns:w="http://schemas.openxmlformats.org/wordprocessingml/2006/main" xmlns:w14="http://schemas.microsoft.com/office/word/2010/wordml" xmlns:w15="http://schemas.microsoft.com/office/word/2012/wordml" xmlns:w16cex="http://schemas.microsoft.com/office/word/2018/wordml/cex" xmlns:w16cid="http://schemas.microsoft.com/office/word/2016/wordml/cid" xmlns:w16="http://schemas.microsoft.com/office/word/2018/wordml" xmlns:w16du="http://schemas.microsoft.com/office/word/2023/wordml/word16du" xmlns:w16sdtdh="http://schemas.microsoft.com/office/word/2020/wordml/sdtdatahash" xmlns:w16se="http://schemas.microsoft.com/office/word/2015/wordml/symex" xmlns:wpg="http://schemas.microsoft.com/office/word/2010/wordprocessingGroup" xmlns:wpi="http://schemas.microsoft.com/office/word/2010/wordprocessingInk" xmlns:wne="http://schemas.microsoft.com/office/word/2006/wordml" xmlns:wps="http://schemas.microsoft.com/office/word/2010/wordprocessingShape" mc:Ignorable="w14 w15 w16se w16cid w16 w16cex w16sdtdh w16du wp14">
+<w:footnotes xmlns:wpc="http://schemas.microsoft.com/office/word/2010/wordprocessingCanvas" xmlns:cx="http://schemas.microsoft.com/office/drawing/2014/chartex" xmlns:cx1="http://schemas.microsoft.com/office/drawing/2015/9/8/chartex" xmlns:cx2="http://schemas.microsoft.com/office/drawing/2015/10/21/chartex" xmlns:cx3="http://schemas.microsoft.com/office/drawing/2016/5/9/chartex" xmlns:cx4="http://schemas.microsoft.com/office/drawing/2016/5/10/chartex" xmlns:cx5="http://schemas.microsoft.com/office/drawing/2016/5/11/chartex" xmlns:cx6="http://schemas.microsoft.com/office/drawing/2016/5/12/chartex" xmlns:cx7="http://schemas.microsoft.com/office/drawing/2016/5/13/chartex" xmlns:cx8="http://schemas.microsoft.com/office/drawing/2016/5/14/chartex" xmlns:mc="http://schemas.openxmlformats.org/markup-compatibility/2006" xmlns:aink="http://schemas.microsoft.com/office/drawing/2016/ink" xmlns:am3d="http://schemas.microsoft.com/office/drawing/2017/model3d" xmlns:o="urn:schemas-microsoft-com:office:office" xmlns:r="http://schemas.openxmlformats.org/officeDocument/2006/relationships" xmlns:m="http://schemas.openxmlformats.org/officeDocument/2006/math" xmlns:v="urn:schemas-microsoft-com:vml" xmlns:wp14="http://schemas.microsoft.com/office/word/2010/wordprocessingDrawing" xmlns:wp="http://schemas.openxmlformats.org/drawingml/2006/wordprocessingDrawing" xmlns:w10="urn:schemas-microsoft-com:office:word" xmlns:w="http://schemas.openxmlformats.org/wordprocessingml/2006/main" xmlns:w14="http://schemas.microsoft.com/office/word/2010/wordml" xmlns:w15="http://schemas.microsoft.com/office/word/2012/wordml" xmlns:w16cex="http://schemas.microsoft.com/office/word/2018/wordml/cex" xmlns:w16cid="http://schemas.microsoft.com/office/word/2016/wordml/cid" xmlns:w16="http://schemas.microsoft.com/office/word/2018/wordml" xmlns:w16sdtdh="http://schemas.microsoft.com/office/word/2020/wordml/sdtdatahash" xmlns:w16se="http://schemas.microsoft.com/office/word/2015/wordml/symex" xmlns:wpg="http://schemas.microsoft.com/office/word/2010/wordprocessingGroup" xmlns:wpi="http://schemas.microsoft.com/office/word/2010/wordprocessingInk" xmlns:wne="http://schemas.microsoft.com/office/word/2006/wordml" xmlns:wps="http://schemas.microsoft.com/office/word/2010/wordprocessingShape" mc:Ignorable="w14 w15 w16se w16cid w16 w16cex w16sdtdh wp14">
   <w:footnote w:type="separator" w:id="-1">
     <w:p>
       <w:pPr>
@@ -17985,7 +18355,7 @@
 </file>
 
 <file path=word/header1.xml><?xml version="1.0" encoding="utf-8"?>
-<w:hdr xmlns:wpc="http://schemas.microsoft.com/office/word/2010/wordprocessingCanvas" xmlns:cx="http://schemas.microsoft.com/office/drawing/2014/chartex" xmlns:cx1="http://schemas.microsoft.com/office/drawing/2015/9/8/chartex" xmlns:cx2="http://schemas.microsoft.com/office/drawing/2015/10/21/chartex" xmlns:cx3="http://schemas.microsoft.com/office/drawing/2016/5/9/chartex" xmlns:cx4="http://schemas.microsoft.com/office/drawing/2016/5/10/chartex" xmlns:cx5="http://schemas.microsoft.com/office/drawing/2016/5/11/chartex" xmlns:cx6="http://schemas.microsoft.com/office/drawing/2016/5/12/chartex" xmlns:cx7="http://schemas.microsoft.com/office/drawing/2016/5/13/chartex" xmlns:cx8="http://schemas.microsoft.com/office/drawing/2016/5/14/chartex" xmlns:mc="http://schemas.openxmlformats.org/markup-compatibility/2006" xmlns:aink="http://schemas.microsoft.com/office/drawing/2016/ink" xmlns:am3d="http://schemas.microsoft.com/office/drawing/2017/model3d" xmlns:o="urn:schemas-microsoft-com:office:office" xmlns:oel="http://schemas.microsoft.com/office/2019/extlst" xmlns:r="http://schemas.openxmlformats.org/officeDocument/2006/relationships" xmlns:m="http://schemas.openxmlformats.org/officeDocument/2006/math" xmlns:v="urn:schemas-microsoft-com:vml" xmlns:wp14="http://schemas.microsoft.com/office/word/2010/wordprocessingDrawing" xmlns:wp="http://schemas.openxmlformats.org/drawingml/2006/wordprocessingDrawing" xmlns:w10="urn:schemas-microsoft-com:office:word" xmlns:w="http://schemas.openxmlformats.org/wordprocessingml/2006/main" xmlns:w14="http://schemas.microsoft.com/office/word/2010/wordml" xmlns:w15="http://schemas.microsoft.com/office/word/2012/wordml" xmlns:w16cex="http://schemas.microsoft.com/office/word/2018/wordml/cex" xmlns:w16cid="http://schemas.microsoft.com/office/word/2016/wordml/cid" xmlns:w16="http://schemas.microsoft.com/office/word/2018/wordml" xmlns:w16du="http://schemas.microsoft.com/office/word/2023/wordml/word16du" xmlns:w16sdtdh="http://schemas.microsoft.com/office/word/2020/wordml/sdtdatahash" xmlns:w16se="http://schemas.microsoft.com/office/word/2015/wordml/symex" xmlns:wpg="http://schemas.microsoft.com/office/word/2010/wordprocessingGroup" xmlns:wpi="http://schemas.microsoft.com/office/word/2010/wordprocessingInk" xmlns:wne="http://schemas.microsoft.com/office/word/2006/wordml" xmlns:wps="http://schemas.microsoft.com/office/word/2010/wordprocessingShape" mc:Ignorable="w14 w15 w16se w16cid w16 w16cex w16sdtdh w16du wp14">
+<w:hdr xmlns:wpc="http://schemas.microsoft.com/office/word/2010/wordprocessingCanvas" xmlns:cx="http://schemas.microsoft.com/office/drawing/2014/chartex" xmlns:cx1="http://schemas.microsoft.com/office/drawing/2015/9/8/chartex" xmlns:cx2="http://schemas.microsoft.com/office/drawing/2015/10/21/chartex" xmlns:cx3="http://schemas.microsoft.com/office/drawing/2016/5/9/chartex" xmlns:cx4="http://schemas.microsoft.com/office/drawing/2016/5/10/chartex" xmlns:cx5="http://schemas.microsoft.com/office/drawing/2016/5/11/chartex" xmlns:cx6="http://schemas.microsoft.com/office/drawing/2016/5/12/chartex" xmlns:cx7="http://schemas.microsoft.com/office/drawing/2016/5/13/chartex" xmlns:cx8="http://schemas.microsoft.com/office/drawing/2016/5/14/chartex" xmlns:mc="http://schemas.openxmlformats.org/markup-compatibility/2006" xmlns:aink="http://schemas.microsoft.com/office/drawing/2016/ink" xmlns:am3d="http://schemas.microsoft.com/office/drawing/2017/model3d" xmlns:o="urn:schemas-microsoft-com:office:office" xmlns:r="http://schemas.openxmlformats.org/officeDocument/2006/relationships" xmlns:m="http://schemas.openxmlformats.org/officeDocument/2006/math" xmlns:v="urn:schemas-microsoft-com:vml" xmlns:wp14="http://schemas.microsoft.com/office/word/2010/wordprocessingDrawing" xmlns:wp="http://schemas.openxmlformats.org/drawingml/2006/wordprocessingDrawing" xmlns:w10="urn:schemas-microsoft-com:office:word" xmlns:w="http://schemas.openxmlformats.org/wordprocessingml/2006/main" xmlns:w14="http://schemas.microsoft.com/office/word/2010/wordml" xmlns:w15="http://schemas.microsoft.com/office/word/2012/wordml" xmlns:w16cex="http://schemas.microsoft.com/office/word/2018/wordml/cex" xmlns:w16cid="http://schemas.microsoft.com/office/word/2016/wordml/cid" xmlns:w16="http://schemas.microsoft.com/office/word/2018/wordml" xmlns:w16sdtdh="http://schemas.microsoft.com/office/word/2020/wordml/sdtdatahash" xmlns:w16se="http://schemas.microsoft.com/office/word/2015/wordml/symex" xmlns:wpg="http://schemas.microsoft.com/office/word/2010/wordprocessingGroup" xmlns:wpi="http://schemas.microsoft.com/office/word/2010/wordprocessingInk" xmlns:wne="http://schemas.microsoft.com/office/word/2006/wordml" xmlns:wps="http://schemas.microsoft.com/office/word/2010/wordprocessingShape" mc:Ignorable="w14 w15 w16se w16cid w16 w16cex w16sdtdh wp14">
   <w:p>
     <w:pPr>
       <w:jc w:val="right"/>
@@ -18121,7 +18491,7 @@
 </file>
 
 <file path=word/header2.xml><?xml version="1.0" encoding="utf-8"?>
-<w:hdr xmlns:wpc="http://schemas.microsoft.com/office/word/2010/wordprocessingCanvas" xmlns:cx="http://schemas.microsoft.com/office/drawing/2014/chartex" xmlns:cx1="http://schemas.microsoft.com/office/drawing/2015/9/8/chartex" xmlns:cx2="http://schemas.microsoft.com/office/drawing/2015/10/21/chartex" xmlns:cx3="http://schemas.microsoft.com/office/drawing/2016/5/9/chartex" xmlns:cx4="http://schemas.microsoft.com/office/drawing/2016/5/10/chartex" xmlns:cx5="http://schemas.microsoft.com/office/drawing/2016/5/11/chartex" xmlns:cx6="http://schemas.microsoft.com/office/drawing/2016/5/12/chartex" xmlns:cx7="http://schemas.microsoft.com/office/drawing/2016/5/13/chartex" xmlns:cx8="http://schemas.microsoft.com/office/drawing/2016/5/14/chartex" xmlns:mc="http://schemas.openxmlformats.org/markup-compatibility/2006" xmlns:aink="http://schemas.microsoft.com/office/drawing/2016/ink" xmlns:am3d="http://schemas.microsoft.com/office/drawing/2017/model3d" xmlns:o="urn:schemas-microsoft-com:office:office" xmlns:oel="http://schemas.microsoft.com/office/2019/extlst" xmlns:r="http://schemas.openxmlformats.org/officeDocument/2006/relationships" xmlns:m="http://schemas.openxmlformats.org/officeDocument/2006/math" xmlns:v="urn:schemas-microsoft-com:vml" xmlns:wp14="http://schemas.microsoft.com/office/word/2010/wordprocessingDrawing" xmlns:wp="http://schemas.openxmlformats.org/drawingml/2006/wordprocessingDrawing" xmlns:w10="urn:schemas-microsoft-com:office:word" xmlns:w="http://schemas.openxmlformats.org/wordprocessingml/2006/main" xmlns:w14="http://schemas.microsoft.com/office/word/2010/wordml" xmlns:w15="http://schemas.microsoft.com/office/word/2012/wordml" xmlns:w16cex="http://schemas.microsoft.com/office/word/2018/wordml/cex" xmlns:w16cid="http://schemas.microsoft.com/office/word/2016/wordml/cid" xmlns:w16="http://schemas.microsoft.com/office/word/2018/wordml" xmlns:w16du="http://schemas.microsoft.com/office/word/2023/wordml/word16du" xmlns:w16sdtdh="http://schemas.microsoft.com/office/word/2020/wordml/sdtdatahash" xmlns:w16se="http://schemas.microsoft.com/office/word/2015/wordml/symex" xmlns:wpg="http://schemas.microsoft.com/office/word/2010/wordprocessingGroup" xmlns:wpi="http://schemas.microsoft.com/office/word/2010/wordprocessingInk" xmlns:wne="http://schemas.microsoft.com/office/word/2006/wordml" xmlns:wps="http://schemas.microsoft.com/office/word/2010/wordprocessingShape" mc:Ignorable="w14 w15 w16se w16cid w16 w16cex w16sdtdh w16du wp14">
+<w:hdr xmlns:wpc="http://schemas.microsoft.com/office/word/2010/wordprocessingCanvas" xmlns:cx="http://schemas.microsoft.com/office/drawing/2014/chartex" xmlns:cx1="http://schemas.microsoft.com/office/drawing/2015/9/8/chartex" xmlns:cx2="http://schemas.microsoft.com/office/drawing/2015/10/21/chartex" xmlns:cx3="http://schemas.microsoft.com/office/drawing/2016/5/9/chartex" xmlns:cx4="http://schemas.microsoft.com/office/drawing/2016/5/10/chartex" xmlns:cx5="http://schemas.microsoft.com/office/drawing/2016/5/11/chartex" xmlns:cx6="http://schemas.microsoft.com/office/drawing/2016/5/12/chartex" xmlns:cx7="http://schemas.microsoft.com/office/drawing/2016/5/13/chartex" xmlns:cx8="http://schemas.microsoft.com/office/drawing/2016/5/14/chartex" xmlns:mc="http://schemas.openxmlformats.org/markup-compatibility/2006" xmlns:aink="http://schemas.microsoft.com/office/drawing/2016/ink" xmlns:am3d="http://schemas.microsoft.com/office/drawing/2017/model3d" xmlns:o="urn:schemas-microsoft-com:office:office" xmlns:r="http://schemas.openxmlformats.org/officeDocument/2006/relationships" xmlns:m="http://schemas.openxmlformats.org/officeDocument/2006/math" xmlns:v="urn:schemas-microsoft-com:vml" xmlns:wp14="http://schemas.microsoft.com/office/word/2010/wordprocessingDrawing" xmlns:wp="http://schemas.openxmlformats.org/drawingml/2006/wordprocessingDrawing" xmlns:w10="urn:schemas-microsoft-com:office:word" xmlns:w="http://schemas.openxmlformats.org/wordprocessingml/2006/main" xmlns:w14="http://schemas.microsoft.com/office/word/2010/wordml" xmlns:w15="http://schemas.microsoft.com/office/word/2012/wordml" xmlns:w16cex="http://schemas.microsoft.com/office/word/2018/wordml/cex" xmlns:w16cid="http://schemas.microsoft.com/office/word/2016/wordml/cid" xmlns:w16="http://schemas.microsoft.com/office/word/2018/wordml" xmlns:w16sdtdh="http://schemas.microsoft.com/office/word/2020/wordml/sdtdatahash" xmlns:w16se="http://schemas.microsoft.com/office/word/2015/wordml/symex" xmlns:wpg="http://schemas.microsoft.com/office/word/2010/wordprocessingGroup" xmlns:wpi="http://schemas.microsoft.com/office/word/2010/wordprocessingInk" xmlns:wne="http://schemas.microsoft.com/office/word/2006/wordml" xmlns:wps="http://schemas.microsoft.com/office/word/2010/wordprocessingShape" mc:Ignorable="w14 w15 w16se w16cid w16 w16cex w16sdtdh wp14">
   <w:p>
     <w:pPr>
       <w:pStyle w:val="Encabezado"/>
@@ -18267,7 +18637,7 @@
 </file>
 
 <file path=word/numbering.xml><?xml version="1.0" encoding="utf-8"?>
-<w:numbering xmlns:wpc="http://schemas.microsoft.com/office/word/2010/wordprocessingCanvas" xmlns:cx="http://schemas.microsoft.com/office/drawing/2014/chartex" xmlns:cx1="http://schemas.microsoft.com/office/drawing/2015/9/8/chartex" xmlns:cx2="http://schemas.microsoft.com/office/drawing/2015/10/21/chartex" xmlns:cx3="http://schemas.microsoft.com/office/drawing/2016/5/9/chartex" xmlns:cx4="http://schemas.microsoft.com/office/drawing/2016/5/10/chartex" xmlns:cx5="http://schemas.microsoft.com/office/drawing/2016/5/11/chartex" xmlns:cx6="http://schemas.microsoft.com/office/drawing/2016/5/12/chartex" xmlns:cx7="http://schemas.microsoft.com/office/drawing/2016/5/13/chartex" xmlns:cx8="http://schemas.microsoft.com/office/drawing/2016/5/14/chartex" xmlns:mc="http://schemas.openxmlformats.org/markup-compatibility/2006" xmlns:aink="http://schemas.microsoft.com/office/drawing/2016/ink" xmlns:am3d="http://schemas.microsoft.com/office/drawing/2017/model3d" xmlns:o="urn:schemas-microsoft-com:office:office" xmlns:oel="http://schemas.microsoft.com/office/2019/extlst" xmlns:r="http://schemas.openxmlformats.org/officeDocument/2006/relationships" xmlns:m="http://schemas.openxmlformats.org/officeDocument/2006/math" xmlns:v="urn:schemas-microsoft-com:vml" xmlns:wp14="http://schemas.microsoft.com/office/word/2010/wordprocessingDrawing" xmlns:wp="http://schemas.openxmlformats.org/drawingml/2006/wordprocessingDrawing" xmlns:w10="urn:schemas-microsoft-com:office:word" xmlns:w="http://schemas.openxmlformats.org/wordprocessingml/2006/main" xmlns:w14="http://schemas.microsoft.com/office/word/2010/wordml" xmlns:w15="http://schemas.microsoft.com/office/word/2012/wordml" xmlns:w16cex="http://schemas.microsoft.com/office/word/2018/wordml/cex" xmlns:w16cid="http://schemas.microsoft.com/office/word/2016/wordml/cid" xmlns:w16="http://schemas.microsoft.com/office/word/2018/wordml" xmlns:w16du="http://schemas.microsoft.com/office/word/2023/wordml/word16du" xmlns:w16sdtdh="http://schemas.microsoft.com/office/word/2020/wordml/sdtdatahash" xmlns:w16se="http://schemas.microsoft.com/office/word/2015/wordml/symex" xmlns:wpg="http://schemas.microsoft.com/office/word/2010/wordprocessingGroup" xmlns:wpi="http://schemas.microsoft.com/office/word/2010/wordprocessingInk" xmlns:wne="http://schemas.microsoft.com/office/word/2006/wordml" xmlns:wps="http://schemas.microsoft.com/office/word/2010/wordprocessingShape" mc:Ignorable="w14 w15 w16se w16cid w16 w16cex w16sdtdh w16du wp14">
+<w:numbering xmlns:wpc="http://schemas.microsoft.com/office/word/2010/wordprocessingCanvas" xmlns:cx="http://schemas.microsoft.com/office/drawing/2014/chartex" xmlns:cx1="http://schemas.microsoft.com/office/drawing/2015/9/8/chartex" xmlns:cx2="http://schemas.microsoft.com/office/drawing/2015/10/21/chartex" xmlns:cx3="http://schemas.microsoft.com/office/drawing/2016/5/9/chartex" xmlns:cx4="http://schemas.microsoft.com/office/drawing/2016/5/10/chartex" xmlns:cx5="http://schemas.microsoft.com/office/drawing/2016/5/11/chartex" xmlns:cx6="http://schemas.microsoft.com/office/drawing/2016/5/12/chartex" xmlns:cx7="http://schemas.microsoft.com/office/drawing/2016/5/13/chartex" xmlns:cx8="http://schemas.microsoft.com/office/drawing/2016/5/14/chartex" xmlns:mc="http://schemas.openxmlformats.org/markup-compatibility/2006" xmlns:aink="http://schemas.microsoft.com/office/drawing/2016/ink" xmlns:am3d="http://schemas.microsoft.com/office/drawing/2017/model3d" xmlns:o="urn:schemas-microsoft-com:office:office" xmlns:r="http://schemas.openxmlformats.org/officeDocument/2006/relationships" xmlns:m="http://schemas.openxmlformats.org/officeDocument/2006/math" xmlns:v="urn:schemas-microsoft-com:vml" xmlns:wp14="http://schemas.microsoft.com/office/word/2010/wordprocessingDrawing" xmlns:wp="http://schemas.openxmlformats.org/drawingml/2006/wordprocessingDrawing" xmlns:w10="urn:schemas-microsoft-com:office:word" xmlns:w="http://schemas.openxmlformats.org/wordprocessingml/2006/main" xmlns:w14="http://schemas.microsoft.com/office/word/2010/wordml" xmlns:w15="http://schemas.microsoft.com/office/word/2012/wordml" xmlns:w16cex="http://schemas.microsoft.com/office/word/2018/wordml/cex" xmlns:w16cid="http://schemas.microsoft.com/office/word/2016/wordml/cid" xmlns:w16="http://schemas.microsoft.com/office/word/2018/wordml" xmlns:w16sdtdh="http://schemas.microsoft.com/office/word/2020/wordml/sdtdatahash" xmlns:w16se="http://schemas.microsoft.com/office/word/2015/wordml/symex" xmlns:wpg="http://schemas.microsoft.com/office/word/2010/wordprocessingGroup" xmlns:wpi="http://schemas.microsoft.com/office/word/2010/wordprocessingInk" xmlns:wne="http://schemas.microsoft.com/office/word/2006/wordml" xmlns:wps="http://schemas.microsoft.com/office/word/2010/wordprocessingShape" mc:Ignorable="w14 w15 w16se w16cid w16 w16cex w16sdtdh wp14">
   <w:abstractNum w:abstractNumId="0" w15:restartNumberingAfterBreak="0">
     <w:nsid w:val="FFFFFFFE"/>
     <w:multiLevelType w:val="singleLevel"/>
@@ -21110,16 +21480,16 @@
       </w:pPr>
     </w:lvl>
   </w:abstractNum>
-  <w:num w:numId="1" w16cid:durableId="997923427">
+  <w:num w:numId="1">
     <w:abstractNumId w:val="9"/>
   </w:num>
-  <w:num w:numId="2" w16cid:durableId="118694421">
+  <w:num w:numId="2">
     <w:abstractNumId w:val="28"/>
   </w:num>
-  <w:num w:numId="3" w16cid:durableId="992829132">
+  <w:num w:numId="3">
     <w:abstractNumId w:val="11"/>
   </w:num>
-  <w:num w:numId="4" w16cid:durableId="1633704469">
+  <w:num w:numId="4">
     <w:abstractNumId w:val="0"/>
     <w:lvlOverride w:ilvl="0">
       <w:lvl w:ilvl="0">
@@ -21137,16 +21507,16 @@
       </w:lvl>
     </w:lvlOverride>
   </w:num>
-  <w:num w:numId="5" w16cid:durableId="1240486359">
+  <w:num w:numId="5">
     <w:abstractNumId w:val="18"/>
   </w:num>
-  <w:num w:numId="6" w16cid:durableId="1999577001">
+  <w:num w:numId="6">
     <w:abstractNumId w:val="20"/>
   </w:num>
-  <w:num w:numId="7" w16cid:durableId="1282112507">
+  <w:num w:numId="7">
     <w:abstractNumId w:val="12"/>
   </w:num>
-  <w:num w:numId="8" w16cid:durableId="695279685">
+  <w:num w:numId="8">
     <w:abstractNumId w:val="0"/>
     <w:lvlOverride w:ilvl="0">
       <w:lvl w:ilvl="0">
@@ -21164,83 +21534,83 @@
       </w:lvl>
     </w:lvlOverride>
   </w:num>
-  <w:num w:numId="9" w16cid:durableId="444816028">
+  <w:num w:numId="9">
     <w:abstractNumId w:val="16"/>
   </w:num>
-  <w:num w:numId="10" w16cid:durableId="1329402102">
+  <w:num w:numId="10">
     <w:abstractNumId w:val="3"/>
   </w:num>
-  <w:num w:numId="11" w16cid:durableId="1417363205">
+  <w:num w:numId="11">
     <w:abstractNumId w:val="26"/>
   </w:num>
-  <w:num w:numId="12" w16cid:durableId="1936861714">
+  <w:num w:numId="12">
     <w:abstractNumId w:val="4"/>
   </w:num>
-  <w:num w:numId="13" w16cid:durableId="1039743778">
+  <w:num w:numId="13">
     <w:abstractNumId w:val="5"/>
   </w:num>
-  <w:num w:numId="14" w16cid:durableId="999769664">
+  <w:num w:numId="14">
     <w:abstractNumId w:val="25"/>
   </w:num>
-  <w:num w:numId="15" w16cid:durableId="995570251">
+  <w:num w:numId="15">
     <w:abstractNumId w:val="8"/>
   </w:num>
-  <w:num w:numId="16" w16cid:durableId="2019651250">
+  <w:num w:numId="16">
     <w:abstractNumId w:val="29"/>
   </w:num>
-  <w:num w:numId="17" w16cid:durableId="2140537337">
+  <w:num w:numId="17">
     <w:abstractNumId w:val="27"/>
   </w:num>
-  <w:num w:numId="18" w16cid:durableId="489372232">
+  <w:num w:numId="18">
     <w:abstractNumId w:val="2"/>
   </w:num>
-  <w:num w:numId="19" w16cid:durableId="1324964624">
+  <w:num w:numId="19">
     <w:abstractNumId w:val="14"/>
   </w:num>
-  <w:num w:numId="20" w16cid:durableId="802845195">
+  <w:num w:numId="20">
     <w:abstractNumId w:val="23"/>
   </w:num>
-  <w:num w:numId="21" w16cid:durableId="1835753225">
+  <w:num w:numId="21">
     <w:abstractNumId w:val="22"/>
   </w:num>
-  <w:num w:numId="22" w16cid:durableId="567619166">
+  <w:num w:numId="22">
     <w:abstractNumId w:val="25"/>
   </w:num>
-  <w:num w:numId="23" w16cid:durableId="340015964">
+  <w:num w:numId="23">
     <w:abstractNumId w:val="1"/>
   </w:num>
-  <w:num w:numId="24" w16cid:durableId="850608733">
+  <w:num w:numId="24">
     <w:abstractNumId w:val="6"/>
   </w:num>
-  <w:num w:numId="25" w16cid:durableId="868227321">
+  <w:num w:numId="25">
     <w:abstractNumId w:val="19"/>
   </w:num>
-  <w:num w:numId="26" w16cid:durableId="493643974">
+  <w:num w:numId="26">
     <w:abstractNumId w:val="15"/>
   </w:num>
-  <w:num w:numId="27" w16cid:durableId="1883206845">
+  <w:num w:numId="27">
     <w:abstractNumId w:val="17"/>
   </w:num>
-  <w:num w:numId="28" w16cid:durableId="407000300">
+  <w:num w:numId="28">
     <w:abstractNumId w:val="10"/>
   </w:num>
-  <w:num w:numId="29" w16cid:durableId="460343455">
+  <w:num w:numId="29">
     <w:abstractNumId w:val="21"/>
   </w:num>
-  <w:num w:numId="30" w16cid:durableId="1842237540">
+  <w:num w:numId="30">
     <w:abstractNumId w:val="24"/>
   </w:num>
-  <w:num w:numId="31" w16cid:durableId="801046655">
+  <w:num w:numId="31">
     <w:abstractNumId w:val="13"/>
   </w:num>
-  <w:num w:numId="32" w16cid:durableId="804857273">
+  <w:num w:numId="32">
     <w:abstractNumId w:val="7"/>
   </w:num>
 </w:numbering>
 </file>
 
 <file path=word/styles.xml><?xml version="1.0" encoding="utf-8"?>
-<w:styles xmlns:mc="http://schemas.openxmlformats.org/markup-compatibility/2006" xmlns:r="http://schemas.openxmlformats.org/officeDocument/2006/relationships" xmlns:w="http://schemas.openxmlformats.org/wordprocessingml/2006/main" xmlns:w14="http://schemas.microsoft.com/office/word/2010/wordml" xmlns:w15="http://schemas.microsoft.com/office/word/2012/wordml" xmlns:w16cex="http://schemas.microsoft.com/office/word/2018/wordml/cex" xmlns:w16cid="http://schemas.microsoft.com/office/word/2016/wordml/cid" xmlns:w16="http://schemas.microsoft.com/office/word/2018/wordml" xmlns:w16du="http://schemas.microsoft.com/office/word/2023/wordml/word16du" xmlns:w16sdtdh="http://schemas.microsoft.com/office/word/2020/wordml/sdtdatahash" xmlns:w16se="http://schemas.microsoft.com/office/word/2015/wordml/symex" mc:Ignorable="w14 w15 w16se w16cid w16 w16cex w16sdtdh w16du">
+<w:styles xmlns:mc="http://schemas.openxmlformats.org/markup-compatibility/2006" xmlns:r="http://schemas.openxmlformats.org/officeDocument/2006/relationships" xmlns:w="http://schemas.openxmlformats.org/wordprocessingml/2006/main" xmlns:w14="http://schemas.microsoft.com/office/word/2010/wordml" xmlns:w15="http://schemas.microsoft.com/office/word/2012/wordml" xmlns:w16cex="http://schemas.microsoft.com/office/word/2018/wordml/cex" xmlns:w16cid="http://schemas.microsoft.com/office/word/2016/wordml/cid" xmlns:w16="http://schemas.microsoft.com/office/word/2018/wordml" xmlns:w16sdtdh="http://schemas.microsoft.com/office/word/2020/wordml/sdtdatahash" xmlns:w16se="http://schemas.microsoft.com/office/word/2015/wordml/symex" mc:Ignorable="w14 w15 w16se w16cid w16 w16cex w16sdtdh">
   <w:docDefaults>
     <w:rPrDefault>
       <w:rPr>

--- a/public/plantilla_d.docx
+++ b/public/plantilla_d.docx
@@ -7883,7 +7883,7 @@
       </w:tr>
       <w:tr>
         <w:trPr>
-          <w:trHeight w:val="1486"/>
+          <w:trHeight w:val="1281"/>
         </w:trPr>
         <w:tc>
           <w:tcPr>
@@ -8202,22 +8202,6 @@
               <w:t xml:space="preserve"> }}</w:t>
             </w:r>
           </w:p>
-          <w:p>
-            <w:pPr>
-              <w:spacing w:after="0" w:line="240" w:lineRule="auto"/>
-              <w:ind w:left="360"/>
-              <w:jc w:val="both"/>
-              <w:rPr>
-                <w:rFonts w:ascii="Noto Sans" w:hAnsi="Noto Sans" w:cs="Noto Sans"/>
-                <w:b/>
-                <w:bCs/>
-                <w:color w:val="15438E"/>
-                <w:sz w:val="18"/>
-                <w:szCs w:val="18"/>
-                <w:lang w:val="en-US"/>
-              </w:rPr>
-            </w:pPr>
-          </w:p>
         </w:tc>
         <w:tc>
           <w:tcPr>
@@ -8233,6 +8217,7 @@
           <w:p>
             <w:pPr>
               <w:spacing w:after="0" w:line="240" w:lineRule="auto"/>
+              <w:jc w:val="center"/>
               <w:rPr>
                 <w:rFonts w:ascii="Noto Sans" w:hAnsi="Noto Sans" w:cs="Noto Sans"/>
                 <w:b/>
@@ -8266,19 +8251,7 @@
                 <w:szCs w:val="18"/>
                 <w:lang w:val="en-US"/>
               </w:rPr>
-              <w:t>p</w:t>
-            </w:r>
-            <w:r>
-              <w:rPr>
-                <w:rFonts w:ascii="Noto Sans" w:hAnsi="Noto Sans" w:cs="Noto Sans"/>
-                <w:b/>
-                <w:bCs/>
-                <w:color w:val="15438E"/>
-                <w:sz w:val="18"/>
-                <w:szCs w:val="18"/>
-                <w:lang w:val="en-US"/>
-              </w:rPr>
-              <w:t>.ref</w:t>
+              <w:t>p.ref</w:t>
             </w:r>
             <w:proofErr w:type="spellEnd"/>
             <w:r>
@@ -8309,7 +8282,6 @@
           <w:p>
             <w:pPr>
               <w:spacing w:after="0" w:line="240" w:lineRule="auto"/>
-              <w:ind w:left="360"/>
               <w:jc w:val="center"/>
               <w:rPr>
                 <w:rFonts w:ascii="Noto Sans" w:hAnsi="Noto Sans" w:cs="Noto Sans"/>
@@ -9396,7 +9368,7 @@
       </w:tr>
       <w:tr>
         <w:trPr>
-          <w:trHeight w:val="1486"/>
+          <w:trHeight w:val="676"/>
         </w:trPr>
         <w:tc>
           <w:tcPr>

--- a/public/plantilla_d.docx
+++ b/public/plantilla_d.docx
@@ -4059,9 +4059,27 @@
           <w:sz w:val="28"/>
           <w:szCs w:val="28"/>
         </w:rPr>
+        <w:sectPr>
+          <w:headerReference w:type="default" r:id="rId10"/>
+          <w:footerReference w:type="default" r:id="rId11"/>
+          <w:headerReference w:type="first" r:id="rId12"/>
+          <w:footerReference w:type="first" r:id="rId13"/>
+          <w:pgSz w:w="12240" w:h="15840" w:code="1"/>
+          <w:pgMar w:top="2268" w:right="1440" w:bottom="1440" w:left="1440" w:header="709" w:footer="709" w:gutter="0"/>
+          <w:cols w:space="708"/>
+          <w:titlePg/>
+          <w:docGrid w:linePitch="360"/>
+        </w:sectPr>
       </w:pPr>
       <w:bookmarkStart w:id="0" w:name="_Toc139279852"/>
-      <w:r>
+    </w:p>
+    <w:p>
+      <w:pPr>
+        <w:pStyle w:val="Ttulo1"/>
+        <w:numPr>
+          <w:ilvl w:val="0"/>
+          <w:numId w:val="31"/>
+        </w:numPr>
         <w:rPr>
           <w:rFonts w:ascii="Noto Sans" w:hAnsi="Noto Sans" w:cs="Noto Sans"/>
           <w:b/>
@@ -4069,6 +4087,16 @@
           <w:sz w:val="28"/>
           <w:szCs w:val="28"/>
         </w:rPr>
+      </w:pPr>
+      <w:r>
+        <w:rPr>
+          <w:rFonts w:ascii="Noto Sans" w:hAnsi="Noto Sans" w:cs="Noto Sans"/>
+          <w:b/>
+          <w:bCs/>
+          <w:sz w:val="28"/>
+          <w:szCs w:val="28"/>
+        </w:rPr>
+        <w:lastRenderedPageBreak/>
         <w:t>Generalidades</w:t>
       </w:r>
       <w:bookmarkEnd w:id="0"/>
@@ -4226,7 +4254,6 @@
           <w:sz w:val="28"/>
           <w:szCs w:val="28"/>
         </w:rPr>
-        <w:lastRenderedPageBreak/>
         <w:t>Ventajas del sistema propuesto</w:t>
       </w:r>
       <w:bookmarkEnd w:id="2"/>
@@ -4827,9 +4854,23 @@
           <w:sz w:val="28"/>
           <w:szCs w:val="28"/>
         </w:rPr>
+        <w:sectPr>
+          <w:pgSz w:w="12240" w:h="15840" w:code="1"/>
+          <w:pgMar w:top="2268" w:right="1440" w:bottom="1440" w:left="1440" w:header="709" w:footer="709" w:gutter="0"/>
+          <w:cols w:space="708"/>
+          <w:titlePg/>
+          <w:docGrid w:linePitch="360"/>
+        </w:sectPr>
       </w:pPr>
       <w:bookmarkStart w:id="5" w:name="_Toc139279856"/>
-      <w:r>
+    </w:p>
+    <w:p>
+      <w:pPr>
+        <w:pStyle w:val="Ttulo1"/>
+        <w:numPr>
+          <w:ilvl w:val="0"/>
+          <w:numId w:val="31"/>
+        </w:numPr>
         <w:rPr>
           <w:rFonts w:ascii="Noto Sans" w:hAnsi="Noto Sans" w:cs="Noto Sans"/>
           <w:b/>
@@ -4837,6 +4878,16 @@
           <w:sz w:val="28"/>
           <w:szCs w:val="28"/>
         </w:rPr>
+      </w:pPr>
+      <w:r>
+        <w:rPr>
+          <w:rFonts w:ascii="Noto Sans" w:hAnsi="Noto Sans" w:cs="Noto Sans"/>
+          <w:b/>
+          <w:bCs/>
+          <w:sz w:val="28"/>
+          <w:szCs w:val="28"/>
+        </w:rPr>
+        <w:lastRenderedPageBreak/>
         <w:t>Parámetros de selección y diseño</w:t>
       </w:r>
       <w:bookmarkEnd w:id="5"/>
@@ -4886,7 +4937,7 @@
     </w:p>
     <w:tbl>
       <w:tblPr>
-        <w:tblW w:w="5000" w:type="pct"/>
+        <w:tblW w:w="5497" w:type="pct"/>
         <w:jc w:val="center"/>
         <w:tblCellMar>
           <w:left w:w="70" w:type="dxa"/>
@@ -4895,18 +4946,19 @@
         <w:tblLook w:val="0000" w:firstRow="0" w:lastRow="0" w:firstColumn="0" w:lastColumn="0" w:noHBand="0" w:noVBand="0"/>
       </w:tblPr>
       <w:tblGrid>
-        <w:gridCol w:w="3967"/>
-        <w:gridCol w:w="4188"/>
-        <w:gridCol w:w="1205"/>
+        <w:gridCol w:w="4361"/>
+        <w:gridCol w:w="4604"/>
+        <w:gridCol w:w="1325"/>
       </w:tblGrid>
       <w:tr>
         <w:trPr>
           <w:cantSplit/>
+          <w:trHeight w:val="599"/>
           <w:jc w:val="center"/>
         </w:trPr>
         <w:tc>
           <w:tcPr>
-            <w:tcW w:w="2170" w:type="pct"/>
+            <w:tcW w:w="2119" w:type="pct"/>
           </w:tcPr>
           <w:p>
             <w:pPr>
@@ -4964,7 +5016,7 @@
         </w:tc>
         <w:tc>
           <w:tcPr>
-            <w:tcW w:w="2830" w:type="pct"/>
+            <w:tcW w:w="2881" w:type="pct"/>
             <w:gridSpan w:val="2"/>
           </w:tcPr>
           <w:p>
@@ -5016,12 +5068,12 @@
       <w:tr>
         <w:trPr>
           <w:cantSplit/>
-          <w:trHeight w:val="939"/>
+          <w:trHeight w:val="853"/>
           <w:jc w:val="center"/>
         </w:trPr>
         <w:tc>
           <w:tcPr>
-            <w:tcW w:w="2170" w:type="pct"/>
+            <w:tcW w:w="2119" w:type="pct"/>
             <w:shd w:val="clear" w:color="auto" w:fill="F2F2F2" w:themeFill="background1" w:themeFillShade="F2"/>
           </w:tcPr>
           <w:p>
@@ -5094,7 +5146,7 @@
         </w:tc>
         <w:tc>
           <w:tcPr>
-            <w:tcW w:w="2288" w:type="pct"/>
+            <w:tcW w:w="2237" w:type="pct"/>
             <w:shd w:val="clear" w:color="auto" w:fill="F2F2F2" w:themeFill="background1" w:themeFillShade="F2"/>
           </w:tcPr>
           <w:p>
@@ -5301,7 +5353,7 @@
         </w:tc>
         <w:tc>
           <w:tcPr>
-            <w:tcW w:w="541" w:type="pct"/>
+            <w:tcW w:w="643" w:type="pct"/>
             <w:shd w:val="clear" w:color="auto" w:fill="F2F2F2" w:themeFill="background1" w:themeFillShade="F2"/>
           </w:tcPr>
           <w:p>
@@ -5333,12 +5385,12 @@
       <w:tr>
         <w:trPr>
           <w:cantSplit/>
-          <w:trHeight w:val="313"/>
+          <w:trHeight w:val="284"/>
           <w:jc w:val="center"/>
         </w:trPr>
         <w:tc>
           <w:tcPr>
-            <w:tcW w:w="2170" w:type="pct"/>
+            <w:tcW w:w="2119" w:type="pct"/>
             <w:shd w:val="clear" w:color="auto" w:fill="auto"/>
           </w:tcPr>
           <w:p>
@@ -5383,7 +5435,7 @@
         </w:tc>
         <w:tc>
           <w:tcPr>
-            <w:tcW w:w="2288" w:type="pct"/>
+            <w:tcW w:w="2237" w:type="pct"/>
             <w:shd w:val="clear" w:color="auto" w:fill="auto"/>
           </w:tcPr>
           <w:p>
@@ -5748,7 +5800,7 @@
         </w:tc>
         <w:tc>
           <w:tcPr>
-            <w:tcW w:w="541" w:type="pct"/>
+            <w:tcW w:w="643" w:type="pct"/>
             <w:shd w:val="clear" w:color="auto" w:fill="auto"/>
           </w:tcPr>
           <w:p>
@@ -5768,11 +5820,12 @@
       <w:tr>
         <w:trPr>
           <w:cantSplit/>
+          <w:trHeight w:val="790"/>
           <w:jc w:val="center"/>
         </w:trPr>
         <w:tc>
           <w:tcPr>
-            <w:tcW w:w="2170" w:type="pct"/>
+            <w:tcW w:w="2119" w:type="pct"/>
             <w:shd w:val="clear" w:color="auto" w:fill="F2F2F2" w:themeFill="background1" w:themeFillShade="F2"/>
           </w:tcPr>
           <w:p>
@@ -5817,7 +5870,7 @@
         </w:tc>
         <w:tc>
           <w:tcPr>
-            <w:tcW w:w="2830" w:type="pct"/>
+            <w:tcW w:w="2881" w:type="pct"/>
             <w:gridSpan w:val="2"/>
             <w:shd w:val="clear" w:color="auto" w:fill="F2F2F2" w:themeFill="background1" w:themeFillShade="F2"/>
           </w:tcPr>
@@ -5909,11 +5962,12 @@
       <w:tr>
         <w:trPr>
           <w:cantSplit/>
+          <w:trHeight w:val="599"/>
           <w:jc w:val="center"/>
         </w:trPr>
         <w:tc>
           <w:tcPr>
-            <w:tcW w:w="2170" w:type="pct"/>
+            <w:tcW w:w="2119" w:type="pct"/>
             <w:shd w:val="clear" w:color="auto" w:fill="auto"/>
           </w:tcPr>
           <w:p>
@@ -5972,7 +6026,7 @@
         </w:tc>
         <w:tc>
           <w:tcPr>
-            <w:tcW w:w="2830" w:type="pct"/>
+            <w:tcW w:w="2881" w:type="pct"/>
             <w:gridSpan w:val="2"/>
             <w:shd w:val="clear" w:color="auto" w:fill="auto"/>
           </w:tcPr>
@@ -6026,11 +6080,12 @@
       <w:tr>
         <w:trPr>
           <w:cantSplit/>
+          <w:trHeight w:val="599"/>
           <w:jc w:val="center"/>
         </w:trPr>
         <w:tc>
           <w:tcPr>
-            <w:tcW w:w="2170" w:type="pct"/>
+            <w:tcW w:w="2119" w:type="pct"/>
             <w:shd w:val="clear" w:color="auto" w:fill="F2F2F2" w:themeFill="background1" w:themeFillShade="F2"/>
           </w:tcPr>
           <w:p>
@@ -6089,7 +6144,7 @@
         </w:tc>
         <w:tc>
           <w:tcPr>
-            <w:tcW w:w="2830" w:type="pct"/>
+            <w:tcW w:w="2881" w:type="pct"/>
             <w:gridSpan w:val="2"/>
             <w:shd w:val="clear" w:color="auto" w:fill="F2F2F2" w:themeFill="background1" w:themeFillShade="F2"/>
           </w:tcPr>
@@ -6143,11 +6198,12 @@
       <w:tr>
         <w:trPr>
           <w:cantSplit/>
+          <w:trHeight w:val="586"/>
           <w:jc w:val="center"/>
         </w:trPr>
         <w:tc>
           <w:tcPr>
-            <w:tcW w:w="2170" w:type="pct"/>
+            <w:tcW w:w="2119" w:type="pct"/>
             <w:shd w:val="clear" w:color="auto" w:fill="auto"/>
           </w:tcPr>
           <w:p>
@@ -6206,7 +6262,7 @@
         </w:tc>
         <w:tc>
           <w:tcPr>
-            <w:tcW w:w="2830" w:type="pct"/>
+            <w:tcW w:w="2881" w:type="pct"/>
             <w:gridSpan w:val="2"/>
             <w:shd w:val="clear" w:color="auto" w:fill="auto"/>
           </w:tcPr>
@@ -6259,11 +6315,12 @@
       </w:tr>
       <w:tr>
         <w:trPr>
+          <w:trHeight w:val="599"/>
           <w:jc w:val="center"/>
         </w:trPr>
         <w:tc>
           <w:tcPr>
-            <w:tcW w:w="2170" w:type="pct"/>
+            <w:tcW w:w="2119" w:type="pct"/>
             <w:shd w:val="clear" w:color="auto" w:fill="F2F2F2" w:themeFill="background1" w:themeFillShade="F2"/>
           </w:tcPr>
           <w:p>
@@ -6322,7 +6379,7 @@
         </w:tc>
         <w:tc>
           <w:tcPr>
-            <w:tcW w:w="2830" w:type="pct"/>
+            <w:tcW w:w="2881" w:type="pct"/>
             <w:gridSpan w:val="2"/>
             <w:shd w:val="clear" w:color="auto" w:fill="F2F2F2" w:themeFill="background1" w:themeFillShade="F2"/>
           </w:tcPr>
@@ -6384,11 +6441,12 @@
       </w:tr>
       <w:tr>
         <w:trPr>
+          <w:trHeight w:val="586"/>
           <w:jc w:val="center"/>
         </w:trPr>
         <w:tc>
           <w:tcPr>
-            <w:tcW w:w="2170" w:type="pct"/>
+            <w:tcW w:w="2119" w:type="pct"/>
             <w:shd w:val="clear" w:color="auto" w:fill="auto"/>
           </w:tcPr>
           <w:p>
@@ -6447,7 +6505,7 @@
         </w:tc>
         <w:tc>
           <w:tcPr>
-            <w:tcW w:w="2830" w:type="pct"/>
+            <w:tcW w:w="2881" w:type="pct"/>
             <w:gridSpan w:val="2"/>
             <w:shd w:val="clear" w:color="auto" w:fill="auto"/>
           </w:tcPr>
@@ -6488,11 +6546,12 @@
       </w:tr>
       <w:tr>
         <w:trPr>
+          <w:trHeight w:val="995"/>
           <w:jc w:val="center"/>
         </w:trPr>
         <w:tc>
           <w:tcPr>
-            <w:tcW w:w="2170" w:type="pct"/>
+            <w:tcW w:w="2119" w:type="pct"/>
             <w:shd w:val="clear" w:color="auto" w:fill="F2F2F2" w:themeFill="background1" w:themeFillShade="F2"/>
           </w:tcPr>
           <w:p>
@@ -6537,7 +6596,7 @@
         </w:tc>
         <w:tc>
           <w:tcPr>
-            <w:tcW w:w="2830" w:type="pct"/>
+            <w:tcW w:w="2881" w:type="pct"/>
             <w:gridSpan w:val="2"/>
             <w:shd w:val="clear" w:color="auto" w:fill="F2F2F2" w:themeFill="background1" w:themeFillShade="F2"/>
           </w:tcPr>
@@ -6591,12 +6650,12 @@
       </w:tr>
       <w:tr>
         <w:trPr>
-          <w:trHeight w:val="1115"/>
+          <w:trHeight w:val="1013"/>
           <w:jc w:val="center"/>
         </w:trPr>
         <w:tc>
           <w:tcPr>
-            <w:tcW w:w="2170" w:type="pct"/>
+            <w:tcW w:w="2119" w:type="pct"/>
             <w:shd w:val="clear" w:color="auto" w:fill="auto"/>
           </w:tcPr>
           <w:p>
@@ -6655,7 +6714,7 @@
         </w:tc>
         <w:tc>
           <w:tcPr>
-            <w:tcW w:w="2830" w:type="pct"/>
+            <w:tcW w:w="2881" w:type="pct"/>
             <w:gridSpan w:val="2"/>
             <w:shd w:val="clear" w:color="auto" w:fill="auto"/>
           </w:tcPr>
@@ -6825,11 +6884,12 @@
       </w:tr>
       <w:tr>
         <w:trPr>
+          <w:trHeight w:val="599"/>
           <w:jc w:val="center"/>
         </w:trPr>
         <w:tc>
           <w:tcPr>
-            <w:tcW w:w="2170" w:type="pct"/>
+            <w:tcW w:w="2119" w:type="pct"/>
             <w:shd w:val="clear" w:color="auto" w:fill="F2F2F2" w:themeFill="background1" w:themeFillShade="F2"/>
           </w:tcPr>
           <w:p>
@@ -6888,7 +6948,7 @@
         </w:tc>
         <w:tc>
           <w:tcPr>
-            <w:tcW w:w="2830" w:type="pct"/>
+            <w:tcW w:w="2881" w:type="pct"/>
             <w:gridSpan w:val="2"/>
             <w:shd w:val="clear" w:color="auto" w:fill="F2F2F2" w:themeFill="background1" w:themeFillShade="F2"/>
           </w:tcPr>
@@ -6969,22 +7029,35 @@
         </w:numPr>
         <w:rPr>
           <w:rFonts w:ascii="Noto Sans" w:hAnsi="Noto Sans" w:cs="Noto Sans"/>
-          <w:sz w:val="22"/>
-          <w:szCs w:val="22"/>
-          <w:lang w:val="en-US"/>
-        </w:rPr>
-      </w:pPr>
-      <w:bookmarkStart w:id="6" w:name="_Toc139279857"/>
-      <w:r>
-        <w:rPr>
-          <w:rFonts w:ascii="Noto Sans" w:hAnsi="Noto Sans" w:cs="Noto Sans"/>
           <w:b/>
           <w:bCs/>
           <w:sz w:val="28"/>
           <w:szCs w:val="28"/>
         </w:rPr>
-        <w:t>N</w:t>
-      </w:r>
+        <w:sectPr>
+          <w:pgSz w:w="12240" w:h="15840" w:code="1"/>
+          <w:pgMar w:top="2268" w:right="1440" w:bottom="1440" w:left="1440" w:header="709" w:footer="709" w:gutter="0"/>
+          <w:cols w:space="708"/>
+          <w:titlePg/>
+          <w:docGrid w:linePitch="360"/>
+        </w:sectPr>
+      </w:pPr>
+      <w:bookmarkStart w:id="6" w:name="_Toc139279857"/>
+    </w:p>
+    <w:p>
+      <w:pPr>
+        <w:pStyle w:val="Ttulo1"/>
+        <w:numPr>
+          <w:ilvl w:val="0"/>
+          <w:numId w:val="31"/>
+        </w:numPr>
+        <w:rPr>
+          <w:rFonts w:ascii="Noto Sans" w:hAnsi="Noto Sans" w:cs="Noto Sans"/>
+          <w:sz w:val="22"/>
+          <w:szCs w:val="22"/>
+          <w:lang w:val="en-US"/>
+        </w:rPr>
+      </w:pPr>
       <w:r>
         <w:rPr>
           <w:rFonts w:ascii="Noto Sans" w:hAnsi="Noto Sans" w:cs="Noto Sans"/>
@@ -6993,6 +7066,17 @@
           <w:sz w:val="28"/>
           <w:szCs w:val="28"/>
         </w:rPr>
+        <w:lastRenderedPageBreak/>
+        <w:t>N</w:t>
+      </w:r>
+      <w:r>
+        <w:rPr>
+          <w:rFonts w:ascii="Noto Sans" w:hAnsi="Noto Sans" w:cs="Noto Sans"/>
+          <w:b/>
+          <w:bCs/>
+          <w:sz w:val="28"/>
+          <w:szCs w:val="28"/>
+        </w:rPr>
         <w:t>ormas</w:t>
       </w:r>
       <w:bookmarkEnd w:id="6"/>
@@ -7074,7 +7158,6 @@
           <w:sz w:val="18"/>
           <w:szCs w:val="18"/>
         </w:rPr>
-        <w:lastRenderedPageBreak/>
         <w:t>Es una organización estadounidense encargada de indicar los parámetros de fabricación de los sistemas de almacenamiento (RACKS) en Estados Unidos de América. Establece entre otros los criterios de diseño, procedimientos de las pruebas destructivas, factores de seguridad, tolerancias de fabricación e instalación.</w:t>
       </w:r>
     </w:p>
@@ -7508,7 +7591,7 @@
                           </pic:cNvPicPr>
                         </pic:nvPicPr>
                         <pic:blipFill>
-                          <a:blip r:embed="rId10">
+                          <a:blip r:embed="rId14">
                             <a:extLst>
                               <a:ext uri="{28A0092B-C50C-407E-A947-70E740481C1C}">
                                 <a14:useLocalDpi xmlns:a14="http://schemas.microsoft.com/office/drawing/2010/main" val="0"/>
@@ -7575,7 +7658,7 @@
                           </pic:cNvPicPr>
                         </pic:nvPicPr>
                         <pic:blipFill>
-                          <a:blip r:embed="rId11">
+                          <a:blip r:embed="rId15">
                             <a:extLst>
                               <a:ext uri="{28A0092B-C50C-407E-A947-70E740481C1C}">
                                 <a14:useLocalDpi xmlns:a14="http://schemas.microsoft.com/office/drawing/2010/main" val="0"/>
@@ -7662,9 +7745,23 @@
           <w:sz w:val="28"/>
           <w:szCs w:val="28"/>
         </w:rPr>
+        <w:sectPr>
+          <w:pgSz w:w="12240" w:h="15840" w:code="1"/>
+          <w:pgMar w:top="2268" w:right="1440" w:bottom="1440" w:left="1440" w:header="709" w:footer="709" w:gutter="0"/>
+          <w:cols w:space="708"/>
+          <w:titlePg/>
+          <w:docGrid w:linePitch="360"/>
+        </w:sectPr>
       </w:pPr>
       <w:bookmarkStart w:id="7" w:name="_Toc139279858"/>
-      <w:r>
+    </w:p>
+    <w:p>
+      <w:pPr>
+        <w:pStyle w:val="Ttulo1"/>
+        <w:numPr>
+          <w:ilvl w:val="0"/>
+          <w:numId w:val="31"/>
+        </w:numPr>
         <w:rPr>
           <w:rFonts w:ascii="Noto Sans" w:hAnsi="Noto Sans" w:cs="Noto Sans"/>
           <w:b/>
@@ -7672,6 +7769,16 @@
           <w:sz w:val="28"/>
           <w:szCs w:val="28"/>
         </w:rPr>
+      </w:pPr>
+      <w:r>
+        <w:rPr>
+          <w:rFonts w:ascii="Noto Sans" w:hAnsi="Noto Sans" w:cs="Noto Sans"/>
+          <w:b/>
+          <w:bCs/>
+          <w:sz w:val="28"/>
+          <w:szCs w:val="28"/>
+        </w:rPr>
+        <w:lastRenderedPageBreak/>
         <w:t>Listado de materiales</w:t>
       </w:r>
       <w:bookmarkEnd w:id="7"/>
@@ -7686,38 +7793,29 @@
         <w:t xml:space="preserve">  </w:t>
       </w:r>
     </w:p>
-    <w:p>
-      <w:pPr>
-        <w:jc w:val="both"/>
-        <w:rPr>
-          <w:rFonts w:ascii="Arial" w:hAnsi="Arial" w:cs="Arial"/>
-        </w:rPr>
-      </w:pPr>
-    </w:p>
-    <w:p/>
     <w:p/>
     <w:tbl>
       <w:tblPr>
-        <w:tblW w:w="9668" w:type="dxa"/>
+        <w:tblW w:w="10145" w:type="dxa"/>
         <w:tblInd w:w="250" w:type="dxa"/>
         <w:tblLayout w:type="fixed"/>
         <w:tblLook w:val="01E0" w:firstRow="1" w:lastRow="1" w:firstColumn="1" w:lastColumn="1" w:noHBand="0" w:noVBand="0"/>
       </w:tblPr>
       <w:tblGrid>
-        <w:gridCol w:w="972"/>
-        <w:gridCol w:w="1078"/>
+        <w:gridCol w:w="1020"/>
         <w:gridCol w:w="1131"/>
-        <w:gridCol w:w="1108"/>
-        <w:gridCol w:w="5379"/>
+        <w:gridCol w:w="1187"/>
+        <w:gridCol w:w="1162"/>
+        <w:gridCol w:w="5645"/>
       </w:tblGrid>
       <w:tr>
         <w:trPr>
-          <w:trHeight w:val="638"/>
+          <w:trHeight w:val="655"/>
           <w:tblHeader/>
         </w:trPr>
         <w:tc>
           <w:tcPr>
-            <w:tcW w:w="1021" w:type="dxa"/>
+            <w:tcW w:w="1020" w:type="dxa"/>
             <w:tcBorders>
               <w:top w:val="single" w:sz="4" w:space="0" w:color="BFBFBF" w:themeColor="background1" w:themeShade="BF"/>
               <w:left w:val="single" w:sz="4" w:space="0" w:color="BFBFBF" w:themeColor="background1" w:themeShade="BF"/>
@@ -7750,7 +7848,7 @@
         </w:tc>
         <w:tc>
           <w:tcPr>
-            <w:tcW w:w="1134" w:type="dxa"/>
+            <w:tcW w:w="1131" w:type="dxa"/>
             <w:tcBorders>
               <w:top w:val="single" w:sz="4" w:space="0" w:color="BFBFBF" w:themeColor="background1" w:themeShade="BF"/>
               <w:left w:val="single" w:sz="4" w:space="0" w:color="BFBFBF" w:themeColor="background1" w:themeShade="BF"/>
@@ -7783,7 +7881,7 @@
         </w:tc>
         <w:tc>
           <w:tcPr>
-            <w:tcW w:w="1191" w:type="dxa"/>
+            <w:tcW w:w="1187" w:type="dxa"/>
             <w:tcBorders>
               <w:top w:val="single" w:sz="4" w:space="0" w:color="BFBFBF" w:themeColor="background1" w:themeShade="BF"/>
               <w:left w:val="single" w:sz="4" w:space="0" w:color="BFBFBF" w:themeColor="background1" w:themeShade="BF"/>
@@ -7816,7 +7914,7 @@
         </w:tc>
         <w:tc>
           <w:tcPr>
-            <w:tcW w:w="1166" w:type="dxa"/>
+            <w:tcW w:w="1162" w:type="dxa"/>
             <w:tcBorders>
               <w:top w:val="single" w:sz="4" w:space="0" w:color="BFBFBF" w:themeColor="background1" w:themeShade="BF"/>
               <w:left w:val="single" w:sz="4" w:space="0" w:color="BFBFBF" w:themeColor="background1" w:themeShade="BF"/>
@@ -7849,7 +7947,7 @@
         </w:tc>
         <w:tc>
           <w:tcPr>
-            <w:tcW w:w="5721" w:type="dxa"/>
+            <w:tcW w:w="5645" w:type="dxa"/>
             <w:tcBorders>
               <w:top w:val="single" w:sz="4" w:space="0" w:color="BFBFBF" w:themeColor="background1" w:themeShade="BF"/>
               <w:left w:val="single" w:sz="4" w:space="0" w:color="BFBFBF" w:themeColor="background1" w:themeShade="BF"/>
@@ -7883,11 +7981,11 @@
       </w:tr>
       <w:tr>
         <w:trPr>
-          <w:trHeight w:val="1281"/>
+          <w:trHeight w:val="1317"/>
         </w:trPr>
         <w:tc>
           <w:tcPr>
-            <w:tcW w:w="1021" w:type="dxa"/>
+            <w:tcW w:w="1020" w:type="dxa"/>
             <w:tcBorders>
               <w:top w:val="single" w:sz="4" w:space="0" w:color="BFBFBF" w:themeColor="background1" w:themeShade="BF"/>
               <w:left w:val="single" w:sz="4" w:space="0" w:color="BFBFBF" w:themeColor="background1" w:themeShade="BF"/>
@@ -8012,7 +8110,7 @@
         </w:tc>
         <w:tc>
           <w:tcPr>
-            <w:tcW w:w="1134" w:type="dxa"/>
+            <w:tcW w:w="1131" w:type="dxa"/>
             <w:tcBorders>
               <w:top w:val="single" w:sz="4" w:space="0" w:color="BFBFBF" w:themeColor="background1" w:themeShade="BF"/>
               <w:left w:val="single" w:sz="6" w:space="0" w:color="BFBFBF" w:themeColor="background1" w:themeShade="BF"/>
@@ -8040,7 +8138,7 @@
         </w:tc>
         <w:tc>
           <w:tcPr>
-            <w:tcW w:w="1191" w:type="dxa"/>
+            <w:tcW w:w="1187" w:type="dxa"/>
             <w:tcBorders>
               <w:top w:val="single" w:sz="4" w:space="0" w:color="BFBFBF" w:themeColor="background1" w:themeShade="BF"/>
               <w:left w:val="single" w:sz="6" w:space="0" w:color="BFBFBF" w:themeColor="background1" w:themeShade="BF"/>
@@ -8068,7 +8166,7 @@
         </w:tc>
         <w:tc>
           <w:tcPr>
-            <w:tcW w:w="1166" w:type="dxa"/>
+            <w:tcW w:w="1162" w:type="dxa"/>
             <w:tcBorders>
               <w:top w:val="single" w:sz="4" w:space="0" w:color="BFBFBF" w:themeColor="background1" w:themeShade="BF"/>
               <w:left w:val="single" w:sz="6" w:space="0" w:color="BFBFBF" w:themeColor="background1" w:themeShade="BF"/>
@@ -8096,7 +8194,7 @@
         </w:tc>
         <w:tc>
           <w:tcPr>
-            <w:tcW w:w="5721" w:type="dxa"/>
+            <w:tcW w:w="5645" w:type="dxa"/>
             <w:tcBorders>
               <w:top w:val="single" w:sz="4" w:space="0" w:color="BFBFBF" w:themeColor="background1" w:themeShade="BF"/>
               <w:left w:val="single" w:sz="6" w:space="0" w:color="BFBFBF" w:themeColor="background1" w:themeShade="BF"/>
@@ -8123,11 +8221,11 @@
       </w:tr>
       <w:tr>
         <w:trPr>
-          <w:trHeight w:val="1486"/>
+          <w:trHeight w:val="1899"/>
         </w:trPr>
         <w:tc>
           <w:tcPr>
-            <w:tcW w:w="1021" w:type="dxa"/>
+            <w:tcW w:w="1020" w:type="dxa"/>
             <w:tcBorders>
               <w:top w:val="single" w:sz="4" w:space="0" w:color="BFBFBF" w:themeColor="background1" w:themeShade="BF"/>
               <w:left w:val="single" w:sz="4" w:space="0" w:color="BFBFBF" w:themeColor="background1" w:themeShade="BF"/>
@@ -8205,7 +8303,7 @@
         </w:tc>
         <w:tc>
           <w:tcPr>
-            <w:tcW w:w="1134" w:type="dxa"/>
+            <w:tcW w:w="1131" w:type="dxa"/>
             <w:tcBorders>
               <w:top w:val="single" w:sz="4" w:space="0" w:color="BFBFBF" w:themeColor="background1" w:themeShade="BF"/>
               <w:left w:val="single" w:sz="6" w:space="0" w:color="BFBFBF" w:themeColor="background1" w:themeShade="BF"/>
@@ -8270,7 +8368,7 @@
         </w:tc>
         <w:tc>
           <w:tcPr>
-            <w:tcW w:w="1191" w:type="dxa"/>
+            <w:tcW w:w="1187" w:type="dxa"/>
             <w:tcBorders>
               <w:top w:val="single" w:sz="4" w:space="0" w:color="BFBFBF" w:themeColor="background1" w:themeShade="BF"/>
               <w:left w:val="single" w:sz="6" w:space="0" w:color="BFBFBF" w:themeColor="background1" w:themeShade="BF"/>
@@ -8337,7 +8435,7 @@
         </w:tc>
         <w:tc>
           <w:tcPr>
-            <w:tcW w:w="1166" w:type="dxa"/>
+            <w:tcW w:w="1162" w:type="dxa"/>
             <w:tcBorders>
               <w:top w:val="single" w:sz="4" w:space="0" w:color="BFBFBF" w:themeColor="background1" w:themeShade="BF"/>
               <w:left w:val="single" w:sz="6" w:space="0" w:color="BFBFBF" w:themeColor="background1" w:themeShade="BF"/>
@@ -8377,7 +8475,7 @@
         </w:tc>
         <w:tc>
           <w:tcPr>
-            <w:tcW w:w="5721" w:type="dxa"/>
+            <w:tcW w:w="5645" w:type="dxa"/>
             <w:tcBorders>
               <w:top w:val="single" w:sz="4" w:space="0" w:color="BFBFBF" w:themeColor="background1" w:themeShade="BF"/>
               <w:left w:val="single" w:sz="6" w:space="0" w:color="BFBFBF" w:themeColor="background1" w:themeShade="BF"/>
@@ -9368,11 +9466,11 @@
       </w:tr>
       <w:tr>
         <w:trPr>
-          <w:trHeight w:val="676"/>
+          <w:trHeight w:val="695"/>
         </w:trPr>
         <w:tc>
           <w:tcPr>
-            <w:tcW w:w="1021" w:type="dxa"/>
+            <w:tcW w:w="1020" w:type="dxa"/>
             <w:tcBorders>
               <w:top w:val="single" w:sz="4" w:space="0" w:color="BFBFBF" w:themeColor="background1" w:themeShade="BF"/>
               <w:left w:val="single" w:sz="4" w:space="0" w:color="BFBFBF" w:themeColor="background1" w:themeShade="BF"/>
@@ -9446,7 +9544,7 @@
         </w:tc>
         <w:tc>
           <w:tcPr>
-            <w:tcW w:w="1134" w:type="dxa"/>
+            <w:tcW w:w="1131" w:type="dxa"/>
             <w:tcBorders>
               <w:top w:val="single" w:sz="4" w:space="0" w:color="BFBFBF" w:themeColor="background1" w:themeShade="BF"/>
               <w:left w:val="single" w:sz="6" w:space="0" w:color="BFBFBF" w:themeColor="background1" w:themeShade="BF"/>
@@ -9474,7 +9572,7 @@
         </w:tc>
         <w:tc>
           <w:tcPr>
-            <w:tcW w:w="1191" w:type="dxa"/>
+            <w:tcW w:w="1187" w:type="dxa"/>
             <w:tcBorders>
               <w:top w:val="single" w:sz="4" w:space="0" w:color="BFBFBF" w:themeColor="background1" w:themeShade="BF"/>
               <w:left w:val="single" w:sz="6" w:space="0" w:color="BFBFBF" w:themeColor="background1" w:themeShade="BF"/>
@@ -9502,7 +9600,7 @@
         </w:tc>
         <w:tc>
           <w:tcPr>
-            <w:tcW w:w="1166" w:type="dxa"/>
+            <w:tcW w:w="1162" w:type="dxa"/>
             <w:tcBorders>
               <w:top w:val="single" w:sz="4" w:space="0" w:color="BFBFBF" w:themeColor="background1" w:themeShade="BF"/>
               <w:left w:val="single" w:sz="6" w:space="0" w:color="BFBFBF" w:themeColor="background1" w:themeShade="BF"/>
@@ -9530,7 +9628,7 @@
         </w:tc>
         <w:tc>
           <w:tcPr>
-            <w:tcW w:w="5721" w:type="dxa"/>
+            <w:tcW w:w="5645" w:type="dxa"/>
             <w:tcBorders>
               <w:top w:val="single" w:sz="4" w:space="0" w:color="BFBFBF" w:themeColor="background1" w:themeShade="BF"/>
               <w:left w:val="single" w:sz="6" w:space="0" w:color="BFBFBF" w:themeColor="background1" w:themeShade="BF"/>
@@ -9557,11 +9655,11 @@
       </w:tr>
       <w:tr>
         <w:trPr>
-          <w:trHeight w:val="1486"/>
+          <w:trHeight w:val="1527"/>
         </w:trPr>
         <w:tc>
           <w:tcPr>
-            <w:tcW w:w="1021" w:type="dxa"/>
+            <w:tcW w:w="1020" w:type="dxa"/>
             <w:tcBorders>
               <w:top w:val="single" w:sz="4" w:space="0" w:color="BFBFBF" w:themeColor="background1" w:themeShade="BF"/>
               <w:left w:val="single" w:sz="4" w:space="0" w:color="BFBFBF" w:themeColor="background1" w:themeShade="BF"/>
@@ -9647,7 +9745,7 @@
         </w:tc>
         <w:tc>
           <w:tcPr>
-            <w:tcW w:w="1134" w:type="dxa"/>
+            <w:tcW w:w="1131" w:type="dxa"/>
             <w:tcBorders>
               <w:top w:val="single" w:sz="4" w:space="0" w:color="BFBFBF" w:themeColor="background1" w:themeShade="BF"/>
               <w:left w:val="single" w:sz="6" w:space="0" w:color="BFBFBF" w:themeColor="background1" w:themeShade="BF"/>
@@ -9701,7 +9799,7 @@
         </w:tc>
         <w:tc>
           <w:tcPr>
-            <w:tcW w:w="1191" w:type="dxa"/>
+            <w:tcW w:w="1187" w:type="dxa"/>
             <w:tcBorders>
               <w:top w:val="single" w:sz="4" w:space="0" w:color="BFBFBF" w:themeColor="background1" w:themeShade="BF"/>
               <w:left w:val="single" w:sz="6" w:space="0" w:color="BFBFBF" w:themeColor="background1" w:themeShade="BF"/>
@@ -9755,7 +9853,7 @@
         </w:tc>
         <w:tc>
           <w:tcPr>
-            <w:tcW w:w="1166" w:type="dxa"/>
+            <w:tcW w:w="1162" w:type="dxa"/>
             <w:tcBorders>
               <w:top w:val="single" w:sz="4" w:space="0" w:color="BFBFBF" w:themeColor="background1" w:themeShade="BF"/>
               <w:left w:val="single" w:sz="6" w:space="0" w:color="BFBFBF" w:themeColor="background1" w:themeShade="BF"/>
@@ -9809,7 +9907,7 @@
         </w:tc>
         <w:tc>
           <w:tcPr>
-            <w:tcW w:w="5721" w:type="dxa"/>
+            <w:tcW w:w="5645" w:type="dxa"/>
             <w:tcBorders>
               <w:top w:val="single" w:sz="4" w:space="0" w:color="BFBFBF" w:themeColor="background1" w:themeShade="BF"/>
               <w:left w:val="single" w:sz="6" w:space="0" w:color="BFBFBF" w:themeColor="background1" w:themeShade="BF"/>
@@ -9920,11 +10018,11 @@
       </w:tr>
       <w:tr>
         <w:trPr>
-          <w:trHeight w:val="1486"/>
+          <w:trHeight w:val="1527"/>
         </w:trPr>
         <w:tc>
           <w:tcPr>
-            <w:tcW w:w="1021" w:type="dxa"/>
+            <w:tcW w:w="1020" w:type="dxa"/>
             <w:tcBorders>
               <w:top w:val="single" w:sz="4" w:space="0" w:color="BFBFBF" w:themeColor="background1" w:themeShade="BF"/>
               <w:left w:val="single" w:sz="4" w:space="0" w:color="BFBFBF" w:themeColor="background1" w:themeShade="BF"/>
@@ -10017,7 +10115,7 @@
         </w:tc>
         <w:tc>
           <w:tcPr>
-            <w:tcW w:w="1134" w:type="dxa"/>
+            <w:tcW w:w="1131" w:type="dxa"/>
             <w:tcBorders>
               <w:top w:val="single" w:sz="4" w:space="0" w:color="BFBFBF" w:themeColor="background1" w:themeShade="BF"/>
               <w:left w:val="single" w:sz="6" w:space="0" w:color="BFBFBF" w:themeColor="background1" w:themeShade="BF"/>
@@ -10069,7 +10167,7 @@
         </w:tc>
         <w:tc>
           <w:tcPr>
-            <w:tcW w:w="1191" w:type="dxa"/>
+            <w:tcW w:w="1187" w:type="dxa"/>
             <w:tcBorders>
               <w:top w:val="single" w:sz="4" w:space="0" w:color="BFBFBF" w:themeColor="background1" w:themeShade="BF"/>
               <w:left w:val="single" w:sz="6" w:space="0" w:color="BFBFBF" w:themeColor="background1" w:themeShade="BF"/>
@@ -10122,7 +10220,7 @@
         </w:tc>
         <w:tc>
           <w:tcPr>
-            <w:tcW w:w="1166" w:type="dxa"/>
+            <w:tcW w:w="1162" w:type="dxa"/>
             <w:tcBorders>
               <w:top w:val="single" w:sz="4" w:space="0" w:color="BFBFBF" w:themeColor="background1" w:themeShade="BF"/>
               <w:left w:val="single" w:sz="6" w:space="0" w:color="BFBFBF" w:themeColor="background1" w:themeShade="BF"/>
@@ -10175,7 +10273,7 @@
         </w:tc>
         <w:tc>
           <w:tcPr>
-            <w:tcW w:w="5721" w:type="dxa"/>
+            <w:tcW w:w="5645" w:type="dxa"/>
             <w:tcBorders>
               <w:top w:val="single" w:sz="4" w:space="0" w:color="BFBFBF" w:themeColor="background1" w:themeShade="BF"/>
               <w:left w:val="single" w:sz="6" w:space="0" w:color="BFBFBF" w:themeColor="background1" w:themeShade="BF"/>
@@ -10284,19 +10382,6 @@
         </w:tc>
       </w:tr>
     </w:tbl>
-    <w:p/>
-    <w:p/>
-    <w:p/>
-    <w:p>
-      <w:pPr>
-        <w:ind w:left="720"/>
-        <w:jc w:val="both"/>
-        <w:rPr>
-          <w:rFonts w:ascii="Arial" w:hAnsi="Arial" w:cs="Arial"/>
-          <w:b/>
-        </w:rPr>
-      </w:pPr>
-    </w:p>
     <w:p>
       <w:pPr>
         <w:ind w:left="720"/>
@@ -10341,9 +10426,23 @@
           <w:sz w:val="28"/>
           <w:szCs w:val="28"/>
         </w:rPr>
+        <w:sectPr>
+          <w:pgSz w:w="12240" w:h="15840" w:code="1"/>
+          <w:pgMar w:top="2268" w:right="1440" w:bottom="1440" w:left="1440" w:header="709" w:footer="709" w:gutter="0"/>
+          <w:cols w:space="708"/>
+          <w:titlePg/>
+          <w:docGrid w:linePitch="360"/>
+        </w:sectPr>
       </w:pPr>
       <w:bookmarkStart w:id="8" w:name="_Toc139279859"/>
-      <w:r>
+    </w:p>
+    <w:p>
+      <w:pPr>
+        <w:pStyle w:val="Ttulo1"/>
+        <w:numPr>
+          <w:ilvl w:val="0"/>
+          <w:numId w:val="31"/>
+        </w:numPr>
         <w:rPr>
           <w:rFonts w:ascii="Noto Sans" w:hAnsi="Noto Sans" w:cs="Noto Sans"/>
           <w:b/>
@@ -10351,6 +10450,16 @@
           <w:sz w:val="28"/>
           <w:szCs w:val="28"/>
         </w:rPr>
+      </w:pPr>
+      <w:r>
+        <w:rPr>
+          <w:rFonts w:ascii="Noto Sans" w:hAnsi="Noto Sans" w:cs="Noto Sans"/>
+          <w:b/>
+          <w:bCs/>
+          <w:sz w:val="28"/>
+          <w:szCs w:val="28"/>
+        </w:rPr>
+        <w:lastRenderedPageBreak/>
         <w:t>Características técnicas</w:t>
       </w:r>
       <w:bookmarkEnd w:id="8"/>
@@ -10537,7 +10646,7 @@
                           <pic:cNvPicPr/>
                         </pic:nvPicPr>
                         <pic:blipFill>
-                          <a:blip r:embed="rId12"/>
+                          <a:blip r:embed="rId16"/>
                           <a:stretch>
                             <a:fillRect/>
                           </a:stretch>
@@ -10875,7 +10984,7 @@
                           <pic:cNvPicPr/>
                         </pic:nvPicPr>
                         <pic:blipFill>
-                          <a:blip r:embed="rId13"/>
+                          <a:blip r:embed="rId17"/>
                           <a:stretch>
                             <a:fillRect/>
                           </a:stretch>
@@ -11100,7 +11209,6 @@
                 <w:sz w:val="24"/>
                 <w:szCs w:val="24"/>
               </w:rPr>
-              <w:lastRenderedPageBreak/>
               <w:t>FACTOR DE SEGURIDAD LOS MARCOS DE  1.94</w:t>
             </w:r>
           </w:p>
@@ -11160,6 +11268,7 @@
                 <w:sz w:val="36"/>
                 <w:szCs w:val="36"/>
               </w:rPr>
+              <w:lastRenderedPageBreak/>
               <w:t>VIGAS</w:t>
             </w:r>
           </w:p>
@@ -11298,7 +11407,7 @@
                           </pic:cNvPicPr>
                         </pic:nvPicPr>
                         <pic:blipFill>
-                          <a:blip r:embed="rId14" cstate="print">
+                          <a:blip r:embed="rId18" cstate="print">
                             <a:extLst>
                               <a:ext uri="{28A0092B-C50C-407E-A947-70E740481C1C}">
                                 <a14:useLocalDpi xmlns:a14="http://schemas.microsoft.com/office/drawing/2010/main" val="0"/>
@@ -11553,9 +11662,9 @@
                 <w:lang w:val="es-MX" w:eastAsia="es-MX"/>
               </w:rPr>
               <w:drawing>
-                <wp:inline distT="0" distB="0" distL="0" distR="0" wp14:anchorId="5D5B80B1" wp14:editId="278FCCDB">
-                  <wp:extent cx="1962150" cy="1568175"/>
-                  <wp:effectExtent l="0" t="0" r="0" b="0"/>
+                <wp:inline distT="0" distB="0" distL="0" distR="0" wp14:anchorId="5D5B80B1" wp14:editId="7512CB6F">
+                  <wp:extent cx="1787697" cy="1428750"/>
+                  <wp:effectExtent l="0" t="0" r="3175" b="0"/>
                   <wp:docPr id="7" name="Imagen 7"/>
                   <wp:cNvGraphicFramePr>
                     <a:graphicFrameLocks xmlns:a="http://schemas.openxmlformats.org/drawingml/2006/main" noChangeAspect="1"/>
@@ -11570,7 +11679,7 @@
                           </pic:cNvPicPr>
                         </pic:nvPicPr>
                         <pic:blipFill>
-                          <a:blip r:embed="rId15">
+                          <a:blip r:embed="rId19" cstate="print">
                             <a:extLst>
                               <a:ext uri="{28A0092B-C50C-407E-A947-70E740481C1C}">
                                 <a14:useLocalDpi xmlns:a14="http://schemas.microsoft.com/office/drawing/2010/main" val="0"/>
@@ -11585,7 +11694,7 @@
                         <pic:spPr bwMode="auto">
                           <a:xfrm>
                             <a:off x="0" y="0"/>
-                            <a:ext cx="1970241" cy="1574641"/>
+                            <a:ext cx="1799292" cy="1438017"/>
                           </a:xfrm>
                           <a:prstGeom prst="rect">
                             <a:avLst/>
@@ -11642,7 +11751,7 @@
                           <pic:cNvPicPr/>
                         </pic:nvPicPr>
                         <pic:blipFill>
-                          <a:blip r:embed="rId16"/>
+                          <a:blip r:embed="rId20"/>
                           <a:stretch>
                             <a:fillRect/>
                           </a:stretch>
@@ -11702,7 +11811,6 @@
                 <w:sz w:val="24"/>
                 <w:szCs w:val="24"/>
               </w:rPr>
-              <w:lastRenderedPageBreak/>
               <w:t>Viga tipo “CAJA</w:t>
             </w:r>
           </w:p>
@@ -11871,6 +11979,7 @@
           <w:sz w:val="28"/>
           <w:szCs w:val="28"/>
         </w:rPr>
+        <w:lastRenderedPageBreak/>
         <w:t>Elementos auxiliares (opcionales)</w:t>
       </w:r>
       <w:bookmarkEnd w:id="9"/>
@@ -12010,7 +12119,7 @@
                           </pic:cNvPicPr>
                         </pic:nvPicPr>
                         <pic:blipFill>
-                          <a:blip r:embed="rId17">
+                          <a:blip r:embed="rId21">
                             <a:extLst>
                               <a:ext uri="{28A0092B-C50C-407E-A947-70E740481C1C}">
                                 <a14:useLocalDpi xmlns:a14="http://schemas.microsoft.com/office/drawing/2010/main" val="0"/>
@@ -12135,7 +12244,7 @@
                           </pic:cNvPicPr>
                         </pic:nvPicPr>
                         <pic:blipFill>
-                          <a:blip r:embed="rId18">
+                          <a:blip r:embed="rId22">
                             <a:extLst>
                               <a:ext uri="{28A0092B-C50C-407E-A947-70E740481C1C}">
                                 <a14:useLocalDpi xmlns:a14="http://schemas.microsoft.com/office/drawing/2010/main" val="0"/>
@@ -12380,7 +12489,6 @@
                 <w:sz w:val="24"/>
                 <w:szCs w:val="24"/>
               </w:rPr>
-              <w:lastRenderedPageBreak/>
               <w:drawing>
                 <wp:inline distT="0" distB="0" distL="0" distR="0" wp14:anchorId="79D2C034" wp14:editId="441FD042">
                   <wp:extent cx="1943100" cy="1209675"/>
@@ -12399,7 +12507,7 @@
                           </pic:cNvPicPr>
                         </pic:nvPicPr>
                         <pic:blipFill>
-                          <a:blip r:embed="rId19">
+                          <a:blip r:embed="rId23">
                             <a:extLst>
                               <a:ext uri="{28A0092B-C50C-407E-A947-70E740481C1C}">
                                 <a14:useLocalDpi xmlns:a14="http://schemas.microsoft.com/office/drawing/2010/main" val="0"/>
@@ -12517,7 +12625,6 @@
                 <w:sz w:val="18"/>
                 <w:szCs w:val="18"/>
               </w:rPr>
-              <w:lastRenderedPageBreak/>
               <w:br/>
             </w:r>
             <w:r>
@@ -12618,6 +12725,7 @@
                 <w:sz w:val="36"/>
                 <w:szCs w:val="36"/>
               </w:rPr>
+              <w:lastRenderedPageBreak/>
               <w:t>CROSS BAR</w:t>
             </w:r>
           </w:p>
@@ -12693,7 +12801,7 @@
                           </pic:cNvPicPr>
                         </pic:nvPicPr>
                         <pic:blipFill>
-                          <a:blip r:embed="rId20">
+                          <a:blip r:embed="rId24">
                             <a:extLst>
                               <a:ext uri="{28A0092B-C50C-407E-A947-70E740481C1C}">
                                 <a14:useLocalDpi xmlns:a14="http://schemas.microsoft.com/office/drawing/2010/main" val="0"/>
@@ -12787,7 +12895,7 @@
                           </pic:cNvPicPr>
                         </pic:nvPicPr>
                         <pic:blipFill>
-                          <a:blip r:embed="rId21" cstate="print">
+                          <a:blip r:embed="rId25" cstate="print">
                             <a:extLst>
                               <a:ext uri="{28A0092B-C50C-407E-A947-70E740481C1C}">
                                 <a14:useLocalDpi xmlns:a14="http://schemas.microsoft.com/office/drawing/2010/main" val="0"/>
@@ -13042,7 +13150,6 @@
                 <w:sz w:val="24"/>
                 <w:szCs w:val="24"/>
               </w:rPr>
-              <w:lastRenderedPageBreak/>
               <w:drawing>
                 <wp:inline distT="0" distB="0" distL="0" distR="0" wp14:anchorId="06105F2A" wp14:editId="3D1F87CE">
                   <wp:extent cx="1915684" cy="1638300"/>
@@ -13061,7 +13168,7 @@
                           </pic:cNvPicPr>
                         </pic:nvPicPr>
                         <pic:blipFill>
-                          <a:blip r:embed="rId22" cstate="print">
+                          <a:blip r:embed="rId26" cstate="print">
                             <a:extLst>
                               <a:ext uri="{28A0092B-C50C-407E-A947-70E740481C1C}">
                                 <a14:useLocalDpi xmlns:a14="http://schemas.microsoft.com/office/drawing/2010/main" val="0"/>
@@ -13144,7 +13251,6 @@
                 <w:sz w:val="18"/>
                 <w:szCs w:val="18"/>
               </w:rPr>
-              <w:lastRenderedPageBreak/>
               <w:br/>
             </w:r>
             <w:r>
@@ -13244,7 +13350,7 @@
                           </pic:cNvPicPr>
                         </pic:nvPicPr>
                         <pic:blipFill>
-                          <a:blip r:embed="rId23" cstate="print">
+                          <a:blip r:embed="rId27" cstate="print">
                             <a:extLst>
                               <a:ext uri="{28A0092B-C50C-407E-A947-70E740481C1C}">
                                 <a14:useLocalDpi xmlns:a14="http://schemas.microsoft.com/office/drawing/2010/main" val="0"/>
@@ -13396,6 +13502,7 @@
                 <w:sz w:val="52"/>
                 <w:szCs w:val="52"/>
               </w:rPr>
+              <w:lastRenderedPageBreak/>
               <w:t>Acabados</w:t>
             </w:r>
           </w:p>
@@ -13660,9 +13767,23 @@
           <w:sz w:val="28"/>
           <w:szCs w:val="28"/>
         </w:rPr>
+        <w:sectPr>
+          <w:pgSz w:w="12240" w:h="15840" w:code="1"/>
+          <w:pgMar w:top="2268" w:right="1440" w:bottom="1440" w:left="1440" w:header="709" w:footer="709" w:gutter="0"/>
+          <w:cols w:space="708"/>
+          <w:titlePg/>
+          <w:docGrid w:linePitch="360"/>
+        </w:sectPr>
       </w:pPr>
       <w:bookmarkStart w:id="10" w:name="_Toc139279861"/>
-      <w:r>
+    </w:p>
+    <w:p>
+      <w:pPr>
+        <w:pStyle w:val="Ttulo1"/>
+        <w:numPr>
+          <w:ilvl w:val="0"/>
+          <w:numId w:val="31"/>
+        </w:numPr>
         <w:rPr>
           <w:rFonts w:ascii="Noto Sans" w:hAnsi="Noto Sans" w:cs="Noto Sans"/>
           <w:b/>
@@ -13670,6 +13791,16 @@
           <w:sz w:val="28"/>
           <w:szCs w:val="28"/>
         </w:rPr>
+      </w:pPr>
+      <w:r>
+        <w:rPr>
+          <w:rFonts w:ascii="Noto Sans" w:hAnsi="Noto Sans" w:cs="Noto Sans"/>
+          <w:b/>
+          <w:bCs/>
+          <w:sz w:val="28"/>
+          <w:szCs w:val="28"/>
+        </w:rPr>
+        <w:lastRenderedPageBreak/>
         <w:t>Distribución del sistema</w:t>
       </w:r>
       <w:bookmarkEnd w:id="10"/>
@@ -13772,7 +13903,6 @@
           <w:rFonts w:ascii="Noto Sans" w:hAnsi="Noto Sans" w:cs="Noto Sans"/>
           <w:color w:val="15438E"/>
         </w:rPr>
-        <w:lastRenderedPageBreak/>
         <w:t xml:space="preserve">La capacidad de almacenamiento del sistema será de </w:t>
       </w:r>
       <w:r>
@@ -14129,7 +14259,7 @@
                           </pic:cNvPicPr>
                         </pic:nvPicPr>
                         <pic:blipFill>
-                          <a:blip r:embed="rId24">
+                          <a:blip r:embed="rId28">
                             <a:extLst>
                               <a:ext uri="{28A0092B-C50C-407E-A947-70E740481C1C}">
                                 <a14:useLocalDpi xmlns:a14="http://schemas.microsoft.com/office/drawing/2010/main" val="0"/>
@@ -14194,9 +14324,23 @@
           <w:sz w:val="28"/>
           <w:szCs w:val="28"/>
         </w:rPr>
+        <w:sectPr>
+          <w:pgSz w:w="12240" w:h="15840" w:code="1"/>
+          <w:pgMar w:top="2268" w:right="1440" w:bottom="1440" w:left="1440" w:header="709" w:footer="709" w:gutter="0"/>
+          <w:cols w:space="708"/>
+          <w:titlePg/>
+          <w:docGrid w:linePitch="360"/>
+        </w:sectPr>
       </w:pPr>
       <w:bookmarkStart w:id="11" w:name="_Toc139279862"/>
-      <w:r>
+    </w:p>
+    <w:p>
+      <w:pPr>
+        <w:pStyle w:val="Ttulo1"/>
+        <w:numPr>
+          <w:ilvl w:val="0"/>
+          <w:numId w:val="31"/>
+        </w:numPr>
         <w:rPr>
           <w:rFonts w:ascii="Noto Sans" w:hAnsi="Noto Sans" w:cs="Noto Sans"/>
           <w:b/>
@@ -14204,6 +14348,16 @@
           <w:sz w:val="28"/>
           <w:szCs w:val="28"/>
         </w:rPr>
+      </w:pPr>
+      <w:r>
+        <w:rPr>
+          <w:rFonts w:ascii="Noto Sans" w:hAnsi="Noto Sans" w:cs="Noto Sans"/>
+          <w:b/>
+          <w:bCs/>
+          <w:sz w:val="28"/>
+          <w:szCs w:val="28"/>
+        </w:rPr>
+        <w:lastRenderedPageBreak/>
         <w:t>Listado de precios</w:t>
       </w:r>
       <w:bookmarkEnd w:id="11"/>
@@ -16514,6 +16668,7 @@
           <w:sz w:val="28"/>
           <w:szCs w:val="28"/>
         </w:rPr>
+        <w:lastRenderedPageBreak/>
         <w:t>Notas generales y condiciones de venta</w:t>
       </w:r>
       <w:bookmarkEnd w:id="12"/>
@@ -17117,6 +17272,7 @@
           <w:sz w:val="16"/>
           <w:szCs w:val="16"/>
         </w:rPr>
+        <w:lastRenderedPageBreak/>
         <w:t>13. TYRSA garantiza sus equipos contra defectos de fabricación, defectos de ensamble o instalación y contra vicios ocultos por 36 meses. Dicho plazo se cuenta a partir de la fecha de finalización de la instalación, de la fecha de entrega del equipo o de la fecha de comienzo de uso del mismo en beneficio del cliente (lo que ocurra primero). En partes compradas a otros e integradas a nuestros equipos (por ejemplo, los moto</w:t>
       </w:r>
       <w:r>
@@ -17205,7 +17361,6 @@
           <w:sz w:val="16"/>
           <w:szCs w:val="16"/>
         </w:rPr>
-        <w:lastRenderedPageBreak/>
         <w:t>15. La vida de los equipos o partes depende del uso adecuado de los mismos bajo condiciones normales de operación. Los daños o deficiencias de operación causados por el abuso o maltrato de los equipos no serán cubiertos por nuestra garantía.</w:t>
       </w:r>
     </w:p>
@@ -17673,6 +17828,7 @@
           <w:sz w:val="32"/>
           <w:szCs w:val="32"/>
         </w:rPr>
+        <w:lastRenderedPageBreak/>
         <w:t>Proyectos similares</w:t>
       </w:r>
       <w:r>
@@ -17719,7 +17875,6 @@
         <w:rPr>
           <w:noProof/>
         </w:rPr>
-        <w:lastRenderedPageBreak/>
         <w:drawing>
           <wp:anchor distT="0" distB="0" distL="114300" distR="114300" simplePos="0" relativeHeight="251662336" behindDoc="0" locked="0" layoutInCell="1" allowOverlap="1" wp14:anchorId="2AB42D25" wp14:editId="5CD277B5">
             <wp:simplePos x="0" y="0"/>
@@ -17746,7 +17901,7 @@
                     </pic:cNvPicPr>
                   </pic:nvPicPr>
                   <pic:blipFill>
-                    <a:blip r:embed="rId25" cstate="print">
+                    <a:blip r:embed="rId29" cstate="print">
                       <a:clrChange>
                         <a:clrFrom>
                           <a:srgbClr val="FEFEFE"/>
@@ -17815,7 +17970,7 @@
                     </pic:cNvPicPr>
                   </pic:nvPicPr>
                   <pic:blipFill>
-                    <a:blip r:embed="rId26" cstate="print">
+                    <a:blip r:embed="rId30" cstate="print">
                       <a:extLst>
                         <a:ext uri="{28A0092B-C50C-407E-A947-70E740481C1C}">
                           <a14:useLocalDpi xmlns:a14="http://schemas.microsoft.com/office/drawing/2010/main" val="0"/>
@@ -17931,7 +18086,7 @@
                     </pic:cNvPicPr>
                   </pic:nvPicPr>
                   <pic:blipFill>
-                    <a:blip r:embed="rId27" cstate="print">
+                    <a:blip r:embed="rId31" cstate="print">
                       <a:extLst>
                         <a:ext uri="{28A0092B-C50C-407E-A947-70E740481C1C}">
                           <a14:useLocalDpi xmlns:a14="http://schemas.microsoft.com/office/drawing/2010/main" val="0"/>
@@ -17964,10 +18119,6 @@
       </w:r>
     </w:p>
     <w:sectPr>
-      <w:headerReference w:type="default" r:id="rId28"/>
-      <w:footerReference w:type="default" r:id="rId29"/>
-      <w:headerReference w:type="first" r:id="rId30"/>
-      <w:footerReference w:type="first" r:id="rId31"/>
       <w:pgSz w:w="12240" w:h="15840" w:code="1"/>
       <w:pgMar w:top="2268" w:right="1440" w:bottom="1440" w:left="1440" w:header="709" w:footer="709" w:gutter="0"/>
       <w:cols w:space="708"/>
